--- a/RESEARCH/Prethesis/HK2/Final paper submission - CASSANDRA project.docx
+++ b/RESEARCH/Prethesis/HK2/Final paper submission - CASSANDRA project.docx
@@ -28,7 +28,21 @@
         <w:rPr>
           <w:color w:val="000000"/>
         </w:rPr>
-        <w:t>Name of project: CASSANDRA - An IoT system for long-ter</w:t>
+        <w:t xml:space="preserve">Name of project: CASSANDRA - An </w:t>
+      </w:r>
+      <w:proofErr w:type="spellStart"/>
+      <w:r>
+        <w:rPr>
+          <w:color w:val="000000"/>
+        </w:rPr>
+        <w:t>IoT</w:t>
+      </w:r>
+      <w:proofErr w:type="spellEnd"/>
+      <w:r>
+        <w:rPr>
+          <w:color w:val="000000"/>
+        </w:rPr>
+        <w:t xml:space="preserve"> system for long-ter</w:t>
       </w:r>
       <w:r>
         <w:rPr>
@@ -82,14 +96,44 @@
         <w:rPr>
           <w:color w:val="000000"/>
         </w:rPr>
-        <w:t>Name:  Phạm</w:t>
-      </w:r>
+        <w:t>Name:  </w:t>
+      </w:r>
+      <w:proofErr w:type="spellStart"/>
       <w:r>
         <w:rPr>
           <w:color w:val="000000"/>
         </w:rPr>
-        <w:t xml:space="preserve"> Khôi Nguyên</w:t>
-      </w:r>
+        <w:t>Phạm</w:t>
+      </w:r>
+      <w:proofErr w:type="spellEnd"/>
+      <w:r>
+        <w:rPr>
+          <w:color w:val="000000"/>
+        </w:rPr>
+        <w:t xml:space="preserve"> </w:t>
+      </w:r>
+      <w:proofErr w:type="spellStart"/>
+      <w:r>
+        <w:rPr>
+          <w:color w:val="000000"/>
+        </w:rPr>
+        <w:t>Khôi</w:t>
+      </w:r>
+      <w:proofErr w:type="spellEnd"/>
+      <w:r>
+        <w:rPr>
+          <w:color w:val="000000"/>
+        </w:rPr>
+        <w:t xml:space="preserve"> </w:t>
+      </w:r>
+      <w:proofErr w:type="spellStart"/>
+      <w:r>
+        <w:rPr>
+          <w:color w:val="000000"/>
+        </w:rPr>
+        <w:t>Nguyên</w:t>
+      </w:r>
+      <w:proofErr w:type="spellEnd"/>
     </w:p>
     <w:p>
       <w:pPr>
@@ -114,7 +158,14 @@
         <w:rPr>
           <w:color w:val="000000"/>
         </w:rPr>
-        <w:t>Department:  Biomedical Engineering  </w:t>
+        <w:t xml:space="preserve">Department:  Biomedical </w:t>
+      </w:r>
+      <w:proofErr w:type="gramStart"/>
+      <w:r>
+        <w:rPr>
+          <w:color w:val="000000"/>
+        </w:rPr>
+        <w:t>Engineering  </w:t>
       </w:r>
       <w:r>
         <w:rPr>
@@ -123,6 +174,7 @@
         </w:rPr>
         <w:tab/>
       </w:r>
+      <w:proofErr w:type="gramEnd"/>
       <w:r>
         <w:rPr>
           <w:rStyle w:val="apple-tab-span"/>
@@ -186,7 +238,35 @@
         <w:rPr>
           <w:color w:val="000000"/>
         </w:rPr>
-        <w:t>g Address:  Room 34, Binh Phu A</w:t>
+        <w:t xml:space="preserve">g Address:  Room 34, </w:t>
+      </w:r>
+      <w:proofErr w:type="spellStart"/>
+      <w:r>
+        <w:rPr>
+          <w:color w:val="000000"/>
+        </w:rPr>
+        <w:t>Binh</w:t>
+      </w:r>
+      <w:proofErr w:type="spellEnd"/>
+      <w:r>
+        <w:rPr>
+          <w:color w:val="000000"/>
+        </w:rPr>
+        <w:t xml:space="preserve"> </w:t>
+      </w:r>
+      <w:proofErr w:type="spellStart"/>
+      <w:r>
+        <w:rPr>
+          <w:color w:val="000000"/>
+        </w:rPr>
+        <w:t>Phu</w:t>
+      </w:r>
+      <w:proofErr w:type="spellEnd"/>
+      <w:r>
+        <w:rPr>
+          <w:color w:val="000000"/>
+        </w:rPr>
+        <w:t xml:space="preserve"> A</w:t>
       </w:r>
       <w:r>
         <w:rPr>
@@ -227,14 +307,44 @@
         <w:rPr>
           <w:color w:val="000000"/>
         </w:rPr>
-        <w:t xml:space="preserve">  Dr. Lê</w:t>
-      </w:r>
+        <w:t xml:space="preserve">  Dr. </w:t>
+      </w:r>
+      <w:proofErr w:type="spellStart"/>
       <w:r>
         <w:rPr>
           <w:color w:val="000000"/>
         </w:rPr>
-        <w:t xml:space="preserve"> Quốc Trung</w:t>
-      </w:r>
+        <w:t>Lê</w:t>
+      </w:r>
+      <w:proofErr w:type="spellEnd"/>
+      <w:r>
+        <w:rPr>
+          <w:color w:val="000000"/>
+        </w:rPr>
+        <w:t xml:space="preserve"> </w:t>
+      </w:r>
+      <w:proofErr w:type="spellStart"/>
+      <w:r>
+        <w:rPr>
+          <w:color w:val="000000"/>
+        </w:rPr>
+        <w:t>Quốc</w:t>
+      </w:r>
+      <w:proofErr w:type="spellEnd"/>
+      <w:r>
+        <w:rPr>
+          <w:color w:val="000000"/>
+        </w:rPr>
+        <w:t xml:space="preserve"> </w:t>
+      </w:r>
+      <w:proofErr w:type="spellStart"/>
+      <w:r>
+        <w:rPr>
+          <w:color w:val="000000"/>
+        </w:rPr>
+        <w:t>Trung</w:t>
+      </w:r>
+      <w:proofErr w:type="spellEnd"/>
     </w:p>
     <w:p>
       <w:pPr>
@@ -332,9 +442,27 @@
       <w:r>
         <w:t>Name:  </w:t>
       </w:r>
-      <w:r>
-        <w:t>Cù Gia Huy</w:t>
-      </w:r>
+      <w:proofErr w:type="spellStart"/>
+      <w:r>
+        <w:t>Cù</w:t>
+      </w:r>
+      <w:proofErr w:type="spellEnd"/>
+      <w:r>
+        <w:t xml:space="preserve"> </w:t>
+      </w:r>
+      <w:proofErr w:type="spellStart"/>
+      <w:r>
+        <w:t>Gia</w:t>
+      </w:r>
+      <w:proofErr w:type="spellEnd"/>
+      <w:r>
+        <w:t xml:space="preserve"> </w:t>
+      </w:r>
+      <w:proofErr w:type="spellStart"/>
+      <w:r>
+        <w:t>Huy</w:t>
+      </w:r>
+      <w:proofErr w:type="spellEnd"/>
     </w:p>
     <w:p>
       <w:pPr>
@@ -390,9 +518,27 @@
       <w:r>
         <w:t>Name:  </w:t>
       </w:r>
-      <w:r>
-        <w:t>Nguyễn Thanh Trúc</w:t>
-      </w:r>
+      <w:proofErr w:type="spellStart"/>
+      <w:r>
+        <w:t>Nguyễn</w:t>
+      </w:r>
+      <w:proofErr w:type="spellEnd"/>
+      <w:r>
+        <w:t xml:space="preserve"> </w:t>
+      </w:r>
+      <w:proofErr w:type="spellStart"/>
+      <w:r>
+        <w:t>Thanh</w:t>
+      </w:r>
+      <w:proofErr w:type="spellEnd"/>
+      <w:r>
+        <w:t xml:space="preserve"> </w:t>
+      </w:r>
+      <w:proofErr w:type="spellStart"/>
+      <w:r>
+        <w:t>Trúc</w:t>
+      </w:r>
+      <w:proofErr w:type="spellEnd"/>
     </w:p>
     <w:p>
       <w:pPr>
@@ -503,6 +649,7 @@
           <w:ilvl w:val="0"/>
           <w:numId w:val="24"/>
         </w:numPr>
+        <w:ind w:left="360"/>
         <w:rPr>
           <w:rFonts w:ascii="Times New Roman" w:hAnsi="Times New Roman" w:cs="Times New Roman"/>
           <w:b/>
@@ -537,89 +684,63 @@
           <w:sz w:val="24"/>
           <w:szCs w:val="24"/>
         </w:rPr>
-        <w:t xml:space="preserve">CASSANDRA is an Internet of Things system aiming to ease the current condition of the sudden heart attack around the world. Our project strives to provide </w:t>
-      </w:r>
-      <w:r>
-        <w:rPr>
-          <w:rFonts w:ascii="Times New Roman" w:hAnsi="Times New Roman" w:cs="Times New Roman"/>
-          <w:sz w:val="24"/>
-          <w:szCs w:val="24"/>
-        </w:rPr>
-        <w:t>home care</w:t>
-      </w:r>
-      <w:r>
-        <w:rPr>
-          <w:rFonts w:ascii="Times New Roman" w:hAnsi="Times New Roman" w:cs="Times New Roman"/>
-          <w:sz w:val="24"/>
-          <w:szCs w:val="24"/>
-        </w:rPr>
-        <w:t xml:space="preserve"> solution to individuals who are at high risk of </w:t>
-      </w:r>
-      <w:r>
-        <w:rPr>
-          <w:rFonts w:ascii="Times New Roman" w:hAnsi="Times New Roman" w:cs="Times New Roman"/>
-          <w:sz w:val="24"/>
-          <w:szCs w:val="24"/>
-        </w:rPr>
-        <w:t>CAD</w:t>
-      </w:r>
-      <w:r>
-        <w:rPr>
-          <w:rFonts w:ascii="Times New Roman" w:hAnsi="Times New Roman" w:cs="Times New Roman"/>
-          <w:sz w:val="24"/>
-          <w:szCs w:val="24"/>
-        </w:rPr>
-        <w:t xml:space="preserve">. The final outcome of our project is a complete system that could be able to perform long-term monitoring, streaming data to hospitals and alerting vital cardiac arrest. Three main components of the project are: a small sensor that measures the Electrocardiogram (ECG) signal, a mobile application that receives, stores and streams data and a hospital website for doctors to analyze </w:t>
-      </w:r>
-      <w:r>
-        <w:rPr>
-          <w:rFonts w:ascii="Times New Roman" w:hAnsi="Times New Roman" w:cs="Times New Roman"/>
-          <w:sz w:val="24"/>
-          <w:szCs w:val="24"/>
-        </w:rPr>
-        <w:t>and provide medical</w:t>
-      </w:r>
-      <w:r>
-        <w:rPr>
-          <w:rFonts w:ascii="Times New Roman" w:hAnsi="Times New Roman" w:cs="Times New Roman"/>
-          <w:sz w:val="24"/>
-          <w:szCs w:val="24"/>
-        </w:rPr>
-        <w:t xml:space="preserve"> prescription in real-time. The team hopes to bring forward the era of </w:t>
-      </w:r>
-      <w:r>
-        <w:rPr>
-          <w:rFonts w:ascii="Times New Roman" w:hAnsi="Times New Roman" w:cs="Times New Roman"/>
-          <w:sz w:val="24"/>
-          <w:szCs w:val="24"/>
-        </w:rPr>
-        <w:t>home care</w:t>
-      </w:r>
-      <w:r>
-        <w:rPr>
-          <w:rFonts w:ascii="Times New Roman" w:hAnsi="Times New Roman" w:cs="Times New Roman"/>
-          <w:sz w:val="24"/>
-          <w:szCs w:val="24"/>
-        </w:rPr>
-        <w:t>, where the patient can get instantaneous and reliable health checkup without going directly to the hospitals.</w:t>
-      </w:r>
-    </w:p>
-    <w:p>
-      <w:pPr>
-        <w:jc w:val="both"/>
-        <w:rPr>
-          <w:rFonts w:ascii="Times New Roman" w:hAnsi="Times New Roman" w:cs="Times New Roman"/>
-          <w:sz w:val="24"/>
-          <w:szCs w:val="24"/>
-        </w:rPr>
-      </w:pPr>
-      <w:r>
-        <w:rPr>
-          <w:rFonts w:ascii="Times New Roman" w:hAnsi="Times New Roman" w:cs="Times New Roman"/>
-          <w:sz w:val="24"/>
-          <w:szCs w:val="24"/>
-        </w:rPr>
-        <w:t xml:space="preserve">CASSANDRA is a wearable device dedicated to provide long-term, instantaneous cardiac </w:t>
+        <w:t>Cassandra</w:t>
+      </w:r>
+      <w:r>
+        <w:rPr>
+          <w:rFonts w:ascii="Times New Roman" w:hAnsi="Times New Roman" w:cs="Times New Roman"/>
+          <w:sz w:val="24"/>
+          <w:szCs w:val="24"/>
+        </w:rPr>
+        <w:t xml:space="preserve"> is a </w:t>
+      </w:r>
+      <w:r>
+        <w:rPr>
+          <w:rFonts w:ascii="Times New Roman" w:hAnsi="Times New Roman" w:cs="Times New Roman"/>
+          <w:sz w:val="24"/>
+          <w:szCs w:val="24"/>
+        </w:rPr>
+        <w:t>complete Internet of Things system</w:t>
+      </w:r>
+      <w:r>
+        <w:rPr>
+          <w:rFonts w:ascii="Times New Roman" w:hAnsi="Times New Roman" w:cs="Times New Roman"/>
+          <w:sz w:val="24"/>
+          <w:szCs w:val="24"/>
+        </w:rPr>
+        <w:t xml:space="preserve"> dedicated to provide long</w:t>
+      </w:r>
+      <w:r>
+        <w:rPr>
+          <w:rFonts w:ascii="Times New Roman" w:hAnsi="Times New Roman" w:cs="Times New Roman"/>
+          <w:sz w:val="24"/>
+          <w:szCs w:val="24"/>
+        </w:rPr>
+        <w:t xml:space="preserve"> </w:t>
+      </w:r>
+      <w:r>
+        <w:rPr>
+          <w:rFonts w:ascii="Times New Roman" w:hAnsi="Times New Roman" w:cs="Times New Roman"/>
+          <w:sz w:val="24"/>
+          <w:szCs w:val="24"/>
+        </w:rPr>
+        <w:t>-</w:t>
+      </w:r>
+      <w:r>
+        <w:rPr>
+          <w:rFonts w:ascii="Times New Roman" w:hAnsi="Times New Roman" w:cs="Times New Roman"/>
+          <w:sz w:val="24"/>
+          <w:szCs w:val="24"/>
+        </w:rPr>
+        <w:t xml:space="preserve"> </w:t>
+      </w:r>
+      <w:r>
+        <w:rPr>
+          <w:rFonts w:ascii="Times New Roman" w:hAnsi="Times New Roman" w:cs="Times New Roman"/>
+          <w:sz w:val="24"/>
+          <w:szCs w:val="24"/>
+        </w:rPr>
+        <w:t xml:space="preserve">term, instantaneous cardiac </w:t>
       </w:r>
       <w:r>
         <w:rPr>
@@ -635,25 +756,175 @@
           <w:sz w:val="24"/>
           <w:szCs w:val="24"/>
         </w:rPr>
-        <w:t xml:space="preserve"> for remote healthcare, sport and clinic. The outcome of our project consists of a small wearab</w:t>
-      </w:r>
-      <w:r>
-        <w:rPr>
-          <w:rFonts w:ascii="Times New Roman" w:hAnsi="Times New Roman" w:cs="Times New Roman"/>
-          <w:sz w:val="24"/>
-          <w:szCs w:val="24"/>
-        </w:rPr>
-        <w:t>le device capable of measuring EKG signal, a hub integrated at home to stream data to hospitals, and algorithm to detect heart problems</w:t>
-      </w:r>
-      <w:bookmarkStart w:id="0" w:name="_GoBack"/>
-      <w:bookmarkEnd w:id="0"/>
-      <w:r>
-        <w:rPr>
-          <w:rFonts w:ascii="Times New Roman" w:hAnsi="Times New Roman" w:cs="Times New Roman"/>
-          <w:sz w:val="24"/>
-          <w:szCs w:val="24"/>
-        </w:rPr>
-        <w:t xml:space="preserve"> and a management website.</w:t>
+        <w:t xml:space="preserve"> for remote healthcare, sport and clinic. </w:t>
+      </w:r>
+      <w:r>
+        <w:rPr>
+          <w:rFonts w:ascii="Times New Roman" w:hAnsi="Times New Roman" w:cs="Times New Roman"/>
+          <w:sz w:val="24"/>
+          <w:szCs w:val="24"/>
+        </w:rPr>
+        <w:t>The project</w:t>
+      </w:r>
+      <w:r>
+        <w:rPr>
+          <w:rFonts w:ascii="Times New Roman" w:hAnsi="Times New Roman" w:cs="Times New Roman"/>
+          <w:sz w:val="24"/>
+          <w:szCs w:val="24"/>
+        </w:rPr>
+        <w:t xml:space="preserve"> consists of a </w:t>
+      </w:r>
+      <w:r>
+        <w:rPr>
+          <w:rFonts w:ascii="Times New Roman" w:hAnsi="Times New Roman" w:cs="Times New Roman"/>
+          <w:sz w:val="24"/>
+          <w:szCs w:val="24"/>
+        </w:rPr>
+        <w:t>chest - worn</w:t>
+      </w:r>
+      <w:r>
+        <w:rPr>
+          <w:rFonts w:ascii="Times New Roman" w:hAnsi="Times New Roman" w:cs="Times New Roman"/>
+          <w:sz w:val="24"/>
+          <w:szCs w:val="24"/>
+        </w:rPr>
+        <w:t xml:space="preserve"> device </w:t>
+      </w:r>
+      <w:r>
+        <w:rPr>
+          <w:rFonts w:ascii="Times New Roman" w:hAnsi="Times New Roman" w:cs="Times New Roman"/>
+          <w:sz w:val="24"/>
+          <w:szCs w:val="24"/>
+        </w:rPr>
+        <w:t>that measures ECG signal</w:t>
+      </w:r>
+      <w:r>
+        <w:rPr>
+          <w:rFonts w:ascii="Times New Roman" w:hAnsi="Times New Roman" w:cs="Times New Roman"/>
+          <w:sz w:val="24"/>
+          <w:szCs w:val="24"/>
+        </w:rPr>
+        <w:t xml:space="preserve">, </w:t>
+      </w:r>
+      <w:r>
+        <w:rPr>
+          <w:rFonts w:ascii="Times New Roman" w:hAnsi="Times New Roman" w:cs="Times New Roman"/>
+          <w:sz w:val="24"/>
+          <w:szCs w:val="24"/>
+        </w:rPr>
+        <w:t xml:space="preserve">an intermediate device which can either be a smartphone or </w:t>
+      </w:r>
+      <w:r>
+        <w:rPr>
+          <w:rFonts w:ascii="Times New Roman" w:hAnsi="Times New Roman" w:cs="Times New Roman"/>
+          <w:sz w:val="24"/>
+          <w:szCs w:val="24"/>
+        </w:rPr>
+        <w:t xml:space="preserve">a </w:t>
+      </w:r>
+      <w:r>
+        <w:rPr>
+          <w:rFonts w:ascii="Times New Roman" w:hAnsi="Times New Roman" w:cs="Times New Roman"/>
+          <w:sz w:val="24"/>
+          <w:szCs w:val="24"/>
+        </w:rPr>
+        <w:t xml:space="preserve">stationary </w:t>
+      </w:r>
+      <w:r>
+        <w:rPr>
+          <w:rFonts w:ascii="Times New Roman" w:hAnsi="Times New Roman" w:cs="Times New Roman"/>
+          <w:sz w:val="24"/>
+          <w:szCs w:val="24"/>
+        </w:rPr>
+        <w:t xml:space="preserve">hub to stream data, </w:t>
+      </w:r>
+      <w:r>
+        <w:rPr>
+          <w:rFonts w:ascii="Times New Roman" w:hAnsi="Times New Roman" w:cs="Times New Roman"/>
+          <w:sz w:val="24"/>
+          <w:szCs w:val="24"/>
+        </w:rPr>
+        <w:t>an</w:t>
+      </w:r>
+      <w:r>
+        <w:rPr>
+          <w:rFonts w:ascii="Times New Roman" w:hAnsi="Times New Roman" w:cs="Times New Roman"/>
+          <w:sz w:val="24"/>
+          <w:szCs w:val="24"/>
+        </w:rPr>
+        <w:t xml:space="preserve"> algorithm to detect heart problems and a management </w:t>
+      </w:r>
+      <w:r>
+        <w:rPr>
+          <w:rFonts w:ascii="Times New Roman" w:hAnsi="Times New Roman" w:cs="Times New Roman"/>
+          <w:sz w:val="24"/>
+          <w:szCs w:val="24"/>
+        </w:rPr>
+        <w:t>software</w:t>
+      </w:r>
+      <w:r>
+        <w:rPr>
+          <w:rFonts w:ascii="Times New Roman" w:hAnsi="Times New Roman" w:cs="Times New Roman"/>
+          <w:sz w:val="24"/>
+          <w:szCs w:val="24"/>
+        </w:rPr>
+        <w:t>.</w:t>
+      </w:r>
+      <w:r>
+        <w:rPr>
+          <w:rFonts w:ascii="Times New Roman" w:hAnsi="Times New Roman" w:cs="Times New Roman"/>
+          <w:sz w:val="24"/>
+          <w:szCs w:val="24"/>
+        </w:rPr>
+        <w:t xml:space="preserve"> </w:t>
+      </w:r>
+      <w:r>
+        <w:rPr>
+          <w:rFonts w:ascii="Times New Roman" w:hAnsi="Times New Roman" w:cs="Times New Roman"/>
+          <w:sz w:val="24"/>
+          <w:szCs w:val="24"/>
+        </w:rPr>
+        <w:t>The team hopes to</w:t>
+      </w:r>
+      <w:r>
+        <w:rPr>
+          <w:rFonts w:ascii="Times New Roman" w:hAnsi="Times New Roman" w:cs="Times New Roman"/>
+          <w:sz w:val="24"/>
+          <w:szCs w:val="24"/>
+        </w:rPr>
+        <w:t xml:space="preserve"> </w:t>
+      </w:r>
+      <w:r>
+        <w:rPr>
+          <w:rFonts w:ascii="Times New Roman" w:hAnsi="Times New Roman" w:cs="Times New Roman"/>
+          <w:sz w:val="24"/>
+          <w:szCs w:val="24"/>
+        </w:rPr>
+        <w:t xml:space="preserve">bring forward the era of homecare </w:t>
+      </w:r>
+      <w:r>
+        <w:rPr>
+          <w:rFonts w:ascii="Times New Roman" w:hAnsi="Times New Roman" w:cs="Times New Roman"/>
+          <w:sz w:val="24"/>
+          <w:szCs w:val="24"/>
+        </w:rPr>
+        <w:t>w</w:t>
+      </w:r>
+      <w:r>
+        <w:rPr>
+          <w:rFonts w:ascii="Times New Roman" w:hAnsi="Times New Roman" w:cs="Times New Roman"/>
+          <w:sz w:val="24"/>
+          <w:szCs w:val="24"/>
+        </w:rPr>
+        <w:t>here patients at risk of CAD can get full access to hospital healthcare services while staying at home</w:t>
+      </w:r>
+      <w:r>
+        <w:rPr>
+          <w:rFonts w:ascii="Times New Roman" w:hAnsi="Times New Roman" w:cs="Times New Roman"/>
+          <w:sz w:val="24"/>
+          <w:szCs w:val="24"/>
+        </w:rPr>
+        <w:t>.</w:t>
       </w:r>
     </w:p>
     <w:p>
@@ -663,7 +934,7 @@
           <w:ilvl w:val="0"/>
           <w:numId w:val="19"/>
         </w:numPr>
-        <w:ind w:left="270" w:hanging="270"/>
+        <w:ind w:left="360"/>
         <w:rPr>
           <w:rFonts w:ascii="Times New Roman" w:hAnsi="Times New Roman" w:cs="Times New Roman"/>
           <w:b/>
@@ -688,67 +959,298 @@
         <w:rPr>
           <w:rFonts w:ascii="Times New Roman" w:hAnsi="Times New Roman" w:cs="Times New Roman"/>
           <w:b/>
-          <w:color w:val="0070C0"/>
-          <w:sz w:val="24"/>
-          <w:szCs w:val="24"/>
-        </w:rPr>
-      </w:pPr>
-      <w:r>
-        <w:rPr>
-          <w:rStyle w:val="fontstyle01"/>
-          <w:highlight w:val="yellow"/>
-        </w:rPr>
-        <w:t>&lt;Describe the problem you are trying to solve. Describe the innovations you want to</w:t>
-      </w:r>
-      <w:r>
-        <w:rPr>
-          <w:rFonts w:ascii="Univers" w:hAnsi="Univers"/>
-          <w:color w:val="6B6C6F"/>
-          <w:highlight w:val="yellow"/>
-        </w:rPr>
-        <w:br/>
-      </w:r>
-      <w:r>
-        <w:rPr>
-          <w:rStyle w:val="fontstyle01"/>
-          <w:highlight w:val="yellow"/>
-        </w:rPr>
-        <w:t>implement and the expected outcome. Tell us the ways you think you can use NI hardware</w:t>
-      </w:r>
-      <w:r>
-        <w:rPr>
-          <w:rFonts w:ascii="Univers" w:hAnsi="Univers"/>
-          <w:color w:val="6B6C6F"/>
-          <w:highlight w:val="yellow"/>
-        </w:rPr>
-        <w:br/>
-      </w:r>
-      <w:r>
-        <w:rPr>
-          <w:rStyle w:val="fontstyle01"/>
-          <w:highlight w:val="yellow"/>
-        </w:rPr>
-        <w:t>and software to carry out the implementation.&gt;</w:t>
-      </w:r>
-    </w:p>
-    <w:p>
-      <w:pPr>
+          <w:sz w:val="24"/>
+          <w:szCs w:val="24"/>
+        </w:rPr>
+      </w:pPr>
+      <w:r>
         <w:rPr>
           <w:rFonts w:ascii="Times New Roman" w:hAnsi="Times New Roman" w:cs="Times New Roman"/>
           <w:b/>
           <w:sz w:val="24"/>
           <w:szCs w:val="24"/>
         </w:rPr>
-      </w:pPr>
-      <w:r>
+        <w:t>Problem</w:t>
+      </w:r>
+    </w:p>
+    <w:p>
+      <w:pPr>
+        <w:jc w:val="both"/>
+        <w:rPr>
+          <w:rFonts w:ascii="Times New Roman" w:hAnsi="Times New Roman" w:cs="Times New Roman"/>
+          <w:sz w:val="24"/>
+          <w:szCs w:val="24"/>
+        </w:rPr>
+      </w:pPr>
+      <w:r>
+        <w:rPr>
+          <w:rFonts w:ascii="Times New Roman" w:hAnsi="Times New Roman" w:cs="Times New Roman"/>
+          <w:sz w:val="24"/>
+          <w:szCs w:val="24"/>
+        </w:rPr>
+        <w:t xml:space="preserve">For many decades, </w:t>
+      </w:r>
+      <w:r>
+        <w:rPr>
+          <w:rFonts w:ascii="Times New Roman" w:hAnsi="Times New Roman" w:cs="Times New Roman"/>
+          <w:sz w:val="24"/>
+          <w:szCs w:val="24"/>
+        </w:rPr>
+        <w:t>Cardiovascular D</w:t>
+      </w:r>
+      <w:r>
+        <w:rPr>
+          <w:rFonts w:ascii="Times New Roman" w:hAnsi="Times New Roman" w:cs="Times New Roman"/>
+          <w:sz w:val="24"/>
+          <w:szCs w:val="24"/>
+        </w:rPr>
+        <w:t>isease (CAD)</w:t>
+      </w:r>
+      <w:r>
+        <w:rPr>
+          <w:rFonts w:ascii="Times New Roman" w:hAnsi="Times New Roman" w:cs="Times New Roman"/>
+          <w:sz w:val="24"/>
+          <w:szCs w:val="24"/>
+        </w:rPr>
+        <w:t xml:space="preserve"> is the leading cause of death during patients’ hospitalization across the globe. As reported by the World Health Organization (WHO), there was about 17.3 million people around the world died from </w:t>
+      </w:r>
+      <w:r>
+        <w:rPr>
+          <w:rFonts w:ascii="Times New Roman" w:hAnsi="Times New Roman" w:cs="Times New Roman"/>
+          <w:sz w:val="24"/>
+          <w:szCs w:val="24"/>
+        </w:rPr>
+        <w:t>CAD</w:t>
+      </w:r>
+      <w:r>
+        <w:rPr>
+          <w:rFonts w:ascii="Times New Roman" w:hAnsi="Times New Roman" w:cs="Times New Roman"/>
+          <w:sz w:val="24"/>
+          <w:szCs w:val="24"/>
+        </w:rPr>
+        <w:t xml:space="preserve"> in 2008, representing 30% of all total cases of death globally. This number is expected to grow up to 23 million by 2030. Vietnam is also one the most susceptible countries to </w:t>
+      </w:r>
+      <w:r>
+        <w:rPr>
+          <w:rFonts w:ascii="Times New Roman" w:hAnsi="Times New Roman" w:cs="Times New Roman"/>
+          <w:sz w:val="24"/>
+          <w:szCs w:val="24"/>
+        </w:rPr>
+        <w:t>CAD</w:t>
+      </w:r>
+      <w:r>
+        <w:rPr>
+          <w:rFonts w:ascii="Times New Roman" w:hAnsi="Times New Roman" w:cs="Times New Roman"/>
+          <w:sz w:val="24"/>
+          <w:szCs w:val="24"/>
+        </w:rPr>
+        <w:t xml:space="preserve">. The World Heart Federation (WHF) estimates that the incidence of </w:t>
+      </w:r>
+      <w:r>
+        <w:rPr>
+          <w:rFonts w:ascii="Times New Roman" w:hAnsi="Times New Roman" w:cs="Times New Roman"/>
+          <w:sz w:val="24"/>
+          <w:szCs w:val="24"/>
+        </w:rPr>
+        <w:t>CAD</w:t>
+      </w:r>
+      <w:r>
+        <w:rPr>
+          <w:rFonts w:ascii="Times New Roman" w:hAnsi="Times New Roman" w:cs="Times New Roman"/>
+          <w:sz w:val="24"/>
+          <w:szCs w:val="24"/>
+        </w:rPr>
+        <w:t xml:space="preserve"> in Vietnam in 2017 may reach 20%, ranking 4th in the world. </w:t>
+      </w:r>
+    </w:p>
+    <w:p>
+      <w:pPr>
+        <w:jc w:val="both"/>
+        <w:rPr>
+          <w:rFonts w:ascii="Times New Roman" w:hAnsi="Times New Roman" w:cs="Times New Roman"/>
+          <w:sz w:val="24"/>
+          <w:szCs w:val="24"/>
+        </w:rPr>
+      </w:pPr>
+      <w:r>
+        <w:rPr>
+          <w:rFonts w:ascii="Times New Roman" w:hAnsi="Times New Roman" w:cs="Times New Roman"/>
+          <w:sz w:val="24"/>
+          <w:szCs w:val="24"/>
+        </w:rPr>
+        <w:t>The most effective way to address CAD</w:t>
+      </w:r>
+      <w:r>
+        <w:rPr>
+          <w:rFonts w:ascii="Times New Roman" w:hAnsi="Times New Roman" w:cs="Times New Roman"/>
+          <w:sz w:val="24"/>
+          <w:szCs w:val="24"/>
+        </w:rPr>
+        <w:t xml:space="preserve"> </w:t>
+      </w:r>
+      <w:r>
+        <w:rPr>
+          <w:rFonts w:ascii="Times New Roman" w:hAnsi="Times New Roman" w:cs="Times New Roman"/>
+          <w:sz w:val="24"/>
+          <w:szCs w:val="24"/>
+        </w:rPr>
+        <w:t xml:space="preserve">is </w:t>
+      </w:r>
+      <w:r>
+        <w:rPr>
+          <w:rFonts w:ascii="Times New Roman" w:hAnsi="Times New Roman" w:cs="Times New Roman"/>
+          <w:sz w:val="24"/>
+          <w:szCs w:val="24"/>
+        </w:rPr>
+        <w:t>focus</w:t>
+      </w:r>
+      <w:r>
+        <w:rPr>
+          <w:rFonts w:ascii="Times New Roman" w:hAnsi="Times New Roman" w:cs="Times New Roman"/>
+          <w:sz w:val="24"/>
+          <w:szCs w:val="24"/>
+        </w:rPr>
+        <w:t>ing</w:t>
+      </w:r>
+      <w:r>
+        <w:rPr>
+          <w:rFonts w:ascii="Times New Roman" w:hAnsi="Times New Roman" w:cs="Times New Roman"/>
+          <w:sz w:val="24"/>
+          <w:szCs w:val="24"/>
+        </w:rPr>
+        <w:t xml:space="preserve"> on preventive medicine</w:t>
+      </w:r>
+      <w:r>
+        <w:rPr>
+          <w:rFonts w:ascii="Times New Roman" w:hAnsi="Times New Roman" w:cs="Times New Roman"/>
+          <w:sz w:val="24"/>
+          <w:szCs w:val="24"/>
+        </w:rPr>
+        <w:t>, where the disease is diagnosed at an early stage and medication can be given to stop its progression</w:t>
+      </w:r>
+      <w:r>
+        <w:rPr>
+          <w:rFonts w:ascii="Times New Roman" w:hAnsi="Times New Roman" w:cs="Times New Roman"/>
+          <w:sz w:val="24"/>
+          <w:szCs w:val="24"/>
+        </w:rPr>
+        <w:t>.</w:t>
+      </w:r>
+      <w:r>
+        <w:rPr>
+          <w:rFonts w:ascii="Times New Roman" w:hAnsi="Times New Roman" w:cs="Times New Roman"/>
+          <w:sz w:val="24"/>
+          <w:szCs w:val="24"/>
+        </w:rPr>
+        <w:t xml:space="preserve"> Among various types of diagnosis techniques, the Electrocardiogram signal (ECG) yields many superior advantages. </w:t>
+      </w:r>
+      <w:r>
+        <w:rPr>
+          <w:rFonts w:ascii="Times New Roman" w:hAnsi="Times New Roman" w:cs="Times New Roman"/>
+          <w:sz w:val="24"/>
+          <w:szCs w:val="24"/>
+        </w:rPr>
+        <w:t xml:space="preserve">For many decades, ECG has been considered as the gold standard for approving patients to the </w:t>
+      </w:r>
+      <w:r>
+        <w:rPr>
+          <w:rFonts w:ascii="Times New Roman" w:hAnsi="Times New Roman" w:cs="Times New Roman"/>
+          <w:sz w:val="24"/>
+          <w:szCs w:val="24"/>
+        </w:rPr>
+        <w:t>Heart Disease Department in almost hospitals around the world</w:t>
+      </w:r>
+      <w:r>
+        <w:rPr>
+          <w:rFonts w:ascii="Times New Roman" w:hAnsi="Times New Roman" w:cs="Times New Roman"/>
+          <w:sz w:val="24"/>
+          <w:szCs w:val="24"/>
+        </w:rPr>
+        <w:t>.</w:t>
+      </w:r>
+      <w:r>
+        <w:rPr>
+          <w:rFonts w:ascii="Times New Roman" w:hAnsi="Times New Roman" w:cs="Times New Roman"/>
+          <w:sz w:val="24"/>
+          <w:szCs w:val="24"/>
+        </w:rPr>
+        <w:t xml:space="preserve"> </w:t>
+      </w:r>
+      <w:r>
+        <w:rPr>
+          <w:rFonts w:ascii="Times New Roman" w:hAnsi="Times New Roman" w:cs="Times New Roman"/>
+          <w:sz w:val="24"/>
+          <w:szCs w:val="24"/>
+        </w:rPr>
+        <w:t xml:space="preserve">The diagnosis is significantly cheaper and faster than imaging methods such as MRI, CT angiography or cardiac ultrasound while </w:t>
+      </w:r>
+      <w:r>
+        <w:rPr>
+          <w:rFonts w:ascii="Times New Roman" w:hAnsi="Times New Roman" w:cs="Times New Roman"/>
+          <w:sz w:val="24"/>
+          <w:szCs w:val="24"/>
+        </w:rPr>
+        <w:t>still retaining very</w:t>
+      </w:r>
+      <w:r>
+        <w:rPr>
+          <w:rFonts w:ascii="Times New Roman" w:hAnsi="Times New Roman" w:cs="Times New Roman"/>
+          <w:sz w:val="24"/>
+          <w:szCs w:val="24"/>
+        </w:rPr>
+        <w:t xml:space="preserve"> high level of </w:t>
+      </w:r>
+      <w:r>
+        <w:rPr>
+          <w:rFonts w:ascii="Times New Roman" w:hAnsi="Times New Roman" w:cs="Times New Roman"/>
+          <w:sz w:val="24"/>
+          <w:szCs w:val="24"/>
+        </w:rPr>
+        <w:t xml:space="preserve">medical </w:t>
+      </w:r>
+      <w:r>
+        <w:rPr>
+          <w:rFonts w:ascii="Times New Roman" w:hAnsi="Times New Roman" w:cs="Times New Roman"/>
+          <w:sz w:val="24"/>
+          <w:szCs w:val="24"/>
+        </w:rPr>
+        <w:t xml:space="preserve">reliability. Moreover, the ECG device can be technically built into </w:t>
+      </w:r>
+      <w:r>
+        <w:rPr>
+          <w:rFonts w:ascii="Times New Roman" w:hAnsi="Times New Roman" w:cs="Times New Roman"/>
+          <w:sz w:val="24"/>
+          <w:szCs w:val="24"/>
+        </w:rPr>
+        <w:t xml:space="preserve">a </w:t>
+      </w:r>
+      <w:r>
+        <w:rPr>
+          <w:rFonts w:ascii="Times New Roman" w:hAnsi="Times New Roman" w:cs="Times New Roman"/>
+          <w:sz w:val="24"/>
+          <w:szCs w:val="24"/>
+        </w:rPr>
+        <w:t>very small, compact wearable that is suitable for point-of-care service or homecare solution.</w:t>
+      </w:r>
+      <w:r>
+        <w:rPr>
+          <w:rFonts w:ascii="Times New Roman" w:hAnsi="Times New Roman" w:cs="Times New Roman"/>
+          <w:sz w:val="24"/>
+          <w:szCs w:val="24"/>
+        </w:rPr>
+        <w:t xml:space="preserve"> </w:t>
+      </w:r>
+    </w:p>
+    <w:p>
+      <w:pPr>
+        <w:jc w:val="both"/>
         <w:rPr>
           <w:rFonts w:ascii="Times New Roman" w:hAnsi="Times New Roman" w:cs="Times New Roman"/>
           <w:b/>
           <w:sz w:val="24"/>
           <w:szCs w:val="24"/>
         </w:rPr>
-        <w:sym w:font="Wingdings" w:char="F0D8"/>
-      </w:r>
+      </w:pPr>
       <w:r>
         <w:rPr>
           <w:rFonts w:ascii="Times New Roman" w:hAnsi="Times New Roman" w:cs="Times New Roman"/>
@@ -756,7 +1258,7 @@
           <w:sz w:val="24"/>
           <w:szCs w:val="24"/>
         </w:rPr>
-        <w:t xml:space="preserve"> </w:t>
+        <w:t>Innovation</w:t>
       </w:r>
       <w:r>
         <w:rPr>
@@ -765,7 +1267,7 @@
           <w:sz w:val="24"/>
           <w:szCs w:val="24"/>
         </w:rPr>
-        <w:t>Problem</w:t>
+        <w:t>s</w:t>
       </w:r>
     </w:p>
     <w:p>
@@ -783,71 +1285,239 @@
           <w:sz w:val="24"/>
           <w:szCs w:val="24"/>
         </w:rPr>
-        <w:t xml:space="preserve">For many decades, </w:t>
-      </w:r>
-      <w:r>
-        <w:rPr>
-          <w:rFonts w:ascii="Times New Roman" w:hAnsi="Times New Roman" w:cs="Times New Roman"/>
-          <w:sz w:val="24"/>
-          <w:szCs w:val="24"/>
-        </w:rPr>
-        <w:t>cardiovascular disease (CAD)</w:t>
-      </w:r>
-      <w:r>
-        <w:rPr>
-          <w:rFonts w:ascii="Times New Roman" w:hAnsi="Times New Roman" w:cs="Times New Roman"/>
-          <w:sz w:val="24"/>
-          <w:szCs w:val="24"/>
-        </w:rPr>
-        <w:t xml:space="preserve"> is the leading cause of death during patients’ hospitalization across the globe. As reported by the World Health Organization (WHO), there was about 17.3 million people around the world died from </w:t>
-      </w:r>
-      <w:r>
-        <w:rPr>
-          <w:rFonts w:ascii="Times New Roman" w:hAnsi="Times New Roman" w:cs="Times New Roman"/>
-          <w:sz w:val="24"/>
-          <w:szCs w:val="24"/>
-        </w:rPr>
-        <w:t>CAD</w:t>
-      </w:r>
-      <w:r>
-        <w:rPr>
-          <w:rFonts w:ascii="Times New Roman" w:hAnsi="Times New Roman" w:cs="Times New Roman"/>
-          <w:sz w:val="24"/>
-          <w:szCs w:val="24"/>
-        </w:rPr>
-        <w:t xml:space="preserve"> in 2008, representing 30% of all total cases of death globally. This number is expected to grow up to 23 million by 2030. Vietnam is also one the most susceptible countries to </w:t>
-      </w:r>
-      <w:r>
-        <w:rPr>
-          <w:rFonts w:ascii="Times New Roman" w:hAnsi="Times New Roman" w:cs="Times New Roman"/>
-          <w:sz w:val="24"/>
-          <w:szCs w:val="24"/>
-        </w:rPr>
-        <w:t>CAD</w:t>
-      </w:r>
-      <w:r>
-        <w:rPr>
-          <w:rFonts w:ascii="Times New Roman" w:hAnsi="Times New Roman" w:cs="Times New Roman"/>
-          <w:sz w:val="24"/>
-          <w:szCs w:val="24"/>
-        </w:rPr>
-        <w:t xml:space="preserve">. The World Heart Federation (WHF) estimates that the incidence of </w:t>
-      </w:r>
-      <w:r>
-        <w:rPr>
-          <w:rFonts w:ascii="Times New Roman" w:hAnsi="Times New Roman" w:cs="Times New Roman"/>
-          <w:sz w:val="24"/>
-          <w:szCs w:val="24"/>
-        </w:rPr>
-        <w:t>CAD</w:t>
-      </w:r>
-      <w:r>
-        <w:rPr>
-          <w:rFonts w:ascii="Times New Roman" w:hAnsi="Times New Roman" w:cs="Times New Roman"/>
-          <w:sz w:val="24"/>
-          <w:szCs w:val="24"/>
-        </w:rPr>
-        <w:t xml:space="preserve"> in Vietnam in 2017 may reach 20%, ranking 4th in the world. </w:t>
+        <w:t>Appealingly</w:t>
+      </w:r>
+      <w:r>
+        <w:rPr>
+          <w:rFonts w:ascii="Times New Roman" w:hAnsi="Times New Roman" w:cs="Times New Roman"/>
+          <w:sz w:val="24"/>
+          <w:szCs w:val="24"/>
+        </w:rPr>
+        <w:t>, however, homecare ECG devices</w:t>
+      </w:r>
+      <w:r>
+        <w:rPr>
+          <w:rFonts w:ascii="Times New Roman" w:hAnsi="Times New Roman" w:cs="Times New Roman"/>
+          <w:sz w:val="24"/>
+          <w:szCs w:val="24"/>
+        </w:rPr>
+        <w:t xml:space="preserve"> currently </w:t>
+      </w:r>
+      <w:r>
+        <w:rPr>
+          <w:rFonts w:ascii="Times New Roman" w:hAnsi="Times New Roman" w:cs="Times New Roman"/>
+          <w:sz w:val="24"/>
+          <w:szCs w:val="24"/>
+        </w:rPr>
+        <w:t>on sale</w:t>
+      </w:r>
+      <w:r>
+        <w:rPr>
+          <w:rFonts w:ascii="Times New Roman" w:hAnsi="Times New Roman" w:cs="Times New Roman"/>
+          <w:sz w:val="24"/>
+          <w:szCs w:val="24"/>
+        </w:rPr>
+        <w:t xml:space="preserve"> still</w:t>
+      </w:r>
+      <w:r>
+        <w:rPr>
+          <w:rFonts w:ascii="Times New Roman" w:hAnsi="Times New Roman" w:cs="Times New Roman"/>
+          <w:sz w:val="24"/>
+          <w:szCs w:val="24"/>
+        </w:rPr>
+        <w:t xml:space="preserve"> lack the ability to communicate directly with </w:t>
+      </w:r>
+      <w:r>
+        <w:rPr>
+          <w:rFonts w:ascii="Times New Roman" w:hAnsi="Times New Roman" w:cs="Times New Roman"/>
+          <w:sz w:val="24"/>
+          <w:szCs w:val="24"/>
+        </w:rPr>
+        <w:t>the doctor</w:t>
+      </w:r>
+      <w:r>
+        <w:rPr>
+          <w:rFonts w:ascii="Times New Roman" w:hAnsi="Times New Roman" w:cs="Times New Roman"/>
+          <w:sz w:val="24"/>
+          <w:szCs w:val="24"/>
+        </w:rPr>
+        <w:t xml:space="preserve"> at </w:t>
+      </w:r>
+      <w:r>
+        <w:rPr>
+          <w:rFonts w:ascii="Times New Roman" w:hAnsi="Times New Roman" w:cs="Times New Roman"/>
+          <w:sz w:val="24"/>
+          <w:szCs w:val="24"/>
+        </w:rPr>
+        <w:t xml:space="preserve">local </w:t>
+      </w:r>
+      <w:r>
+        <w:rPr>
+          <w:rFonts w:ascii="Times New Roman" w:hAnsi="Times New Roman" w:cs="Times New Roman"/>
+          <w:sz w:val="24"/>
+          <w:szCs w:val="24"/>
+        </w:rPr>
+        <w:t xml:space="preserve">clinics or </w:t>
+      </w:r>
+      <w:r>
+        <w:rPr>
+          <w:rFonts w:ascii="Times New Roman" w:hAnsi="Times New Roman" w:cs="Times New Roman"/>
+          <w:sz w:val="24"/>
+          <w:szCs w:val="24"/>
+        </w:rPr>
+        <w:t xml:space="preserve">central </w:t>
+      </w:r>
+      <w:r>
+        <w:rPr>
+          <w:rFonts w:ascii="Times New Roman" w:hAnsi="Times New Roman" w:cs="Times New Roman"/>
+          <w:sz w:val="24"/>
+          <w:szCs w:val="24"/>
+        </w:rPr>
+        <w:t>hospitals</w:t>
+      </w:r>
+      <w:r>
+        <w:rPr>
+          <w:rFonts w:ascii="Times New Roman" w:hAnsi="Times New Roman" w:cs="Times New Roman"/>
+          <w:sz w:val="24"/>
+          <w:szCs w:val="24"/>
+        </w:rPr>
+        <w:t>. T</w:t>
+      </w:r>
+      <w:r>
+        <w:rPr>
+          <w:rFonts w:ascii="Times New Roman" w:hAnsi="Times New Roman" w:cs="Times New Roman"/>
+          <w:sz w:val="24"/>
+          <w:szCs w:val="24"/>
+        </w:rPr>
+        <w:t xml:space="preserve">hey also cannot perform long – term monitoring which is a crucial aspect in disease detection. </w:t>
+      </w:r>
+      <w:r>
+        <w:rPr>
+          <w:rFonts w:ascii="Times New Roman" w:hAnsi="Times New Roman" w:cs="Times New Roman"/>
+          <w:sz w:val="24"/>
+          <w:szCs w:val="24"/>
+        </w:rPr>
+        <w:t>Many startups have emerged to address this problem, h</w:t>
+      </w:r>
+      <w:r>
+        <w:rPr>
+          <w:rFonts w:ascii="Times New Roman" w:hAnsi="Times New Roman" w:cs="Times New Roman"/>
+          <w:sz w:val="24"/>
+          <w:szCs w:val="24"/>
+        </w:rPr>
+        <w:t xml:space="preserve">owever, they still lack a decent software that </w:t>
+      </w:r>
+      <w:r>
+        <w:rPr>
+          <w:rFonts w:ascii="Times New Roman" w:hAnsi="Times New Roman" w:cs="Times New Roman"/>
+          <w:sz w:val="24"/>
+          <w:szCs w:val="24"/>
+        </w:rPr>
+        <w:t xml:space="preserve">can </w:t>
+      </w:r>
+      <w:r>
+        <w:rPr>
+          <w:rFonts w:ascii="Times New Roman" w:hAnsi="Times New Roman" w:cs="Times New Roman"/>
+          <w:sz w:val="24"/>
+          <w:szCs w:val="24"/>
+        </w:rPr>
+        <w:t>automatically detect CAD</w:t>
+      </w:r>
+      <w:r>
+        <w:rPr>
+          <w:rFonts w:ascii="Times New Roman" w:hAnsi="Times New Roman" w:cs="Times New Roman"/>
+          <w:sz w:val="24"/>
+          <w:szCs w:val="24"/>
+        </w:rPr>
+        <w:t>.</w:t>
+      </w:r>
+      <w:r>
+        <w:rPr>
+          <w:rFonts w:ascii="Times New Roman" w:hAnsi="Times New Roman" w:cs="Times New Roman"/>
+          <w:sz w:val="24"/>
+          <w:szCs w:val="24"/>
+        </w:rPr>
+        <w:t xml:space="preserve"> Taking a step further, Cassandra not only provide</w:t>
+      </w:r>
+      <w:r>
+        <w:rPr>
+          <w:rFonts w:ascii="Times New Roman" w:hAnsi="Times New Roman" w:cs="Times New Roman"/>
+          <w:sz w:val="24"/>
+          <w:szCs w:val="24"/>
+        </w:rPr>
+        <w:t>s</w:t>
+      </w:r>
+      <w:r>
+        <w:rPr>
+          <w:rFonts w:ascii="Times New Roman" w:hAnsi="Times New Roman" w:cs="Times New Roman"/>
+          <w:sz w:val="24"/>
+          <w:szCs w:val="24"/>
+        </w:rPr>
+        <w:t xml:space="preserve"> the hardware</w:t>
+      </w:r>
+      <w:r>
+        <w:rPr>
+          <w:rFonts w:ascii="Times New Roman" w:hAnsi="Times New Roman" w:cs="Times New Roman"/>
+          <w:sz w:val="24"/>
+          <w:szCs w:val="24"/>
+        </w:rPr>
+        <w:t xml:space="preserve"> for ECG measurement</w:t>
+      </w:r>
+      <w:r>
+        <w:rPr>
+          <w:rFonts w:ascii="Times New Roman" w:hAnsi="Times New Roman" w:cs="Times New Roman"/>
+          <w:sz w:val="24"/>
+          <w:szCs w:val="24"/>
+        </w:rPr>
+        <w:t xml:space="preserve"> and implement it diversely to fit into practical use, but also provide</w:t>
+      </w:r>
+      <w:r>
+        <w:rPr>
+          <w:rFonts w:ascii="Times New Roman" w:hAnsi="Times New Roman" w:cs="Times New Roman"/>
+          <w:sz w:val="24"/>
+          <w:szCs w:val="24"/>
+        </w:rPr>
+        <w:t>s</w:t>
+      </w:r>
+      <w:r>
+        <w:rPr>
+          <w:rFonts w:ascii="Times New Roman" w:hAnsi="Times New Roman" w:cs="Times New Roman"/>
+          <w:sz w:val="24"/>
+          <w:szCs w:val="24"/>
+        </w:rPr>
+        <w:t xml:space="preserve"> doctor</w:t>
+      </w:r>
+      <w:r>
+        <w:rPr>
+          <w:rFonts w:ascii="Times New Roman" w:hAnsi="Times New Roman" w:cs="Times New Roman"/>
+          <w:sz w:val="24"/>
+          <w:szCs w:val="24"/>
+        </w:rPr>
+        <w:t xml:space="preserve"> with a </w:t>
+      </w:r>
+      <w:r>
+        <w:rPr>
+          <w:rFonts w:ascii="Times New Roman" w:hAnsi="Times New Roman" w:cs="Times New Roman"/>
+          <w:sz w:val="24"/>
+          <w:szCs w:val="24"/>
+        </w:rPr>
+        <w:t>software</w:t>
+      </w:r>
+      <w:r>
+        <w:rPr>
+          <w:rFonts w:ascii="Times New Roman" w:hAnsi="Times New Roman" w:cs="Times New Roman"/>
+          <w:sz w:val="24"/>
+          <w:szCs w:val="24"/>
+        </w:rPr>
+        <w:t xml:space="preserve"> that could assist them to make better and faster diagnosis</w:t>
+      </w:r>
+      <w:r>
+        <w:rPr>
+          <w:rFonts w:ascii="Times New Roman" w:hAnsi="Times New Roman" w:cs="Times New Roman"/>
+          <w:sz w:val="24"/>
+          <w:szCs w:val="24"/>
+        </w:rPr>
+        <w:t>.</w:t>
       </w:r>
     </w:p>
     <w:p>
@@ -859,144 +1529,26 @@
           <w:szCs w:val="24"/>
         </w:rPr>
       </w:pPr>
-      <w:r>
-        <w:rPr>
-          <w:rFonts w:ascii="Times New Roman" w:hAnsi="Times New Roman" w:cs="Times New Roman"/>
-          <w:sz w:val="24"/>
-          <w:szCs w:val="24"/>
-        </w:rPr>
-        <w:t>Currently, s</w:t>
-      </w:r>
-      <w:r>
-        <w:rPr>
-          <w:rFonts w:ascii="Times New Roman" w:hAnsi="Times New Roman" w:cs="Times New Roman"/>
-          <w:sz w:val="24"/>
-          <w:szCs w:val="24"/>
-        </w:rPr>
-        <w:t xml:space="preserve">ome of these powerful medical diagnosis techniques </w:t>
-      </w:r>
-      <w:r>
-        <w:rPr>
-          <w:rFonts w:ascii="Times New Roman" w:hAnsi="Times New Roman" w:cs="Times New Roman"/>
-          <w:sz w:val="24"/>
-          <w:szCs w:val="24"/>
-        </w:rPr>
-        <w:t xml:space="preserve">used for CAD </w:t>
-      </w:r>
-      <w:r>
-        <w:rPr>
-          <w:rFonts w:ascii="Times New Roman" w:hAnsi="Times New Roman" w:cs="Times New Roman"/>
-          <w:sz w:val="24"/>
-          <w:szCs w:val="24"/>
-        </w:rPr>
-        <w:t xml:space="preserve">include: Cardiac MRI, CT Angiography and Echocardiography. These techniques yield considerable advantages: high accuracy, clear image </w:t>
-      </w:r>
-      <w:r>
-        <w:rPr>
-          <w:rFonts w:ascii="Times New Roman" w:hAnsi="Times New Roman" w:cs="Times New Roman"/>
-          <w:sz w:val="24"/>
-          <w:szCs w:val="24"/>
-        </w:rPr>
-        <w:t>resolution and provide valuable</w:t>
-      </w:r>
-      <w:r>
-        <w:rPr>
-          <w:rFonts w:ascii="Times New Roman" w:hAnsi="Times New Roman" w:cs="Times New Roman"/>
-          <w:sz w:val="24"/>
-          <w:szCs w:val="24"/>
-        </w:rPr>
-        <w:t xml:space="preserve"> additional information</w:t>
-      </w:r>
-      <w:r>
-        <w:rPr>
-          <w:rFonts w:ascii="Times New Roman" w:hAnsi="Times New Roman" w:cs="Times New Roman"/>
-          <w:sz w:val="24"/>
-          <w:szCs w:val="24"/>
-        </w:rPr>
-        <w:t xml:space="preserve"> about the disease</w:t>
-      </w:r>
-      <w:r>
-        <w:rPr>
-          <w:rFonts w:ascii="Times New Roman" w:hAnsi="Times New Roman" w:cs="Times New Roman"/>
-          <w:sz w:val="24"/>
-          <w:szCs w:val="24"/>
-        </w:rPr>
-        <w:t xml:space="preserve">. However, these types of diagnosis are not suitable for </w:t>
-      </w:r>
-      <w:r>
-        <w:rPr>
-          <w:rFonts w:ascii="Times New Roman" w:hAnsi="Times New Roman" w:cs="Times New Roman"/>
-          <w:sz w:val="24"/>
-          <w:szCs w:val="24"/>
-        </w:rPr>
-        <w:t>home care</w:t>
-      </w:r>
-      <w:r>
-        <w:rPr>
-          <w:rFonts w:ascii="Times New Roman" w:hAnsi="Times New Roman" w:cs="Times New Roman"/>
-          <w:sz w:val="24"/>
-          <w:szCs w:val="24"/>
-        </w:rPr>
-        <w:t xml:space="preserve"> solution and also not available in many rural areas of Vietnam dues to their high cost, complicated clinical procedures and cumbersome devices. Not only that, a technician who is qualified enough to perform the diagnosis are not always available. Fortunately, however, there is another technique that is also reliable, much more affordable</w:t>
-      </w:r>
-      <w:r>
-        <w:rPr>
-          <w:rFonts w:ascii="Times New Roman" w:hAnsi="Times New Roman" w:cs="Times New Roman"/>
-          <w:sz w:val="24"/>
-          <w:szCs w:val="24"/>
-        </w:rPr>
-        <w:t xml:space="preserve"> in term of cost</w:t>
-      </w:r>
-      <w:r>
-        <w:rPr>
-          <w:rFonts w:ascii="Times New Roman" w:hAnsi="Times New Roman" w:cs="Times New Roman"/>
-          <w:sz w:val="24"/>
-          <w:szCs w:val="24"/>
-        </w:rPr>
-        <w:t xml:space="preserve">, suitable for performing long-term monitoring at home and has been widely applied to diagnose </w:t>
-      </w:r>
-      <w:r>
-        <w:rPr>
-          <w:rFonts w:ascii="Times New Roman" w:hAnsi="Times New Roman" w:cs="Times New Roman"/>
-          <w:sz w:val="24"/>
-          <w:szCs w:val="24"/>
-        </w:rPr>
-        <w:t>CAD</w:t>
-      </w:r>
-      <w:r>
-        <w:rPr>
-          <w:rFonts w:ascii="Times New Roman" w:hAnsi="Times New Roman" w:cs="Times New Roman"/>
-          <w:sz w:val="24"/>
-          <w:szCs w:val="24"/>
-        </w:rPr>
-        <w:t>: the Electro</w:t>
-      </w:r>
-      <w:r>
-        <w:rPr>
-          <w:rFonts w:ascii="Times New Roman" w:hAnsi="Times New Roman" w:cs="Times New Roman"/>
-          <w:sz w:val="24"/>
-          <w:szCs w:val="24"/>
-        </w:rPr>
-        <w:t>cardiogram (ECG) signal.</w:t>
-      </w:r>
     </w:p>
     <w:p>
       <w:pPr>
         <w:jc w:val="both"/>
         <w:rPr>
           <w:rFonts w:ascii="Times New Roman" w:hAnsi="Times New Roman" w:cs="Times New Roman"/>
-          <w:sz w:val="24"/>
-          <w:szCs w:val="24"/>
-        </w:rPr>
-      </w:pPr>
-      <w:r>
-        <w:rPr>
-          <w:rFonts w:ascii="Times New Roman" w:hAnsi="Times New Roman" w:cs="Times New Roman"/>
+          <w:b/>
+          <w:sz w:val="24"/>
+          <w:szCs w:val="24"/>
+        </w:rPr>
+      </w:pPr>
+      <w:r>
+        <w:rPr>
+          <w:rFonts w:ascii="Times New Roman" w:hAnsi="Times New Roman" w:cs="Times New Roman"/>
+          <w:b/>
           <w:sz w:val="24"/>
           <w:szCs w:val="24"/>
         </w:rPr>
         <w:lastRenderedPageBreak/>
-        <w:t xml:space="preserve">ECG measurement has been used as a standard procedure for approving patients to the Heart Disease Department in almost hospitals around the world because of its low expense, fast and reliable. In addition to that, technical aspects of the signal also elevate ECG as a wonderful approach to develop a small, light-weight device that is suitable for home care solution. </w:t>
+        <w:t>How we use our NI packages</w:t>
       </w:r>
     </w:p>
     <w:p>
@@ -1014,1383 +1566,81 @@
           <w:sz w:val="24"/>
           <w:szCs w:val="24"/>
         </w:rPr>
-        <w:t>To illustrate this point, many famous chipset companies such as Texas Instrument and National Instrument, is currently providing small, affordable ECG modules with very good signal quality. Most importantly, the greatest interesting feature of this signal remains in its medical prognostic value. The use of ECG to forecast the occurrence of heart attack is still an uncultured field but yet extremely profitable if it was discovered. Imagine of a software that could predict in advance the occurrence of sudden cardiac arrest, alarming doctors to make an immediate response that could ultimately save patients’ lives.</w:t>
-      </w:r>
-    </w:p>
-    <w:p>
-      <w:pPr>
-        <w:rPr>
-          <w:rFonts w:ascii="Times New Roman" w:hAnsi="Times New Roman" w:cs="Times New Roman"/>
-          <w:b/>
-          <w:sz w:val="24"/>
-          <w:szCs w:val="24"/>
-        </w:rPr>
-      </w:pPr>
-      <w:r>
-        <w:rPr>
-          <w:rFonts w:ascii="Times New Roman" w:hAnsi="Times New Roman" w:cs="Times New Roman"/>
-          <w:b/>
-          <w:sz w:val="24"/>
-          <w:szCs w:val="24"/>
-        </w:rPr>
-        <w:sym w:font="Wingdings" w:char="F0D8"/>
-      </w:r>
-      <w:r>
-        <w:rPr>
-          <w:rFonts w:ascii="Times New Roman" w:hAnsi="Times New Roman" w:cs="Times New Roman"/>
-          <w:b/>
-          <w:sz w:val="24"/>
-          <w:szCs w:val="24"/>
-        </w:rPr>
-        <w:t xml:space="preserve"> </w:t>
-      </w:r>
-      <w:r>
-        <w:rPr>
-          <w:rFonts w:ascii="Times New Roman" w:hAnsi="Times New Roman" w:cs="Times New Roman"/>
-          <w:b/>
-          <w:sz w:val="24"/>
-          <w:szCs w:val="24"/>
-        </w:rPr>
-        <w:t>The birth of an innovative system</w:t>
-      </w:r>
-    </w:p>
-    <w:p>
-      <w:pPr>
-        <w:jc w:val="both"/>
-        <w:rPr>
-          <w:rFonts w:ascii="Times New Roman" w:hAnsi="Times New Roman" w:cs="Times New Roman"/>
-          <w:sz w:val="24"/>
-          <w:szCs w:val="24"/>
-        </w:rPr>
-      </w:pPr>
-      <w:r>
-        <w:rPr>
-          <w:rFonts w:ascii="Times New Roman" w:hAnsi="Times New Roman" w:cs="Times New Roman"/>
-          <w:sz w:val="24"/>
-          <w:szCs w:val="24"/>
-        </w:rPr>
-        <w:t xml:space="preserve">As previously elaborated, using ECG as an approach to solve cardiovascular problems yields great advantages in terms of affordable cost, suitability for </w:t>
-      </w:r>
-      <w:r>
-        <w:rPr>
-          <w:rFonts w:ascii="Times New Roman" w:hAnsi="Times New Roman" w:cs="Times New Roman"/>
-          <w:sz w:val="24"/>
-          <w:szCs w:val="24"/>
-        </w:rPr>
-        <w:t>home care</w:t>
-      </w:r>
-      <w:r>
-        <w:rPr>
-          <w:rFonts w:ascii="Times New Roman" w:hAnsi="Times New Roman" w:cs="Times New Roman"/>
-          <w:sz w:val="24"/>
-          <w:szCs w:val="24"/>
-        </w:rPr>
-        <w:t xml:space="preserve"> solution, signal reliability and its potential prognostic value. Understanding these benefits, diverse devices had already been introduced to the market, each one of them comes with both pros and cons that will be discussed below.</w:t>
-      </w:r>
-    </w:p>
-    <w:p>
-      <w:pPr>
-        <w:jc w:val="both"/>
-        <w:rPr>
-          <w:rFonts w:ascii="Times New Roman" w:hAnsi="Times New Roman" w:cs="Times New Roman"/>
-          <w:sz w:val="24"/>
-          <w:szCs w:val="24"/>
-        </w:rPr>
-      </w:pPr>
-      <w:r>
-        <w:rPr>
-          <w:rFonts w:ascii="Times New Roman" w:hAnsi="Times New Roman" w:cs="Times New Roman"/>
-          <w:sz w:val="24"/>
-          <w:szCs w:val="24"/>
-        </w:rPr>
-        <w:t>[CẦN RÚT GỌN]</w:t>
-      </w:r>
-    </w:p>
-    <w:p>
-      <w:pPr>
-        <w:jc w:val="both"/>
-        <w:rPr>
-          <w:rFonts w:ascii="Times New Roman" w:hAnsi="Times New Roman" w:cs="Times New Roman"/>
-          <w:sz w:val="24"/>
-          <w:szCs w:val="24"/>
-          <w:highlight w:val="yellow"/>
-        </w:rPr>
-      </w:pPr>
-      <w:r>
-        <w:rPr>
-          <w:rFonts w:ascii="Times New Roman" w:hAnsi="Times New Roman" w:cs="Times New Roman"/>
-          <w:sz w:val="24"/>
-          <w:szCs w:val="24"/>
-          <w:highlight w:val="yellow"/>
-        </w:rPr>
-        <w:t xml:space="preserve">The most famous device </w:t>
-      </w:r>
-      <w:r>
-        <w:rPr>
-          <w:rFonts w:ascii="Times New Roman" w:hAnsi="Times New Roman" w:cs="Times New Roman"/>
-          <w:sz w:val="24"/>
-          <w:szCs w:val="24"/>
-          <w:highlight w:val="yellow"/>
-        </w:rPr>
-        <w:t xml:space="preserve">which </w:t>
-      </w:r>
-      <w:r>
-        <w:rPr>
-          <w:rFonts w:ascii="Times New Roman" w:hAnsi="Times New Roman" w:cs="Times New Roman"/>
-          <w:sz w:val="24"/>
-          <w:szCs w:val="24"/>
-          <w:highlight w:val="yellow"/>
-        </w:rPr>
-        <w:t xml:space="preserve">is widely equipped in hospitals and clinics is the Alice5 machine. This device is capable of obtaining up to 15 leads of ECG signal, each lead describes the electrical variation of the heart from a different angle, comparing to an average of 12 leads from other instruments and comes with extreme signal resolution and accuracy (up to 1,000Hz of sampling rate). However, problems associated are expensive cost and cumbersome design that makes it unsuitable for </w:t>
-      </w:r>
-      <w:r>
-        <w:rPr>
-          <w:rFonts w:ascii="Times New Roman" w:hAnsi="Times New Roman" w:cs="Times New Roman"/>
-          <w:sz w:val="24"/>
-          <w:szCs w:val="24"/>
-          <w:highlight w:val="yellow"/>
-        </w:rPr>
-        <w:t>home care</w:t>
-      </w:r>
-      <w:r>
-        <w:rPr>
-          <w:rFonts w:ascii="Times New Roman" w:hAnsi="Times New Roman" w:cs="Times New Roman"/>
-          <w:sz w:val="24"/>
-          <w:szCs w:val="24"/>
-          <w:highlight w:val="yellow"/>
-        </w:rPr>
-        <w:t xml:space="preserve"> solution, in addition to the old paper-printed result that could only last for a couple of minutes.</w:t>
-      </w:r>
-    </w:p>
-    <w:p>
-      <w:pPr>
-        <w:jc w:val="both"/>
-        <w:rPr>
-          <w:rFonts w:ascii="Times New Roman" w:hAnsi="Times New Roman" w:cs="Times New Roman"/>
-          <w:sz w:val="24"/>
-          <w:szCs w:val="24"/>
-          <w:highlight w:val="yellow"/>
-        </w:rPr>
-      </w:pPr>
-      <w:r>
-        <w:rPr>
-          <w:rFonts w:ascii="Times New Roman" w:hAnsi="Times New Roman" w:cs="Times New Roman"/>
-          <w:sz w:val="24"/>
-          <w:szCs w:val="24"/>
-          <w:highlight w:val="yellow"/>
-        </w:rPr>
-        <w:t>Next type is the Holter monitor. This type of device also accomplishes high-resolution data with great accuracy and could operate up to 1 day long of continuous measurement. Although Holter monitor is more affordable and suitable for home care, patients using this type of device still experience inconvenience due to its immobility. Data is also stored locally, and patients have to hand it to their doctors after measuring.</w:t>
-      </w:r>
-    </w:p>
-    <w:p>
-      <w:pPr>
-        <w:jc w:val="both"/>
-        <w:rPr>
-          <w:rFonts w:ascii="Times New Roman" w:hAnsi="Times New Roman" w:cs="Times New Roman"/>
-          <w:sz w:val="24"/>
-          <w:szCs w:val="24"/>
-        </w:rPr>
-      </w:pPr>
-      <w:r>
-        <w:rPr>
-          <w:rFonts w:ascii="Times New Roman" w:hAnsi="Times New Roman" w:cs="Times New Roman"/>
-          <w:sz w:val="24"/>
-          <w:szCs w:val="24"/>
-          <w:highlight w:val="yellow"/>
-        </w:rPr>
-        <w:t xml:space="preserve">Finally, the last generation is the portable ECG device. This model sacrifices part of signal quality in order to achieve its small shape, effective cost and mobility that is currently the best choice for </w:t>
-      </w:r>
-      <w:r>
-        <w:rPr>
-          <w:rFonts w:ascii="Times New Roman" w:hAnsi="Times New Roman" w:cs="Times New Roman"/>
-          <w:sz w:val="24"/>
-          <w:szCs w:val="24"/>
-          <w:highlight w:val="yellow"/>
-        </w:rPr>
-        <w:t>home care</w:t>
-      </w:r>
-      <w:r>
-        <w:rPr>
-          <w:rFonts w:ascii="Times New Roman" w:hAnsi="Times New Roman" w:cs="Times New Roman"/>
-          <w:sz w:val="24"/>
-          <w:szCs w:val="24"/>
-          <w:highlight w:val="yellow"/>
-        </w:rPr>
-        <w:t xml:space="preserve"> solution. However, most of them lost the ability to perform long-term measuring due to the shortage of battery and memory. Some of them come with the ability to measure up to 1 day long, but their memory can </w:t>
-      </w:r>
-      <w:r>
-        <w:rPr>
-          <w:rFonts w:ascii="Times New Roman" w:hAnsi="Times New Roman" w:cs="Times New Roman"/>
-          <w:sz w:val="24"/>
-          <w:szCs w:val="24"/>
-          <w:highlight w:val="yellow"/>
-        </w:rPr>
-        <w:t xml:space="preserve">only </w:t>
-      </w:r>
-      <w:r>
-        <w:rPr>
-          <w:rFonts w:ascii="Times New Roman" w:hAnsi="Times New Roman" w:cs="Times New Roman"/>
-          <w:sz w:val="24"/>
-          <w:szCs w:val="24"/>
-          <w:highlight w:val="yellow"/>
-        </w:rPr>
-        <w:t xml:space="preserve">store </w:t>
-      </w:r>
-      <w:r>
-        <w:rPr>
-          <w:rFonts w:ascii="Times New Roman" w:hAnsi="Times New Roman" w:cs="Times New Roman"/>
-          <w:sz w:val="24"/>
-          <w:szCs w:val="24"/>
-          <w:highlight w:val="yellow"/>
-        </w:rPr>
-        <w:t xml:space="preserve">limited </w:t>
-      </w:r>
-      <w:r>
-        <w:rPr>
-          <w:rFonts w:ascii="Times New Roman" w:hAnsi="Times New Roman" w:cs="Times New Roman"/>
-          <w:sz w:val="24"/>
-          <w:szCs w:val="24"/>
-          <w:highlight w:val="yellow"/>
-        </w:rPr>
-        <w:t xml:space="preserve">records, not to mention that these records are isolated and the user has to hand the </w:t>
-      </w:r>
-      <w:r>
-        <w:rPr>
-          <w:rFonts w:ascii="Times New Roman" w:hAnsi="Times New Roman" w:cs="Times New Roman"/>
-          <w:sz w:val="24"/>
-          <w:szCs w:val="24"/>
-          <w:highlight w:val="yellow"/>
-        </w:rPr>
-        <w:t>result</w:t>
-      </w:r>
-      <w:r>
-        <w:rPr>
-          <w:rFonts w:ascii="Times New Roman" w:hAnsi="Times New Roman" w:cs="Times New Roman"/>
-          <w:sz w:val="24"/>
-          <w:szCs w:val="24"/>
-          <w:highlight w:val="yellow"/>
-        </w:rPr>
-        <w:t xml:space="preserve"> to doctor after measurement.</w:t>
-      </w:r>
-    </w:p>
-    <w:p>
-      <w:pPr>
-        <w:jc w:val="both"/>
-        <w:rPr>
-          <w:rFonts w:ascii="Times New Roman" w:hAnsi="Times New Roman" w:cs="Times New Roman"/>
-          <w:sz w:val="24"/>
-          <w:szCs w:val="24"/>
-        </w:rPr>
-      </w:pPr>
-      <w:r>
-        <w:rPr>
-          <w:rFonts w:ascii="Times New Roman" w:hAnsi="Times New Roman" w:cs="Times New Roman"/>
-          <w:noProof/>
-          <w:sz w:val="24"/>
-          <w:szCs w:val="24"/>
-          <w:lang w:eastAsia="ja-JP"/>
-        </w:rPr>
-        <w:lastRenderedPageBreak/>
-        <w:drawing>
-          <wp:inline distT="0" distB="0" distL="0" distR="0" wp14:anchorId="318C345C" wp14:editId="4B16937C">
-            <wp:extent cx="2193425" cy="1689811"/>
-            <wp:effectExtent l="0" t="0" r="0" b="5715"/>
-            <wp:docPr id="5" name="Picture 5"/>
-            <wp:cNvGraphicFramePr>
-              <a:graphicFrameLocks xmlns:a="http://schemas.openxmlformats.org/drawingml/2006/main" noChangeAspect="1"/>
-            </wp:cNvGraphicFramePr>
-            <a:graphic xmlns:a="http://schemas.openxmlformats.org/drawingml/2006/main">
-              <a:graphicData uri="http://schemas.openxmlformats.org/drawingml/2006/picture">
-                <pic:pic xmlns:pic="http://schemas.openxmlformats.org/drawingml/2006/picture">
-                  <pic:nvPicPr>
-                    <pic:cNvPr id="1" name=""/>
-                    <pic:cNvPicPr/>
-                  </pic:nvPicPr>
-                  <pic:blipFill>
-                    <a:blip r:embed="rId9"/>
-                    <a:stretch>
-                      <a:fillRect/>
-                    </a:stretch>
-                  </pic:blipFill>
-                  <pic:spPr>
-                    <a:xfrm>
-                      <a:off x="0" y="0"/>
-                      <a:ext cx="2200996" cy="1695644"/>
-                    </a:xfrm>
-                    <a:prstGeom prst="rect">
-                      <a:avLst/>
-                    </a:prstGeom>
-                  </pic:spPr>
-                </pic:pic>
-              </a:graphicData>
-            </a:graphic>
-          </wp:inline>
-        </w:drawing>
-      </w:r>
-      <w:r>
-        <w:rPr>
-          <w:rFonts w:ascii="Times New Roman" w:hAnsi="Times New Roman" w:cs="Times New Roman"/>
-          <w:noProof/>
-          <w:sz w:val="24"/>
-          <w:szCs w:val="24"/>
-        </w:rPr>
-        <w:t xml:space="preserve"> </w:t>
-      </w:r>
-      <w:r>
-        <w:rPr>
-          <w:rFonts w:ascii="Times New Roman" w:hAnsi="Times New Roman" w:cs="Times New Roman"/>
-          <w:noProof/>
-          <w:sz w:val="24"/>
-          <w:szCs w:val="24"/>
-          <w:lang w:eastAsia="ja-JP"/>
-        </w:rPr>
-        <w:drawing>
-          <wp:inline distT="0" distB="0" distL="0" distR="0" wp14:anchorId="4C12EA37" wp14:editId="0CB022D0">
-            <wp:extent cx="1843430" cy="1670022"/>
-            <wp:effectExtent l="0" t="0" r="4445" b="6985"/>
-            <wp:docPr id="11" name="Picture 11"/>
-            <wp:cNvGraphicFramePr>
-              <a:graphicFrameLocks xmlns:a="http://schemas.openxmlformats.org/drawingml/2006/main" noChangeAspect="1"/>
-            </wp:cNvGraphicFramePr>
-            <a:graphic xmlns:a="http://schemas.openxmlformats.org/drawingml/2006/main">
-              <a:graphicData uri="http://schemas.openxmlformats.org/drawingml/2006/picture">
-                <pic:pic xmlns:pic="http://schemas.openxmlformats.org/drawingml/2006/picture">
-                  <pic:nvPicPr>
-                    <pic:cNvPr id="1" name=""/>
-                    <pic:cNvPicPr/>
-                  </pic:nvPicPr>
-                  <pic:blipFill>
-                    <a:blip r:embed="rId10"/>
-                    <a:stretch>
-                      <a:fillRect/>
-                    </a:stretch>
-                  </pic:blipFill>
-                  <pic:spPr>
-                    <a:xfrm>
-                      <a:off x="0" y="0"/>
-                      <a:ext cx="1856310" cy="1681690"/>
-                    </a:xfrm>
-                    <a:prstGeom prst="rect">
-                      <a:avLst/>
-                    </a:prstGeom>
-                  </pic:spPr>
-                </pic:pic>
-              </a:graphicData>
-            </a:graphic>
-          </wp:inline>
-        </w:drawing>
-      </w:r>
-      <w:r>
-        <w:rPr>
-          <w:rFonts w:ascii="Times New Roman" w:hAnsi="Times New Roman" w:cs="Times New Roman"/>
-          <w:noProof/>
-          <w:sz w:val="24"/>
-          <w:szCs w:val="24"/>
-        </w:rPr>
-        <w:t xml:space="preserve">  </w:t>
-      </w:r>
-      <w:r>
-        <w:rPr>
-          <w:rFonts w:ascii="Times New Roman" w:hAnsi="Times New Roman" w:cs="Times New Roman"/>
-          <w:noProof/>
-          <w:sz w:val="24"/>
-          <w:szCs w:val="24"/>
-          <w:lang w:eastAsia="ja-JP"/>
-        </w:rPr>
-        <w:drawing>
-          <wp:inline distT="0" distB="0" distL="0" distR="0" wp14:anchorId="4521D56C" wp14:editId="3E057131">
-            <wp:extent cx="1727968" cy="1675180"/>
-            <wp:effectExtent l="0" t="0" r="5715" b="1270"/>
-            <wp:docPr id="10" name="Picture 10"/>
-            <wp:cNvGraphicFramePr>
-              <a:graphicFrameLocks xmlns:a="http://schemas.openxmlformats.org/drawingml/2006/main" noChangeAspect="1"/>
-            </wp:cNvGraphicFramePr>
-            <a:graphic xmlns:a="http://schemas.openxmlformats.org/drawingml/2006/main">
-              <a:graphicData uri="http://schemas.openxmlformats.org/drawingml/2006/picture">
-                <pic:pic xmlns:pic="http://schemas.openxmlformats.org/drawingml/2006/picture">
-                  <pic:nvPicPr>
-                    <pic:cNvPr id="1" name=""/>
-                    <pic:cNvPicPr/>
-                  </pic:nvPicPr>
-                  <pic:blipFill>
-                    <a:blip r:embed="rId11"/>
-                    <a:stretch>
-                      <a:fillRect/>
-                    </a:stretch>
-                  </pic:blipFill>
-                  <pic:spPr>
-                    <a:xfrm>
-                      <a:off x="0" y="0"/>
-                      <a:ext cx="1739439" cy="1686300"/>
-                    </a:xfrm>
-                    <a:prstGeom prst="rect">
-                      <a:avLst/>
-                    </a:prstGeom>
-                  </pic:spPr>
-                </pic:pic>
-              </a:graphicData>
-            </a:graphic>
-          </wp:inline>
-        </w:drawing>
-      </w:r>
-      <w:r>
-        <w:rPr>
-          <w:rFonts w:ascii="Times New Roman" w:hAnsi="Times New Roman" w:cs="Times New Roman"/>
-          <w:noProof/>
-          <w:sz w:val="24"/>
-          <w:szCs w:val="24"/>
-        </w:rPr>
-        <w:t xml:space="preserve">  </w:t>
-      </w:r>
-    </w:p>
-    <w:p>
-      <w:pPr>
-        <w:jc w:val="center"/>
-        <w:rPr>
-          <w:rFonts w:ascii="Times New Roman" w:hAnsi="Times New Roman" w:cs="Times New Roman"/>
-          <w:sz w:val="24"/>
-          <w:szCs w:val="24"/>
-        </w:rPr>
-      </w:pPr>
-      <w:r>
-        <w:rPr>
-          <w:rFonts w:ascii="Times New Roman" w:hAnsi="Times New Roman" w:cs="Times New Roman"/>
-          <w:b/>
-          <w:sz w:val="24"/>
-          <w:szCs w:val="24"/>
-        </w:rPr>
-        <w:t>Figure 2</w:t>
-      </w:r>
-      <w:r>
-        <w:rPr>
-          <w:rFonts w:ascii="Times New Roman" w:hAnsi="Times New Roman" w:cs="Times New Roman"/>
-          <w:sz w:val="24"/>
-          <w:szCs w:val="24"/>
-        </w:rPr>
-        <w:t>. F</w:t>
-      </w:r>
-      <w:r>
-        <w:rPr>
-          <w:rFonts w:ascii="Times New Roman" w:hAnsi="Times New Roman" w:cs="Times New Roman"/>
-          <w:sz w:val="24"/>
-          <w:szCs w:val="24"/>
-        </w:rPr>
-        <w:t>rom left to right are a table ECG machine, a portable ECG</w:t>
-      </w:r>
-      <w:r>
-        <w:rPr>
-          <w:rFonts w:ascii="Times New Roman" w:hAnsi="Times New Roman" w:cs="Times New Roman"/>
-          <w:sz w:val="24"/>
-          <w:szCs w:val="24"/>
-        </w:rPr>
-        <w:t xml:space="preserve"> device and a Holter monitor</w:t>
-      </w:r>
-    </w:p>
-    <w:p>
-      <w:pPr>
-        <w:pStyle w:val="ListParagraph"/>
-        <w:numPr>
-          <w:ilvl w:val="0"/>
-          <w:numId w:val="2"/>
-        </w:numPr>
-        <w:jc w:val="both"/>
-        <w:rPr>
-          <w:rFonts w:ascii="Times New Roman" w:hAnsi="Times New Roman" w:cs="Times New Roman"/>
-          <w:b/>
-          <w:sz w:val="24"/>
-          <w:szCs w:val="24"/>
-        </w:rPr>
-      </w:pPr>
-      <w:r>
-        <w:rPr>
-          <w:rFonts w:ascii="Times New Roman" w:hAnsi="Times New Roman" w:cs="Times New Roman"/>
-          <w:b/>
-          <w:sz w:val="24"/>
-          <w:szCs w:val="24"/>
-        </w:rPr>
-        <w:t>Our proposed system</w:t>
-      </w:r>
-    </w:p>
-    <w:p>
-      <w:pPr>
-        <w:jc w:val="both"/>
-        <w:rPr>
-          <w:rFonts w:ascii="Times New Roman" w:hAnsi="Times New Roman" w:cs="Times New Roman"/>
-          <w:sz w:val="24"/>
-          <w:szCs w:val="24"/>
-        </w:rPr>
-      </w:pPr>
-      <w:r>
-        <w:rPr>
-          <w:rFonts w:ascii="Times New Roman" w:hAnsi="Times New Roman" w:cs="Times New Roman"/>
-          <w:sz w:val="24"/>
-          <w:szCs w:val="24"/>
-        </w:rPr>
-        <w:t>Understanding these limits in the current devices, we try to approach the problem using the recently emerging technology: Internet of Things.</w:t>
-      </w:r>
-    </w:p>
-    <w:p>
-      <w:pPr>
-        <w:jc w:val="both"/>
-        <w:rPr>
-          <w:rFonts w:ascii="Times New Roman" w:hAnsi="Times New Roman" w:cs="Times New Roman"/>
-          <w:sz w:val="24"/>
-          <w:szCs w:val="24"/>
-        </w:rPr>
-      </w:pPr>
-      <w:r>
-        <w:rPr>
-          <w:rFonts w:ascii="Times New Roman" w:hAnsi="Times New Roman" w:cs="Times New Roman"/>
-          <w:sz w:val="24"/>
-          <w:szCs w:val="24"/>
-        </w:rPr>
-        <w:t>Using</w:t>
-      </w:r>
-      <w:r>
-        <w:rPr>
-          <w:rFonts w:ascii="Times New Roman" w:hAnsi="Times New Roman" w:cs="Times New Roman"/>
-          <w:sz w:val="24"/>
-          <w:szCs w:val="24"/>
-        </w:rPr>
-        <w:t xml:space="preserve"> the available small ECG </w:t>
-      </w:r>
-      <w:r>
-        <w:rPr>
-          <w:rFonts w:ascii="Times New Roman" w:hAnsi="Times New Roman" w:cs="Times New Roman"/>
-          <w:sz w:val="24"/>
-          <w:szCs w:val="24"/>
-        </w:rPr>
-        <w:t>sensors</w:t>
-      </w:r>
-      <w:r>
-        <w:rPr>
-          <w:rFonts w:ascii="Times New Roman" w:hAnsi="Times New Roman" w:cs="Times New Roman"/>
-          <w:sz w:val="24"/>
-          <w:szCs w:val="24"/>
-        </w:rPr>
-        <w:t>, our project aims to create a wearable ECG diagnosis device, integrating it with the IoT technology to perform real-time data transmissio</w:t>
-      </w:r>
-      <w:r>
-        <w:rPr>
-          <w:rFonts w:ascii="Times New Roman" w:hAnsi="Times New Roman" w:cs="Times New Roman"/>
-          <w:sz w:val="24"/>
-          <w:szCs w:val="24"/>
-        </w:rPr>
-        <w:t>n</w:t>
-      </w:r>
-      <w:r>
-        <w:rPr>
-          <w:rFonts w:ascii="Times New Roman" w:hAnsi="Times New Roman" w:cs="Times New Roman"/>
-          <w:sz w:val="24"/>
-          <w:szCs w:val="24"/>
-        </w:rPr>
-        <w:t xml:space="preserve">. Our device will be designed to be cost effective without scarifying substantial amount of signal quality. </w:t>
-      </w:r>
-      <w:r>
-        <w:rPr>
-          <w:rFonts w:ascii="Times New Roman" w:hAnsi="Times New Roman" w:cs="Times New Roman"/>
-          <w:sz w:val="24"/>
-          <w:szCs w:val="24"/>
-        </w:rPr>
-        <w:t>After researching</w:t>
-      </w:r>
-      <w:r>
-        <w:rPr>
-          <w:rFonts w:ascii="Times New Roman" w:hAnsi="Times New Roman" w:cs="Times New Roman"/>
-          <w:sz w:val="24"/>
-          <w:szCs w:val="24"/>
-        </w:rPr>
-        <w:t>, we choose to minimalize our product to only contain a high-quality ECG sensor, a Bluetooth 4.0 Low Energy and a signal pre-processing board powered with a small, energy efficient battery that allows up to 2 days of continuous measurement. Unlike many other products presented in the market, our device consists of no screen, no data storage and no central processing unit that greatly cut off the price. The device, on the other hand, can communicate with user‘s smartphone via the integrated Bluetooth LE module, therefore it could harness the beautiful, high resolution screen and powerful central processing unit that is available in many modern smartphones. Additionally, smartphone is the solution to memory shortage (by using its local storage or cloud drive) and also can serve as a communication tool that transmits data to hospital across the internet or alarm patients via SMS and phone calls. These are characteristics that make our product standout from other devices currently sold in the market.</w:t>
-      </w:r>
-    </w:p>
-    <w:p>
-      <w:pPr>
-        <w:jc w:val="both"/>
-        <w:rPr>
-          <w:rFonts w:ascii="Times New Roman" w:hAnsi="Times New Roman" w:cs="Times New Roman"/>
-          <w:sz w:val="24"/>
-          <w:szCs w:val="24"/>
-        </w:rPr>
-      </w:pPr>
-      <w:r>
-        <w:rPr>
-          <w:rFonts w:ascii="Times New Roman" w:hAnsi="Times New Roman" w:cs="Times New Roman"/>
-          <w:noProof/>
-          <w:sz w:val="24"/>
-          <w:szCs w:val="24"/>
-          <w:lang w:eastAsia="ja-JP"/>
-        </w:rPr>
-        <w:lastRenderedPageBreak/>
-        <w:drawing>
-          <wp:anchor distT="0" distB="0" distL="114300" distR="114300" simplePos="0" relativeHeight="251660800" behindDoc="0" locked="0" layoutInCell="1" allowOverlap="1" wp14:anchorId="0547FECD" wp14:editId="3606B64C">
-            <wp:simplePos x="0" y="0"/>
-            <wp:positionH relativeFrom="column">
-              <wp:posOffset>-35983</wp:posOffset>
-            </wp:positionH>
-            <wp:positionV relativeFrom="paragraph">
-              <wp:posOffset>6421</wp:posOffset>
-            </wp:positionV>
-            <wp:extent cx="2362200" cy="2268623"/>
-            <wp:effectExtent l="0" t="0" r="0" b="0"/>
-            <wp:wrapNone/>
-            <wp:docPr id="12" name="Picture 12" descr="C:\Users\khoinguy\Downloads\sensor module 2 BLE (1).jpg"/>
-            <wp:cNvGraphicFramePr>
-              <a:graphicFrameLocks xmlns:a="http://schemas.openxmlformats.org/drawingml/2006/main" noChangeAspect="1"/>
-            </wp:cNvGraphicFramePr>
-            <a:graphic xmlns:a="http://schemas.openxmlformats.org/drawingml/2006/main">
-              <a:graphicData uri="http://schemas.openxmlformats.org/drawingml/2006/picture">
-                <pic:pic xmlns:pic="http://schemas.openxmlformats.org/drawingml/2006/picture">
-                  <pic:nvPicPr>
-                    <pic:cNvPr id="0" name="Picture 1" descr="C:\Users\khoinguy\Downloads\sensor module 2 BLE (1).jpg"/>
-                    <pic:cNvPicPr>
-                      <a:picLocks noChangeAspect="1" noChangeArrowheads="1"/>
-                    </pic:cNvPicPr>
-                  </pic:nvPicPr>
-                  <pic:blipFill>
-                    <a:blip r:embed="rId12" cstate="print">
-                      <a:extLst>
-                        <a:ext uri="{28A0092B-C50C-407E-A947-70E740481C1C}">
-                          <a14:useLocalDpi xmlns:a14="http://schemas.microsoft.com/office/drawing/2010/main" val="0"/>
-                        </a:ext>
-                      </a:extLst>
-                    </a:blip>
-                    <a:srcRect/>
-                    <a:stretch>
-                      <a:fillRect/>
-                    </a:stretch>
-                  </pic:blipFill>
-                  <pic:spPr bwMode="auto">
-                    <a:xfrm>
-                      <a:off x="0" y="0"/>
-                      <a:ext cx="2362441" cy="2268855"/>
-                    </a:xfrm>
-                    <a:prstGeom prst="rect">
-                      <a:avLst/>
-                    </a:prstGeom>
-                    <a:noFill/>
-                    <a:ln>
-                      <a:noFill/>
-                    </a:ln>
-                  </pic:spPr>
-                </pic:pic>
-              </a:graphicData>
-            </a:graphic>
-            <wp14:sizeRelH relativeFrom="page">
-              <wp14:pctWidth>0</wp14:pctWidth>
-            </wp14:sizeRelH>
-            <wp14:sizeRelV relativeFrom="page">
-              <wp14:pctHeight>0</wp14:pctHeight>
-            </wp14:sizeRelV>
-          </wp:anchor>
-        </w:drawing>
-      </w:r>
-      <w:r>
-        <w:rPr>
-          <w:rFonts w:ascii="Times New Roman" w:hAnsi="Times New Roman" w:cs="Times New Roman"/>
-          <w:noProof/>
-          <w:sz w:val="24"/>
-          <w:szCs w:val="24"/>
-          <w:lang w:eastAsia="ja-JP"/>
-        </w:rPr>
-        <w:drawing>
-          <wp:anchor distT="0" distB="0" distL="114300" distR="114300" simplePos="0" relativeHeight="251662848" behindDoc="0" locked="0" layoutInCell="1" allowOverlap="1" wp14:anchorId="2B631BED" wp14:editId="14330B5F">
-            <wp:simplePos x="0" y="0"/>
-            <wp:positionH relativeFrom="column">
-              <wp:posOffset>0</wp:posOffset>
-            </wp:positionH>
-            <wp:positionV relativeFrom="paragraph">
-              <wp:posOffset>14605</wp:posOffset>
-            </wp:positionV>
-            <wp:extent cx="3789045" cy="2273935"/>
-            <wp:effectExtent l="0" t="0" r="1905" b="0"/>
-            <wp:wrapSquare wrapText="bothSides"/>
-            <wp:docPr id="13" name="Picture 13"/>
-            <wp:cNvGraphicFramePr>
-              <a:graphicFrameLocks xmlns:a="http://schemas.openxmlformats.org/drawingml/2006/main" noChangeAspect="1"/>
-            </wp:cNvGraphicFramePr>
-            <a:graphic xmlns:a="http://schemas.openxmlformats.org/drawingml/2006/main">
-              <a:graphicData uri="http://schemas.openxmlformats.org/drawingml/2006/picture">
-                <pic:pic xmlns:pic="http://schemas.openxmlformats.org/drawingml/2006/picture">
-                  <pic:nvPicPr>
-                    <pic:cNvPr id="1" name=""/>
-                    <pic:cNvPicPr/>
-                  </pic:nvPicPr>
-                  <pic:blipFill>
-                    <a:blip r:embed="rId13" cstate="print">
-                      <a:extLst>
-                        <a:ext uri="{28A0092B-C50C-407E-A947-70E740481C1C}">
-                          <a14:useLocalDpi xmlns:a14="http://schemas.microsoft.com/office/drawing/2010/main" val="0"/>
-                        </a:ext>
-                      </a:extLst>
-                    </a:blip>
-                    <a:stretch>
-                      <a:fillRect/>
-                    </a:stretch>
-                  </pic:blipFill>
-                  <pic:spPr>
-                    <a:xfrm>
-                      <a:off x="0" y="0"/>
-                      <a:ext cx="3789045" cy="2273935"/>
-                    </a:xfrm>
-                    <a:prstGeom prst="rect">
-                      <a:avLst/>
-                    </a:prstGeom>
-                  </pic:spPr>
-                </pic:pic>
-              </a:graphicData>
-            </a:graphic>
-            <wp14:sizeRelH relativeFrom="page">
-              <wp14:pctWidth>0</wp14:pctWidth>
-            </wp14:sizeRelH>
-            <wp14:sizeRelV relativeFrom="page">
-              <wp14:pctHeight>0</wp14:pctHeight>
-            </wp14:sizeRelV>
-          </wp:anchor>
-        </w:drawing>
-      </w:r>
-    </w:p>
-    <w:p>
-      <w:pPr>
-        <w:jc w:val="both"/>
-        <w:rPr>
-          <w:rFonts w:ascii="Times New Roman" w:hAnsi="Times New Roman" w:cs="Times New Roman"/>
-          <w:sz w:val="24"/>
-          <w:szCs w:val="24"/>
-        </w:rPr>
-      </w:pPr>
-    </w:p>
-    <w:p>
-      <w:pPr>
-        <w:jc w:val="both"/>
-        <w:rPr>
-          <w:rFonts w:ascii="Times New Roman" w:hAnsi="Times New Roman" w:cs="Times New Roman"/>
-          <w:sz w:val="24"/>
-          <w:szCs w:val="24"/>
-        </w:rPr>
-      </w:pPr>
-    </w:p>
-    <w:p>
-      <w:pPr>
-        <w:jc w:val="both"/>
-        <w:rPr>
-          <w:rFonts w:ascii="Times New Roman" w:hAnsi="Times New Roman" w:cs="Times New Roman"/>
-          <w:sz w:val="24"/>
-          <w:szCs w:val="24"/>
-        </w:rPr>
-      </w:pPr>
-    </w:p>
-    <w:p>
-      <w:pPr>
-        <w:jc w:val="both"/>
-        <w:rPr>
-          <w:rFonts w:ascii="Times New Roman" w:hAnsi="Times New Roman" w:cs="Times New Roman"/>
-          <w:sz w:val="24"/>
-          <w:szCs w:val="24"/>
-        </w:rPr>
-      </w:pPr>
-    </w:p>
-    <w:p>
-      <w:pPr>
-        <w:rPr>
-          <w:rFonts w:ascii="Times New Roman" w:hAnsi="Times New Roman" w:cs="Times New Roman"/>
-          <w:b/>
-          <w:sz w:val="24"/>
-          <w:szCs w:val="24"/>
-        </w:rPr>
-      </w:pPr>
-    </w:p>
-    <w:p>
-      <w:pPr>
-        <w:rPr>
-          <w:rFonts w:ascii="Times New Roman" w:hAnsi="Times New Roman" w:cs="Times New Roman"/>
-          <w:b/>
-          <w:sz w:val="24"/>
-          <w:szCs w:val="24"/>
-        </w:rPr>
-      </w:pPr>
-    </w:p>
-    <w:p>
-      <w:pPr>
-        <w:rPr>
-          <w:rFonts w:ascii="Times New Roman" w:hAnsi="Times New Roman" w:cs="Times New Roman"/>
-          <w:b/>
-          <w:sz w:val="24"/>
-          <w:szCs w:val="24"/>
-        </w:rPr>
-      </w:pPr>
-    </w:p>
-    <w:p>
-      <w:pPr>
-        <w:jc w:val="center"/>
-        <w:rPr>
-          <w:rFonts w:ascii="Times New Roman" w:hAnsi="Times New Roman" w:cs="Times New Roman"/>
-          <w:sz w:val="24"/>
-          <w:szCs w:val="24"/>
-        </w:rPr>
-      </w:pPr>
-      <w:r>
-        <w:rPr>
-          <w:rFonts w:ascii="Times New Roman" w:hAnsi="Times New Roman" w:cs="Times New Roman"/>
-          <w:b/>
-          <w:sz w:val="24"/>
-          <w:szCs w:val="24"/>
-        </w:rPr>
-        <w:t>Figure 3</w:t>
-      </w:r>
-      <w:r>
-        <w:rPr>
-          <w:rFonts w:ascii="Times New Roman" w:hAnsi="Times New Roman" w:cs="Times New Roman"/>
-          <w:sz w:val="24"/>
-          <w:szCs w:val="24"/>
-        </w:rPr>
-        <w:t>. O</w:t>
-      </w:r>
-      <w:r>
-        <w:rPr>
-          <w:rFonts w:ascii="Times New Roman" w:hAnsi="Times New Roman" w:cs="Times New Roman"/>
-          <w:sz w:val="24"/>
-          <w:szCs w:val="24"/>
-        </w:rPr>
-        <w:t xml:space="preserve">ur ECG </w:t>
-      </w:r>
-      <w:r>
-        <w:rPr>
-          <w:rFonts w:ascii="Times New Roman" w:hAnsi="Times New Roman" w:cs="Times New Roman"/>
-          <w:sz w:val="24"/>
-          <w:szCs w:val="24"/>
-        </w:rPr>
-        <w:t xml:space="preserve">device </w:t>
-      </w:r>
-      <w:r>
-        <w:rPr>
-          <w:rFonts w:ascii="Times New Roman" w:hAnsi="Times New Roman" w:cs="Times New Roman"/>
-          <w:sz w:val="24"/>
-          <w:szCs w:val="24"/>
-        </w:rPr>
-        <w:t>and doctor’s website</w:t>
-      </w:r>
-    </w:p>
-    <w:p>
-      <w:pPr>
-        <w:jc w:val="center"/>
-        <w:rPr>
-          <w:rFonts w:ascii="Times New Roman" w:hAnsi="Times New Roman" w:cs="Times New Roman"/>
-          <w:sz w:val="24"/>
-          <w:szCs w:val="24"/>
-        </w:rPr>
-      </w:pPr>
-    </w:p>
-    <w:p>
-      <w:pPr>
-        <w:jc w:val="center"/>
-        <w:rPr>
-          <w:rFonts w:ascii="Times New Roman" w:hAnsi="Times New Roman" w:cs="Times New Roman"/>
-          <w:b/>
-          <w:sz w:val="24"/>
-          <w:szCs w:val="24"/>
-        </w:rPr>
-      </w:pPr>
-    </w:p>
-    <w:p>
-      <w:pPr>
-        <w:rPr>
-          <w:rFonts w:ascii="Times New Roman" w:hAnsi="Times New Roman" w:cs="Times New Roman"/>
-          <w:b/>
-          <w:sz w:val="24"/>
-          <w:szCs w:val="24"/>
-        </w:rPr>
-      </w:pPr>
-    </w:p>
-    <w:p>
-      <w:pPr>
-        <w:rPr>
-          <w:rFonts w:ascii="Times New Roman" w:hAnsi="Times New Roman" w:cs="Times New Roman"/>
-          <w:b/>
-          <w:sz w:val="24"/>
-          <w:szCs w:val="24"/>
-        </w:rPr>
-      </w:pPr>
-    </w:p>
-    <w:p>
-      <w:pPr>
-        <w:jc w:val="both"/>
-        <w:rPr>
-          <w:rFonts w:ascii="Times New Roman" w:hAnsi="Times New Roman" w:cs="Times New Roman"/>
-          <w:b/>
-          <w:sz w:val="24"/>
-          <w:szCs w:val="24"/>
-        </w:rPr>
-      </w:pPr>
-      <w:r>
-        <w:rPr>
-          <w:rFonts w:ascii="Times New Roman" w:hAnsi="Times New Roman" w:cs="Times New Roman"/>
-          <w:noProof/>
-          <w:sz w:val="24"/>
-          <w:szCs w:val="24"/>
-          <w:lang w:eastAsia="ja-JP"/>
-        </w:rPr>
-        <w:lastRenderedPageBreak/>
-        <w:drawing>
-          <wp:anchor distT="0" distB="0" distL="114300" distR="114300" simplePos="0" relativeHeight="251664896" behindDoc="0" locked="0" layoutInCell="1" allowOverlap="1" wp14:anchorId="37FFFF78" wp14:editId="72F86C54">
-            <wp:simplePos x="0" y="0"/>
-            <wp:positionH relativeFrom="column">
-              <wp:posOffset>0</wp:posOffset>
-            </wp:positionH>
-            <wp:positionV relativeFrom="paragraph">
-              <wp:posOffset>-160324</wp:posOffset>
-            </wp:positionV>
-            <wp:extent cx="1843430" cy="3276312"/>
-            <wp:effectExtent l="0" t="0" r="4445" b="635"/>
-            <wp:wrapSquare wrapText="bothSides"/>
-            <wp:docPr id="14" name="Picture 14" descr="C:\Users\khoinguy\Downloads\Screenshot_2016-09-28-15-32-40.png"/>
-            <wp:cNvGraphicFramePr>
-              <a:graphicFrameLocks xmlns:a="http://schemas.openxmlformats.org/drawingml/2006/main" noChangeAspect="1"/>
-            </wp:cNvGraphicFramePr>
-            <a:graphic xmlns:a="http://schemas.openxmlformats.org/drawingml/2006/main">
-              <a:graphicData uri="http://schemas.openxmlformats.org/drawingml/2006/picture">
-                <pic:pic xmlns:pic="http://schemas.openxmlformats.org/drawingml/2006/picture">
-                  <pic:nvPicPr>
-                    <pic:cNvPr id="0" name="Picture 2" descr="C:\Users\khoinguy\Downloads\Screenshot_2016-09-28-15-32-40.png"/>
-                    <pic:cNvPicPr>
-                      <a:picLocks noChangeAspect="1" noChangeArrowheads="1"/>
-                    </pic:cNvPicPr>
-                  </pic:nvPicPr>
-                  <pic:blipFill>
-                    <a:blip r:embed="rId14" cstate="print">
-                      <a:extLst>
-                        <a:ext uri="{28A0092B-C50C-407E-A947-70E740481C1C}">
-                          <a14:useLocalDpi xmlns:a14="http://schemas.microsoft.com/office/drawing/2010/main" val="0"/>
-                        </a:ext>
-                      </a:extLst>
-                    </a:blip>
-                    <a:srcRect/>
-                    <a:stretch>
-                      <a:fillRect/>
-                    </a:stretch>
-                  </pic:blipFill>
-                  <pic:spPr bwMode="auto">
-                    <a:xfrm>
-                      <a:off x="0" y="0"/>
-                      <a:ext cx="1843430" cy="3276312"/>
-                    </a:xfrm>
-                    <a:prstGeom prst="rect">
-                      <a:avLst/>
-                    </a:prstGeom>
-                    <a:noFill/>
-                    <a:ln>
-                      <a:noFill/>
-                    </a:ln>
-                  </pic:spPr>
-                </pic:pic>
-              </a:graphicData>
-            </a:graphic>
-            <wp14:sizeRelH relativeFrom="page">
-              <wp14:pctWidth>0</wp14:pctWidth>
-            </wp14:sizeRelH>
-            <wp14:sizeRelV relativeFrom="page">
-              <wp14:pctHeight>0</wp14:pctHeight>
-            </wp14:sizeRelV>
-          </wp:anchor>
-        </w:drawing>
-      </w:r>
-      <w:r>
-        <w:rPr>
-          <w:rFonts w:ascii="Times New Roman" w:hAnsi="Times New Roman" w:cs="Times New Roman"/>
-          <w:b/>
-          <w:noProof/>
-          <w:sz w:val="24"/>
-          <w:szCs w:val="24"/>
-          <w:lang w:eastAsia="ja-JP"/>
-        </w:rPr>
-        <w:drawing>
-          <wp:anchor distT="0" distB="0" distL="114300" distR="114300" simplePos="0" relativeHeight="251671040" behindDoc="0" locked="0" layoutInCell="1" allowOverlap="1" wp14:anchorId="3F60D0EC" wp14:editId="003BB1B3">
-            <wp:simplePos x="0" y="0"/>
-            <wp:positionH relativeFrom="column">
-              <wp:posOffset>0</wp:posOffset>
-            </wp:positionH>
-            <wp:positionV relativeFrom="paragraph">
-              <wp:posOffset>3195193</wp:posOffset>
-            </wp:positionV>
-            <wp:extent cx="1843405" cy="3274060"/>
-            <wp:effectExtent l="0" t="0" r="4445" b="2540"/>
-            <wp:wrapSquare wrapText="bothSides"/>
-            <wp:docPr id="17" name="Picture 17" descr="C:\Users\khoinguy\Downloads\Screenshot_2016-09-28-15-33-24.png"/>
-            <wp:cNvGraphicFramePr>
-              <a:graphicFrameLocks xmlns:a="http://schemas.openxmlformats.org/drawingml/2006/main" noChangeAspect="1"/>
-            </wp:cNvGraphicFramePr>
-            <a:graphic xmlns:a="http://schemas.openxmlformats.org/drawingml/2006/main">
-              <a:graphicData uri="http://schemas.openxmlformats.org/drawingml/2006/picture">
-                <pic:pic xmlns:pic="http://schemas.openxmlformats.org/drawingml/2006/picture">
-                  <pic:nvPicPr>
-                    <pic:cNvPr id="0" name="Picture 5" descr="C:\Users\khoinguy\Downloads\Screenshot_2016-09-28-15-33-24.png"/>
-                    <pic:cNvPicPr>
-                      <a:picLocks noChangeAspect="1" noChangeArrowheads="1"/>
-                    </pic:cNvPicPr>
-                  </pic:nvPicPr>
-                  <pic:blipFill rotWithShape="1">
-                    <a:blip r:embed="rId15" cstate="print">
-                      <a:extLst>
-                        <a:ext uri="{28A0092B-C50C-407E-A947-70E740481C1C}">
-                          <a14:useLocalDpi xmlns:a14="http://schemas.microsoft.com/office/drawing/2010/main" val="0"/>
-                        </a:ext>
-                      </a:extLst>
-                    </a:blip>
-                    <a:srcRect l="-34" t="27" r="-118" b="29"/>
-                    <a:stretch/>
-                  </pic:blipFill>
-                  <pic:spPr bwMode="auto">
-                    <a:xfrm>
-                      <a:off x="0" y="0"/>
-                      <a:ext cx="1843405" cy="3274060"/>
-                    </a:xfrm>
-                    <a:prstGeom prst="rect">
-                      <a:avLst/>
-                    </a:prstGeom>
-                    <a:noFill/>
-                    <a:ln>
-                      <a:noFill/>
-                    </a:ln>
-                    <a:extLst>
-                      <a:ext uri="{53640926-AAD7-44D8-BBD7-CCE9431645EC}">
-                        <a14:shadowObscured xmlns:a14="http://schemas.microsoft.com/office/drawing/2010/main"/>
-                      </a:ext>
-                    </a:extLst>
-                  </pic:spPr>
-                </pic:pic>
-              </a:graphicData>
-            </a:graphic>
-            <wp14:sizeRelH relativeFrom="page">
-              <wp14:pctWidth>0</wp14:pctWidth>
-            </wp14:sizeRelH>
-            <wp14:sizeRelV relativeFrom="page">
-              <wp14:pctHeight>0</wp14:pctHeight>
-            </wp14:sizeRelV>
-          </wp:anchor>
-        </w:drawing>
-      </w:r>
-      <w:r>
-        <w:rPr>
-          <w:rFonts w:ascii="Times New Roman" w:hAnsi="Times New Roman" w:cs="Times New Roman"/>
-          <w:b/>
-          <w:noProof/>
-          <w:sz w:val="24"/>
-          <w:szCs w:val="24"/>
-          <w:lang w:eastAsia="ja-JP"/>
-        </w:rPr>
-        <w:drawing>
-          <wp:anchor distT="0" distB="0" distL="114300" distR="114300" simplePos="0" relativeHeight="251668992" behindDoc="0" locked="0" layoutInCell="1" allowOverlap="1" wp14:anchorId="0D1CC9D7" wp14:editId="2477FE39">
-            <wp:simplePos x="0" y="0"/>
-            <wp:positionH relativeFrom="column">
-              <wp:posOffset>3927805</wp:posOffset>
-            </wp:positionH>
-            <wp:positionV relativeFrom="paragraph">
-              <wp:posOffset>-161265</wp:posOffset>
-            </wp:positionV>
-            <wp:extent cx="1838960" cy="3268980"/>
-            <wp:effectExtent l="0" t="0" r="8890" b="7620"/>
-            <wp:wrapSquare wrapText="bothSides"/>
-            <wp:docPr id="16" name="Picture 16" descr="C:\Users\khoinguy\Downloads\Screenshot_2016-09-28-15-33-12.png"/>
-            <wp:cNvGraphicFramePr>
-              <a:graphicFrameLocks xmlns:a="http://schemas.openxmlformats.org/drawingml/2006/main" noChangeAspect="1"/>
-            </wp:cNvGraphicFramePr>
-            <a:graphic xmlns:a="http://schemas.openxmlformats.org/drawingml/2006/main">
-              <a:graphicData uri="http://schemas.openxmlformats.org/drawingml/2006/picture">
-                <pic:pic xmlns:pic="http://schemas.openxmlformats.org/drawingml/2006/picture">
-                  <pic:nvPicPr>
-                    <pic:cNvPr id="0" name="Picture 4" descr="C:\Users\khoinguy\Downloads\Screenshot_2016-09-28-15-33-12.png"/>
-                    <pic:cNvPicPr>
-                      <a:picLocks noChangeAspect="1" noChangeArrowheads="1"/>
-                    </pic:cNvPicPr>
-                  </pic:nvPicPr>
-                  <pic:blipFill>
-                    <a:blip r:embed="rId16" cstate="print">
-                      <a:extLst>
-                        <a:ext uri="{28A0092B-C50C-407E-A947-70E740481C1C}">
-                          <a14:useLocalDpi xmlns:a14="http://schemas.microsoft.com/office/drawing/2010/main" val="0"/>
-                        </a:ext>
-                      </a:extLst>
-                    </a:blip>
-                    <a:srcRect/>
-                    <a:stretch>
-                      <a:fillRect/>
-                    </a:stretch>
-                  </pic:blipFill>
-                  <pic:spPr bwMode="auto">
-                    <a:xfrm>
-                      <a:off x="0" y="0"/>
-                      <a:ext cx="1838960" cy="3268980"/>
-                    </a:xfrm>
-                    <a:prstGeom prst="rect">
-                      <a:avLst/>
-                    </a:prstGeom>
-                    <a:noFill/>
-                    <a:ln>
-                      <a:noFill/>
-                    </a:ln>
-                  </pic:spPr>
-                </pic:pic>
-              </a:graphicData>
-            </a:graphic>
-            <wp14:sizeRelH relativeFrom="page">
-              <wp14:pctWidth>0</wp14:pctWidth>
-            </wp14:sizeRelH>
-            <wp14:sizeRelV relativeFrom="page">
-              <wp14:pctHeight>0</wp14:pctHeight>
-            </wp14:sizeRelV>
-          </wp:anchor>
-        </w:drawing>
-      </w:r>
-      <w:r>
-        <w:rPr>
-          <w:rFonts w:ascii="Times New Roman" w:hAnsi="Times New Roman" w:cs="Times New Roman"/>
-          <w:b/>
-          <w:noProof/>
-          <w:sz w:val="24"/>
-          <w:szCs w:val="24"/>
-          <w:lang w:eastAsia="ja-JP"/>
-        </w:rPr>
-        <w:drawing>
-          <wp:anchor distT="0" distB="0" distL="114300" distR="114300" simplePos="0" relativeHeight="251666944" behindDoc="0" locked="0" layoutInCell="1" allowOverlap="1" wp14:anchorId="2A608CA4" wp14:editId="55004628">
-            <wp:simplePos x="0" y="0"/>
-            <wp:positionH relativeFrom="column">
-              <wp:posOffset>1960245</wp:posOffset>
-            </wp:positionH>
-            <wp:positionV relativeFrom="paragraph">
-              <wp:posOffset>-168249</wp:posOffset>
-            </wp:positionV>
-            <wp:extent cx="1843405" cy="3275965"/>
-            <wp:effectExtent l="0" t="0" r="4445" b="635"/>
-            <wp:wrapSquare wrapText="bothSides"/>
-            <wp:docPr id="15" name="Picture 15" descr="C:\Users\khoinguy\Downloads\Screenshot_2016-09-28-15-32-55.png"/>
-            <wp:cNvGraphicFramePr>
-              <a:graphicFrameLocks xmlns:a="http://schemas.openxmlformats.org/drawingml/2006/main" noChangeAspect="1"/>
-            </wp:cNvGraphicFramePr>
-            <a:graphic xmlns:a="http://schemas.openxmlformats.org/drawingml/2006/main">
-              <a:graphicData uri="http://schemas.openxmlformats.org/drawingml/2006/picture">
-                <pic:pic xmlns:pic="http://schemas.openxmlformats.org/drawingml/2006/picture">
-                  <pic:nvPicPr>
-                    <pic:cNvPr id="0" name="Picture 3" descr="C:\Users\khoinguy\Downloads\Screenshot_2016-09-28-15-32-55.png"/>
-                    <pic:cNvPicPr>
-                      <a:picLocks noChangeAspect="1" noChangeArrowheads="1"/>
-                    </pic:cNvPicPr>
-                  </pic:nvPicPr>
-                  <pic:blipFill>
-                    <a:blip r:embed="rId17" cstate="print">
-                      <a:extLst>
-                        <a:ext uri="{28A0092B-C50C-407E-A947-70E740481C1C}">
-                          <a14:useLocalDpi xmlns:a14="http://schemas.microsoft.com/office/drawing/2010/main" val="0"/>
-                        </a:ext>
-                      </a:extLst>
-                    </a:blip>
-                    <a:srcRect/>
-                    <a:stretch>
-                      <a:fillRect/>
-                    </a:stretch>
-                  </pic:blipFill>
-                  <pic:spPr bwMode="auto">
-                    <a:xfrm>
-                      <a:off x="0" y="0"/>
-                      <a:ext cx="1843405" cy="3275965"/>
-                    </a:xfrm>
-                    <a:prstGeom prst="rect">
-                      <a:avLst/>
-                    </a:prstGeom>
-                    <a:noFill/>
-                    <a:ln>
-                      <a:noFill/>
-                    </a:ln>
-                  </pic:spPr>
-                </pic:pic>
-              </a:graphicData>
-            </a:graphic>
-            <wp14:sizeRelH relativeFrom="page">
-              <wp14:pctWidth>0</wp14:pctWidth>
-            </wp14:sizeRelH>
-            <wp14:sizeRelV relativeFrom="page">
-              <wp14:pctHeight>0</wp14:pctHeight>
-            </wp14:sizeRelV>
-          </wp:anchor>
-        </w:drawing>
-      </w:r>
-      <w:r>
-        <w:rPr>
-          <w:rFonts w:ascii="Times New Roman" w:hAnsi="Times New Roman" w:cs="Times New Roman"/>
-          <w:b/>
-          <w:sz w:val="24"/>
-          <w:szCs w:val="24"/>
-        </w:rPr>
-        <w:t>Figure 4</w:t>
-      </w:r>
-      <w:r>
-        <w:rPr>
-          <w:rFonts w:ascii="Times New Roman" w:hAnsi="Times New Roman" w:cs="Times New Roman"/>
-          <w:sz w:val="24"/>
-          <w:szCs w:val="24"/>
-        </w:rPr>
-        <w:t>. In order to use our</w:t>
-      </w:r>
-      <w:r>
-        <w:rPr>
-          <w:rFonts w:ascii="Times New Roman" w:hAnsi="Times New Roman" w:cs="Times New Roman"/>
-          <w:sz w:val="24"/>
-          <w:szCs w:val="24"/>
-        </w:rPr>
-        <w:t xml:space="preserve"> </w:t>
-      </w:r>
-      <w:r>
-        <w:rPr>
-          <w:rFonts w:ascii="Times New Roman" w:hAnsi="Times New Roman" w:cs="Times New Roman"/>
-          <w:sz w:val="24"/>
-          <w:szCs w:val="24"/>
-        </w:rPr>
-        <w:t>application,</w:t>
-      </w:r>
-      <w:r>
-        <w:rPr>
-          <w:rFonts w:ascii="Times New Roman" w:hAnsi="Times New Roman" w:cs="Times New Roman"/>
-          <w:sz w:val="24"/>
-          <w:szCs w:val="24"/>
-        </w:rPr>
-        <w:t xml:space="preserve"> </w:t>
-      </w:r>
-      <w:r>
-        <w:rPr>
-          <w:rFonts w:ascii="Times New Roman" w:hAnsi="Times New Roman" w:cs="Times New Roman"/>
-          <w:sz w:val="24"/>
-          <w:szCs w:val="24"/>
-        </w:rPr>
-        <w:t>user has to pair the smartphone with our ECG device, select a measurement type, complete the measuring process and then save the report to doctor</w:t>
-      </w:r>
-    </w:p>
-    <w:p>
-      <w:pPr>
-        <w:jc w:val="both"/>
-        <w:rPr>
-          <w:rFonts w:ascii="Times New Roman" w:hAnsi="Times New Roman" w:cs="Times New Roman"/>
-          <w:sz w:val="24"/>
-          <w:szCs w:val="24"/>
-        </w:rPr>
-      </w:pPr>
-      <w:r>
-        <w:rPr>
-          <w:rFonts w:ascii="Times New Roman" w:hAnsi="Times New Roman" w:cs="Times New Roman"/>
-          <w:sz w:val="24"/>
-          <w:szCs w:val="24"/>
-        </w:rPr>
-        <w:t xml:space="preserve">Not only that, because our solution focuses on preventive medicine, patients with the high risk of </w:t>
-      </w:r>
-      <w:r>
-        <w:rPr>
-          <w:rFonts w:ascii="Times New Roman" w:hAnsi="Times New Roman" w:cs="Times New Roman"/>
-          <w:sz w:val="24"/>
-          <w:szCs w:val="24"/>
-        </w:rPr>
-        <w:t>CAD</w:t>
-      </w:r>
-      <w:r>
-        <w:rPr>
-          <w:rFonts w:ascii="Times New Roman" w:hAnsi="Times New Roman" w:cs="Times New Roman"/>
-          <w:sz w:val="24"/>
-          <w:szCs w:val="24"/>
-        </w:rPr>
-        <w:t xml:space="preserve"> are required to take daily measurement even though there are no clinical symptoms. The result of this activity is beneficial. It will not only give rise to an awareness of personal fitness, but also generate a unique ECG databank that is crucial for researchers and scientists to conduct further studies about the diagnostic value of ECG. Access to this databank will eventually help scientists give birth to </w:t>
-      </w:r>
-      <w:r>
-        <w:rPr>
-          <w:rFonts w:ascii="Times New Roman" w:hAnsi="Times New Roman" w:cs="Times New Roman"/>
-          <w:sz w:val="24"/>
-          <w:szCs w:val="24"/>
-        </w:rPr>
-        <w:t xml:space="preserve">a </w:t>
-      </w:r>
-      <w:r>
-        <w:rPr>
-          <w:rFonts w:ascii="Times New Roman" w:hAnsi="Times New Roman" w:cs="Times New Roman"/>
-          <w:sz w:val="24"/>
-          <w:szCs w:val="24"/>
-        </w:rPr>
-        <w:t xml:space="preserve">software that could predict in advance the occurrence of </w:t>
-      </w:r>
-      <w:r>
-        <w:rPr>
-          <w:rFonts w:ascii="Times New Roman" w:hAnsi="Times New Roman" w:cs="Times New Roman"/>
-          <w:sz w:val="24"/>
-          <w:szCs w:val="24"/>
-        </w:rPr>
-        <w:t>CAD</w:t>
-      </w:r>
-      <w:r>
-        <w:rPr>
-          <w:rFonts w:ascii="Times New Roman" w:hAnsi="Times New Roman" w:cs="Times New Roman"/>
-          <w:sz w:val="24"/>
-          <w:szCs w:val="24"/>
-        </w:rPr>
-        <w:t>, therefore could save the lives of million people died from sudden cardiac arrest every years.</w:t>
-      </w:r>
-    </w:p>
-    <w:p>
-      <w:pPr>
-        <w:jc w:val="both"/>
-        <w:rPr>
-          <w:rFonts w:ascii="Times New Roman" w:hAnsi="Times New Roman" w:cs="Times New Roman"/>
-          <w:b/>
-          <w:sz w:val="24"/>
-          <w:szCs w:val="24"/>
-        </w:rPr>
-      </w:pPr>
-      <w:r>
-        <w:rPr>
-          <w:rFonts w:ascii="Times New Roman" w:hAnsi="Times New Roman" w:cs="Times New Roman"/>
-          <w:b/>
-          <w:sz w:val="24"/>
-          <w:szCs w:val="24"/>
-        </w:rPr>
-        <w:sym w:font="Wingdings" w:char="F0D8"/>
-      </w:r>
-      <w:r>
-        <w:rPr>
-          <w:rFonts w:ascii="Times New Roman" w:hAnsi="Times New Roman" w:cs="Times New Roman"/>
-          <w:b/>
-          <w:sz w:val="24"/>
-          <w:szCs w:val="24"/>
-        </w:rPr>
-        <w:t xml:space="preserve"> </w:t>
-      </w:r>
-      <w:r>
-        <w:rPr>
-          <w:rFonts w:ascii="Times New Roman" w:hAnsi="Times New Roman" w:cs="Times New Roman"/>
-          <w:b/>
-          <w:sz w:val="24"/>
-          <w:szCs w:val="24"/>
-        </w:rPr>
-        <w:t>How we will use our NI package</w:t>
-      </w:r>
-    </w:p>
-    <w:p>
-      <w:pPr>
-        <w:jc w:val="both"/>
-        <w:rPr>
-          <w:rFonts w:ascii="Times New Roman" w:hAnsi="Times New Roman" w:cs="Times New Roman"/>
-          <w:sz w:val="24"/>
-          <w:szCs w:val="24"/>
-        </w:rPr>
-      </w:pPr>
-      <w:r>
-        <w:rPr>
-          <w:rFonts w:ascii="Times New Roman" w:hAnsi="Times New Roman" w:cs="Times New Roman"/>
-          <w:sz w:val="24"/>
-          <w:szCs w:val="24"/>
-        </w:rPr>
-        <w:t xml:space="preserve">When it comes to product simulation and prototyping, National Instrument (NI) LabVIEW comes directly in mind. The Biomedical Engineering department, International University - VNU collaborates closely with NI to bring modern kits and software into the education syllabus. Therefore, we have an opportunity to interact with NI technology from an early age and within 3+ years learning engineering courses, we have efficient knowledge and experience prototyping products using NI software and development kit. These activities include testing product’s functionality using NI development kit and developing biomedical software using NI LabVIEW. </w:t>
-      </w:r>
-      <w:r>
-        <w:rPr>
-          <w:rFonts w:ascii="Times New Roman" w:hAnsi="Times New Roman" w:cs="Times New Roman"/>
-          <w:sz w:val="24"/>
-          <w:szCs w:val="24"/>
-        </w:rPr>
-        <w:lastRenderedPageBreak/>
-        <w:t xml:space="preserve">Up until now NI is one of the best choices for engineering students in term of product prototyping. In this competition, we aim to win ourselves the first prize package that consists of NI’s myRIO and NI LabVIEW together with some cash for further product research and development. </w:t>
+        <w:t>P</w:t>
+      </w:r>
+      <w:r>
+        <w:rPr>
+          <w:rFonts w:ascii="Times New Roman" w:hAnsi="Times New Roman" w:cs="Times New Roman"/>
+          <w:sz w:val="24"/>
+          <w:szCs w:val="24"/>
+        </w:rPr>
+        <w:t>ro</w:t>
+      </w:r>
+      <w:r>
+        <w:rPr>
+          <w:rFonts w:ascii="Times New Roman" w:hAnsi="Times New Roman" w:cs="Times New Roman"/>
+          <w:sz w:val="24"/>
+          <w:szCs w:val="24"/>
+        </w:rPr>
+        <w:t>duct simulation and prototyping is accomplished using</w:t>
+      </w:r>
+      <w:r>
+        <w:rPr>
+          <w:rFonts w:ascii="Times New Roman" w:hAnsi="Times New Roman" w:cs="Times New Roman"/>
+          <w:sz w:val="24"/>
+          <w:szCs w:val="24"/>
+        </w:rPr>
+        <w:t xml:space="preserve"> National Instrument (NI) LabVIEW</w:t>
+      </w:r>
+      <w:r>
+        <w:rPr>
+          <w:rFonts w:ascii="Times New Roman" w:hAnsi="Times New Roman" w:cs="Times New Roman"/>
+          <w:sz w:val="24"/>
+          <w:szCs w:val="24"/>
+        </w:rPr>
+        <w:t xml:space="preserve">. We use the software package to develop the diagnosis algorithm and perform result validation. </w:t>
+      </w:r>
+      <w:r>
+        <w:rPr>
+          <w:rFonts w:ascii="Times New Roman" w:hAnsi="Times New Roman" w:cs="Times New Roman"/>
+          <w:sz w:val="24"/>
+          <w:szCs w:val="24"/>
+        </w:rPr>
+        <w:t xml:space="preserve">NI </w:t>
+      </w:r>
+      <w:proofErr w:type="spellStart"/>
+      <w:r>
+        <w:rPr>
+          <w:rFonts w:ascii="Times New Roman" w:hAnsi="Times New Roman" w:cs="Times New Roman"/>
+          <w:sz w:val="24"/>
+          <w:szCs w:val="24"/>
+        </w:rPr>
+        <w:t>m</w:t>
+      </w:r>
+      <w:r>
+        <w:rPr>
+          <w:rFonts w:ascii="Times New Roman" w:hAnsi="Times New Roman" w:cs="Times New Roman"/>
+          <w:sz w:val="24"/>
+          <w:szCs w:val="24"/>
+        </w:rPr>
+        <w:t>yRIO</w:t>
+      </w:r>
+      <w:proofErr w:type="spellEnd"/>
+      <w:r>
+        <w:rPr>
+          <w:rFonts w:ascii="Times New Roman" w:hAnsi="Times New Roman" w:cs="Times New Roman"/>
+          <w:sz w:val="24"/>
+          <w:szCs w:val="24"/>
+        </w:rPr>
+        <w:t xml:space="preserve"> is developed into an intermediate device </w:t>
+      </w:r>
+      <w:r>
+        <w:rPr>
+          <w:rFonts w:ascii="Times New Roman" w:hAnsi="Times New Roman" w:cs="Times New Roman"/>
+          <w:sz w:val="24"/>
+          <w:szCs w:val="24"/>
+        </w:rPr>
+        <w:t>that receives data from ECG modules and perform disease detection.</w:t>
       </w:r>
     </w:p>
     <w:p>
@@ -2422,17 +1672,7 @@
           <w:sz w:val="24"/>
           <w:szCs w:val="24"/>
         </w:rPr>
-        <w:t xml:space="preserve">. </w:t>
-      </w:r>
-      <w:r>
-        <w:rPr>
-          <w:rFonts w:ascii="Times New Roman" w:hAnsi="Times New Roman" w:cs="Times New Roman"/>
-          <w:b/>
-          <w:color w:val="0070C0"/>
-          <w:sz w:val="24"/>
-          <w:szCs w:val="24"/>
-        </w:rPr>
-        <w:t xml:space="preserve">Design Methodology </w:t>
+        <w:t xml:space="preserve">. Design Methodology </w:t>
       </w:r>
     </w:p>
     <w:p>
@@ -2478,61 +1718,35 @@
           <w:color w:val="0070C0"/>
           <w:sz w:val="24"/>
           <w:szCs w:val="24"/>
+          <w:highlight w:val="cyan"/>
         </w:rPr>
       </w:pPr>
       <w:r>
         <w:rPr>
           <w:rFonts w:ascii="Times New Roman" w:hAnsi="Times New Roman" w:cs="Times New Roman"/>
           <w:b/>
-          <w:sz w:val="24"/>
-          <w:szCs w:val="24"/>
-        </w:rPr>
-        <w:t>Prod</w:t>
-      </w:r>
-      <w:r>
-        <w:rPr>
-          <w:rFonts w:ascii="Times New Roman" w:hAnsi="Times New Roman" w:cs="Times New Roman"/>
-          <w:b/>
-          <w:sz w:val="24"/>
-          <w:szCs w:val="24"/>
-        </w:rPr>
-        <w:t>uct flows and working principle</w:t>
+          <w:color w:val="0070C0"/>
+          <w:sz w:val="24"/>
+          <w:szCs w:val="24"/>
+          <w:highlight w:val="cyan"/>
+        </w:rPr>
+        <w:t>4. Design Architecture</w:t>
       </w:r>
     </w:p>
     <w:p>
       <w:pPr>
         <w:jc w:val="both"/>
         <w:rPr>
-          <w:rFonts w:ascii="Times New Roman" w:hAnsi="Times New Roman" w:cs="Times New Roman"/>
-          <w:sz w:val="24"/>
-          <w:szCs w:val="24"/>
-        </w:rPr>
-      </w:pPr>
-      <w:r>
-        <w:rPr>
-          <w:rFonts w:ascii="Times New Roman" w:hAnsi="Times New Roman" w:cs="Times New Roman"/>
-          <w:sz w:val="24"/>
-          <w:szCs w:val="24"/>
-        </w:rPr>
-        <w:t xml:space="preserve">Designed to be more portable and cost-effective without scarifying so much of signal quality, our system strives to address the previously described disadvantages of the current equipment. </w:t>
-      </w:r>
-    </w:p>
-    <w:p>
-      <w:pPr>
-        <w:jc w:val="both"/>
-        <w:rPr>
-          <w:rFonts w:ascii="Times New Roman" w:hAnsi="Times New Roman" w:cs="Times New Roman"/>
-          <w:sz w:val="24"/>
-          <w:szCs w:val="24"/>
-        </w:rPr>
-      </w:pPr>
-      <w:r>
-        <w:rPr>
-          <w:rFonts w:ascii="Times New Roman" w:hAnsi="Times New Roman" w:cs="Times New Roman"/>
-          <w:sz w:val="24"/>
-          <w:szCs w:val="24"/>
-        </w:rPr>
-        <w:t>The following figure illustrates the complete model of our system:</w:t>
+          <w:rStyle w:val="fontstyle01"/>
+          <w:highlight w:val="cyan"/>
+        </w:rPr>
+      </w:pPr>
+      <w:r>
+        <w:rPr>
+          <w:rStyle w:val="fontstyle01"/>
+          <w:highlight w:val="cyan"/>
+        </w:rPr>
+        <w:t>&lt;Explain the different system functions with diagrams, interface images, and so on.&gt;</w:t>
       </w:r>
     </w:p>
     <w:p>
@@ -2555,7 +1769,7 @@
         <mc:AlternateContent>
           <mc:Choice Requires="wpg">
             <w:drawing>
-              <wp:inline distT="0" distB="0" distL="0" distR="0" wp14:anchorId="0853361C" wp14:editId="7B4F8DFC">
+              <wp:inline distT="0" distB="0" distL="0" distR="0" wp14:anchorId="021A865F" wp14:editId="4EA1A721">
                 <wp:extent cx="4776470" cy="2417445"/>
                 <wp:effectExtent l="19050" t="19050" r="5080" b="1905"/>
                 <wp:docPr id="45" name="Group 45"/>
@@ -2584,7 +1798,7 @@
                           </pic:cNvPicPr>
                         </pic:nvPicPr>
                         <pic:blipFill rotWithShape="1">
-                          <a:blip r:embed="rId18" cstate="print">
+                          <a:blip r:embed="rId9" cstate="print">
                             <a:extLst>
                               <a:ext uri="{28A0092B-C50C-407E-A947-70E740481C1C}">
                                 <a14:useLocalDpi xmlns:a14="http://schemas.microsoft.com/office/drawing/2010/main" val="0"/>
@@ -2651,16 +1865,7 @@
                                   <w:sz w:val="18"/>
                                   <w:szCs w:val="18"/>
                                 </w:rPr>
-                                <w:t>Figure 5</w:t>
-                              </w:r>
-                              <w:r>
-                                <w:rPr>
-                                  <w:rFonts w:cs="Calibri Light"/>
-                                  <w:b/>
-                                  <w:sz w:val="18"/>
-                                  <w:szCs w:val="18"/>
-                                </w:rPr>
-                                <w:t xml:space="preserve">. </w:t>
+                                <w:t xml:space="preserve">Figure 5. </w:t>
                               </w:r>
                               <w:r>
                                 <w:rPr>
@@ -2688,7 +1893,7 @@
           </mc:Choice>
           <mc:Fallback>
             <w:pict>
-              <v:group w14:anchorId="0853361C" id="Group 45" o:spid="_x0000_s1026" style="width:376.1pt;height:190.35pt;mso-position-horizontal-relative:char;mso-position-vertical-relative:line" coordorigin="-161,-365" coordsize="57470,36372" o:gfxdata="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">
+              <v:group w14:anchorId="021A865F" id="Group 45" o:spid="_x0000_s1026" style="width:376.1pt;height:190.35pt;mso-position-horizontal-relative:char;mso-position-vertical-relative:line" coordorigin="-161,-365" coordsize="57470,36372" o:gfxdata="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">
                 <v:shapetype id="_x0000_t75" coordsize="21600,21600" o:spt="75" o:preferrelative="t" path="m@4@5l@4@11@9@11@9@5xe" filled="f" stroked="f">
                   <v:stroke joinstyle="miter"/>
                   <v:formulas>
@@ -2709,7 +1914,7 @@
                   <o:lock v:ext="edit" aspectratio="t"/>
                 </v:shapetype>
                 <v:shape id="Picture 6" o:spid="_x0000_s1027" type="#_x0000_t75" style="position:absolute;left:-161;top:-365;width:57307;height:31387;visibility:visible;mso-wrap-style:square" o:gfxdata="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" stroked="t" strokecolor="windowText" strokeweight=".5pt">
-                  <v:imagedata r:id="rId19" o:title="" croptop="19557f" cropbottom="1099f"/>
+                  <v:imagedata r:id="rId10" o:title="" croptop="19557f" cropbottom="1099f"/>
                   <v:path arrowok="t"/>
                 </v:shape>
                 <v:shapetype id="_x0000_t202" coordsize="21600,21600" o:spt="202" path="m,l,21600r21600,l21600,xe">
@@ -2735,16 +1940,7 @@
                             <w:sz w:val="18"/>
                             <w:szCs w:val="18"/>
                           </w:rPr>
-                          <w:t>Figure 5</w:t>
-                        </w:r>
-                        <w:r>
-                          <w:rPr>
-                            <w:rFonts w:cs="Calibri Light"/>
-                            <w:b/>
-                            <w:sz w:val="18"/>
-                            <w:szCs w:val="18"/>
-                          </w:rPr>
-                          <w:t xml:space="preserve">. </w:t>
+                          <w:t xml:space="preserve">Figure 5. </w:t>
                         </w:r>
                         <w:r>
                           <w:rPr>
@@ -2764,6 +1960,40 @@
           </mc:Fallback>
         </mc:AlternateContent>
       </w:r>
+    </w:p>
+    <w:p>
+      <w:pPr>
+        <w:jc w:val="both"/>
+        <w:rPr>
+          <w:rFonts w:ascii="Times New Roman" w:hAnsi="Times New Roman" w:cs="Times New Roman"/>
+          <w:sz w:val="24"/>
+          <w:szCs w:val="24"/>
+        </w:rPr>
+      </w:pPr>
+      <w:r>
+        <w:rPr>
+          <w:rFonts w:ascii="Times New Roman" w:hAnsi="Times New Roman" w:cs="Times New Roman"/>
+          <w:sz w:val="24"/>
+          <w:szCs w:val="24"/>
+        </w:rPr>
+        <w:t xml:space="preserve">1. Wireless ECG module: </w:t>
+      </w:r>
+      <w:r>
+        <w:rPr>
+          <w:rFonts w:ascii="Times New Roman" w:hAnsi="Times New Roman" w:cs="Times New Roman"/>
+          <w:sz w:val="24"/>
+          <w:szCs w:val="24"/>
+        </w:rPr>
+        <w:t xml:space="preserve">a compact </w:t>
+      </w:r>
+      <w:r>
+        <w:rPr>
+          <w:rFonts w:ascii="Times New Roman" w:hAnsi="Times New Roman" w:cs="Times New Roman"/>
+          <w:sz w:val="24"/>
+          <w:szCs w:val="24"/>
+        </w:rPr>
+        <w:t>wearable</w:t>
+      </w:r>
       <w:r>
         <w:rPr>
           <w:rFonts w:ascii="Times New Roman" w:hAnsi="Times New Roman" w:cs="Times New Roman"/>
@@ -2772,6 +2002,54 @@
         </w:rPr>
         <w:t xml:space="preserve"> </w:t>
       </w:r>
+      <w:r>
+        <w:rPr>
+          <w:rFonts w:ascii="Times New Roman" w:hAnsi="Times New Roman" w:cs="Times New Roman"/>
+          <w:sz w:val="24"/>
+          <w:szCs w:val="24"/>
+        </w:rPr>
+        <w:t xml:space="preserve">that </w:t>
+      </w:r>
+      <w:r>
+        <w:rPr>
+          <w:rFonts w:ascii="Times New Roman" w:hAnsi="Times New Roman" w:cs="Times New Roman"/>
+          <w:sz w:val="24"/>
+          <w:szCs w:val="24"/>
+        </w:rPr>
+        <w:t>acquire</w:t>
+      </w:r>
+      <w:r>
+        <w:rPr>
+          <w:rFonts w:ascii="Times New Roman" w:hAnsi="Times New Roman" w:cs="Times New Roman"/>
+          <w:sz w:val="24"/>
+          <w:szCs w:val="24"/>
+        </w:rPr>
+        <w:t>s</w:t>
+      </w:r>
+      <w:r>
+        <w:rPr>
+          <w:rFonts w:ascii="Times New Roman" w:hAnsi="Times New Roman" w:cs="Times New Roman"/>
+          <w:sz w:val="24"/>
+          <w:szCs w:val="24"/>
+        </w:rPr>
+        <w:t xml:space="preserve"> ECG signal on 4 crucial leads, including 3 limb leads (I, </w:t>
+      </w:r>
+      <w:r>
+        <w:rPr>
+          <w:rFonts w:ascii="Times New Roman" w:hAnsi="Times New Roman" w:cs="Times New Roman"/>
+          <w:sz w:val="24"/>
+          <w:szCs w:val="24"/>
+        </w:rPr>
+        <w:t>I</w:t>
+      </w:r>
+      <w:r>
+        <w:rPr>
+          <w:rFonts w:ascii="Times New Roman" w:hAnsi="Times New Roman" w:cs="Times New Roman"/>
+          <w:sz w:val="24"/>
+          <w:szCs w:val="24"/>
+        </w:rPr>
+        <w:t>I, III) and 1 chest leads (V1) and transmit data via Bluetooth LE 4.0.</w:t>
+      </w:r>
     </w:p>
     <w:p>
       <w:pPr>
@@ -2788,7 +2066,87 @@
           <w:sz w:val="24"/>
           <w:szCs w:val="24"/>
         </w:rPr>
-        <w:t>CASSANDRA presents a system for measurement, data transfer and analysis following with doctor’s assessment of the ECG signal in the long run over the Internet. The system includes a compact receiver chip allows a patient-worn 24/7 without causing too much trouble for everyday life. This device can acquire the ECG signal in real time on 4 crucial leads, including 3 limb leads (I, II, III) and 1 chest leads (V1). Moreover, the received signal will be transmitted to patient’s smartphone via Bluetooth 4.0, therefore the final product would be very maneuverable and patients can self-assess their health status while at home. Finally, the signal will be sent from smartphone to our dedicated server, where our software is implemented, for data pre-processing and rhythm analysis that help doctors make the fast and reliable diagnosis. Final prescription and healthcare advice will then be given to the patient via in-app communication services (chat and video call). In case of vital situations, the doctor can make an emergency call to nearby hospitals, alarming both the patients and their relatives to perform first aid if necessary.</w:t>
+        <w:t xml:space="preserve">2. Intermediate devices: android, iOS smartphones or stationary hub developed with NI </w:t>
+      </w:r>
+      <w:proofErr w:type="spellStart"/>
+      <w:r>
+        <w:rPr>
+          <w:rFonts w:ascii="Times New Roman" w:hAnsi="Times New Roman" w:cs="Times New Roman"/>
+          <w:sz w:val="24"/>
+          <w:szCs w:val="24"/>
+        </w:rPr>
+        <w:t>myRIO</w:t>
+      </w:r>
+      <w:proofErr w:type="spellEnd"/>
+      <w:r>
+        <w:rPr>
+          <w:rFonts w:ascii="Times New Roman" w:hAnsi="Times New Roman" w:cs="Times New Roman"/>
+          <w:sz w:val="24"/>
+          <w:szCs w:val="24"/>
+        </w:rPr>
+        <w:t xml:space="preserve"> for receiving and streaming data to the cloud</w:t>
+      </w:r>
+    </w:p>
+    <w:p>
+      <w:pPr>
+        <w:jc w:val="both"/>
+        <w:rPr>
+          <w:rFonts w:ascii="Times New Roman" w:hAnsi="Times New Roman" w:cs="Times New Roman"/>
+          <w:sz w:val="24"/>
+          <w:szCs w:val="24"/>
+        </w:rPr>
+      </w:pPr>
+      <w:r>
+        <w:rPr>
+          <w:rFonts w:ascii="Times New Roman" w:hAnsi="Times New Roman" w:cs="Times New Roman"/>
+          <w:sz w:val="24"/>
+          <w:szCs w:val="24"/>
+        </w:rPr>
+        <w:t>3. Dedicated server: receive data package and perform disease detection</w:t>
+      </w:r>
+      <w:r>
+        <w:rPr>
+          <w:rFonts w:ascii="Times New Roman" w:hAnsi="Times New Roman" w:cs="Times New Roman"/>
+          <w:sz w:val="24"/>
+          <w:szCs w:val="24"/>
+        </w:rPr>
+        <w:t>.</w:t>
+      </w:r>
+    </w:p>
+    <w:p>
+      <w:pPr>
+        <w:jc w:val="both"/>
+        <w:rPr>
+          <w:rFonts w:ascii="Times New Roman" w:hAnsi="Times New Roman" w:cs="Times New Roman"/>
+          <w:sz w:val="24"/>
+          <w:szCs w:val="24"/>
+        </w:rPr>
+      </w:pPr>
+      <w:r>
+        <w:rPr>
+          <w:rFonts w:ascii="Times New Roman" w:hAnsi="Times New Roman" w:cs="Times New Roman"/>
+          <w:sz w:val="24"/>
+          <w:szCs w:val="24"/>
+        </w:rPr>
+        <w:t>4. Database: storing diagnosis result and data records</w:t>
+      </w:r>
+    </w:p>
+    <w:p>
+      <w:pPr>
+        <w:jc w:val="both"/>
+        <w:rPr>
+          <w:rFonts w:ascii="Times New Roman" w:hAnsi="Times New Roman" w:cs="Times New Roman"/>
+          <w:sz w:val="24"/>
+          <w:szCs w:val="24"/>
+        </w:rPr>
+      </w:pPr>
+      <w:r>
+        <w:rPr>
+          <w:rFonts w:ascii="Times New Roman" w:hAnsi="Times New Roman" w:cs="Times New Roman"/>
+          <w:sz w:val="24"/>
+          <w:szCs w:val="24"/>
+        </w:rPr>
+        <w:t>4. Management platform: website for doctors, patients and researchers to access data records</w:t>
       </w:r>
     </w:p>
     <w:p>
@@ -2800,7 +2158,7 @@
           <w:color w:val="0070C0"/>
           <w:sz w:val="24"/>
           <w:szCs w:val="24"/>
-          <w:highlight w:val="cyan"/>
+          <w:highlight w:val="green"/>
         </w:rPr>
       </w:pPr>
       <w:r>
@@ -2810,9 +2168,9 @@
           <w:color w:val="0070C0"/>
           <w:sz w:val="24"/>
           <w:szCs w:val="24"/>
-          <w:highlight w:val="cyan"/>
-        </w:rPr>
-        <w:t>4. Design Architecture</w:t>
+          <w:highlight w:val="green"/>
+        </w:rPr>
+        <w:t>5. Functional description</w:t>
       </w:r>
     </w:p>
     <w:p>
@@ -2820,145 +2178,94 @@
         <w:jc w:val="both"/>
         <w:rPr>
           <w:rStyle w:val="fontstyle01"/>
-          <w:highlight w:val="cyan"/>
+          <w:rFonts w:ascii="Times New Roman" w:hAnsi="Times New Roman" w:cs="Times New Roman"/>
+          <w:sz w:val="24"/>
+          <w:szCs w:val="24"/>
+          <w:highlight w:val="green"/>
         </w:rPr>
       </w:pPr>
       <w:r>
         <w:rPr>
           <w:rStyle w:val="fontstyle01"/>
-          <w:highlight w:val="cyan"/>
+          <w:rFonts w:ascii="Times New Roman" w:hAnsi="Times New Roman" w:cs="Times New Roman"/>
+          <w:sz w:val="24"/>
+          <w:szCs w:val="24"/>
+          <w:highlight w:val="green"/>
         </w:rPr>
         <w:lastRenderedPageBreak/>
-        <w:t>&lt;Explain the different system functions with diagrams, interface images, and so on.&gt;</w:t>
+        <w:t>&lt;Include a more technical explanation that describes the functions of the system in</w:t>
+      </w:r>
+      <w:r>
+        <w:rPr>
+          <w:rFonts w:ascii="Times New Roman" w:hAnsi="Times New Roman" w:cs="Times New Roman"/>
+          <w:color w:val="6B6C6F"/>
+          <w:sz w:val="24"/>
+          <w:szCs w:val="24"/>
+          <w:highlight w:val="green"/>
+        </w:rPr>
+        <w:br/>
+      </w:r>
+      <w:r>
+        <w:rPr>
+          <w:rStyle w:val="fontstyle01"/>
+          <w:rFonts w:ascii="Times New Roman" w:hAnsi="Times New Roman" w:cs="Times New Roman"/>
+          <w:sz w:val="24"/>
+          <w:szCs w:val="24"/>
+          <w:highlight w:val="green"/>
+        </w:rPr>
+        <w:t>your project and the interactions that can occur between the system and its actors</w:t>
+      </w:r>
+      <w:r>
+        <w:rPr>
+          <w:rFonts w:ascii="Times New Roman" w:hAnsi="Times New Roman" w:cs="Times New Roman"/>
+          <w:color w:val="6B6C6F"/>
+          <w:sz w:val="24"/>
+          <w:szCs w:val="24"/>
+          <w:highlight w:val="green"/>
+        </w:rPr>
+        <w:br/>
+      </w:r>
+      <w:r>
+        <w:rPr>
+          <w:rStyle w:val="fontstyle01"/>
+          <w:rFonts w:ascii="Times New Roman" w:hAnsi="Times New Roman" w:cs="Times New Roman"/>
+          <w:sz w:val="24"/>
+          <w:szCs w:val="24"/>
+          <w:highlight w:val="green"/>
+        </w:rPr>
+        <w:t>(through the interfaces).&gt;</w:t>
       </w:r>
     </w:p>
     <w:p>
       <w:pPr>
         <w:jc w:val="both"/>
         <w:rPr>
-          <w:rFonts w:ascii="Times New Roman" w:hAnsi="Times New Roman" w:cs="Times New Roman"/>
-          <w:sz w:val="24"/>
-          <w:szCs w:val="24"/>
-        </w:rPr>
-      </w:pPr>
-      <w:r>
-        <w:rPr>
-          <w:rFonts w:ascii="Times New Roman" w:hAnsi="Times New Roman" w:cs="Times New Roman"/>
-          <w:sz w:val="24"/>
-          <w:szCs w:val="24"/>
-        </w:rPr>
-        <w:t xml:space="preserve">Our system contains of two main parts: The ECG measuring kit, Bluetooth adapter and NI myRIO-1900 kit. </w:t>
-      </w:r>
-    </w:p>
-    <w:p>
-      <w:pPr>
-        <w:rPr>
-          <w:rFonts w:ascii="Times New Roman" w:hAnsi="Times New Roman" w:cs="Times New Roman"/>
-          <w:sz w:val="24"/>
-          <w:szCs w:val="24"/>
-        </w:rPr>
-      </w:pPr>
-    </w:p>
-    <w:p>
-      <w:pPr>
-        <w:rPr>
-          <w:rFonts w:ascii="Times New Roman" w:hAnsi="Times New Roman" w:cs="Times New Roman"/>
-          <w:sz w:val="24"/>
-          <w:szCs w:val="24"/>
-        </w:rPr>
-      </w:pPr>
-      <w:r>
-        <w:rPr>
-          <w:rFonts w:ascii="Times New Roman" w:hAnsi="Times New Roman" w:cs="Times New Roman"/>
-          <w:noProof/>
-          <w:sz w:val="24"/>
-          <w:szCs w:val="24"/>
-          <w:lang w:eastAsia="ja-JP"/>
-        </w:rPr>
-        <w:drawing>
-          <wp:inline distT="0" distB="0" distL="0" distR="0" wp14:anchorId="465C64BB" wp14:editId="619135B8">
-            <wp:extent cx="6182995" cy="1844634"/>
-            <wp:effectExtent l="0" t="0" r="0" b="3810"/>
-            <wp:docPr id="73" name="Picture 73"/>
-            <wp:cNvGraphicFramePr>
-              <a:graphicFrameLocks xmlns:a="http://schemas.openxmlformats.org/drawingml/2006/main" noChangeAspect="1"/>
-            </wp:cNvGraphicFramePr>
-            <a:graphic xmlns:a="http://schemas.openxmlformats.org/drawingml/2006/main">
-              <a:graphicData uri="http://schemas.openxmlformats.org/drawingml/2006/picture">
-                <pic:pic xmlns:pic="http://schemas.openxmlformats.org/drawingml/2006/picture">
-                  <pic:nvPicPr>
-                    <pic:cNvPr id="0" name="Picture 3"/>
-                    <pic:cNvPicPr>
-                      <a:picLocks noChangeAspect="1" noChangeArrowheads="1"/>
-                    </pic:cNvPicPr>
-                  </pic:nvPicPr>
-                  <pic:blipFill>
-                    <a:blip r:embed="rId20" cstate="print">
-                      <a:extLst>
-                        <a:ext uri="{28A0092B-C50C-407E-A947-70E740481C1C}">
-                          <a14:useLocalDpi xmlns:a14="http://schemas.microsoft.com/office/drawing/2010/main" val="0"/>
-                        </a:ext>
-                      </a:extLst>
-                    </a:blip>
-                    <a:srcRect/>
-                    <a:stretch>
-                      <a:fillRect/>
-                    </a:stretch>
-                  </pic:blipFill>
-                  <pic:spPr bwMode="auto">
-                    <a:xfrm>
-                      <a:off x="0" y="0"/>
-                      <a:ext cx="6227827" cy="1858009"/>
-                    </a:xfrm>
-                    <a:prstGeom prst="rect">
-                      <a:avLst/>
-                    </a:prstGeom>
-                    <a:noFill/>
-                  </pic:spPr>
-                </pic:pic>
-              </a:graphicData>
-            </a:graphic>
-          </wp:inline>
-        </w:drawing>
-      </w:r>
-    </w:p>
-    <w:p>
-      <w:pPr>
-        <w:jc w:val="center"/>
-        <w:rPr>
-          <w:rFonts w:ascii="Times New Roman" w:hAnsi="Times New Roman" w:cs="Times New Roman"/>
-          <w:b/>
-          <w:sz w:val="24"/>
-          <w:szCs w:val="24"/>
-        </w:rPr>
-      </w:pPr>
-      <w:r>
-        <w:rPr>
-          <w:rFonts w:ascii="Times New Roman" w:hAnsi="Times New Roman" w:cs="Times New Roman"/>
-          <w:b/>
-          <w:sz w:val="24"/>
-          <w:szCs w:val="24"/>
-          <w:highlight w:val="green"/>
-        </w:rPr>
-        <w:t>Figure 6. Block diagram of the system, include 2 main components and physical distance</w:t>
-      </w:r>
-    </w:p>
-    <w:p>
-      <w:pPr>
-        <w:pStyle w:val="Heading2"/>
-        <w:rPr>
-          <w:rFonts w:cs="Times New Roman"/>
-          <w:sz w:val="24"/>
-          <w:szCs w:val="24"/>
-        </w:rPr>
-      </w:pPr>
-      <w:r>
-        <w:rPr>
-          <w:rFonts w:cs="Times New Roman"/>
-          <w:sz w:val="24"/>
-          <w:szCs w:val="24"/>
-        </w:rPr>
-        <w:t>ECG measuring kit</w:t>
+          <w:rStyle w:val="fontstyle01"/>
+          <w:rFonts w:ascii="Times New Roman" w:hAnsi="Times New Roman" w:cs="Times New Roman"/>
+          <w:color w:val="000000" w:themeColor="text1"/>
+          <w:sz w:val="24"/>
+          <w:szCs w:val="24"/>
+        </w:rPr>
+      </w:pPr>
+      <w:r>
+        <w:rPr>
+          <w:rStyle w:val="fontstyle01"/>
+          <w:rFonts w:ascii="Times New Roman" w:hAnsi="Times New Roman" w:cs="Times New Roman"/>
+          <w:color w:val="000000" w:themeColor="text1"/>
+          <w:sz w:val="24"/>
+          <w:szCs w:val="24"/>
+        </w:rPr>
+        <w:t xml:space="preserve">1. </w:t>
+      </w:r>
+      <w:r>
+        <w:rPr>
+          <w:rStyle w:val="fontstyle01"/>
+          <w:rFonts w:ascii="Times New Roman" w:hAnsi="Times New Roman" w:cs="Times New Roman"/>
+          <w:color w:val="000000" w:themeColor="text1"/>
+          <w:sz w:val="24"/>
+          <w:szCs w:val="24"/>
+        </w:rPr>
+        <w:t>Wireless ECG module</w:t>
       </w:r>
     </w:p>
     <w:p>
@@ -2976,7 +2283,23 @@
           <w:sz w:val="24"/>
           <w:szCs w:val="24"/>
         </w:rPr>
-        <w:t xml:space="preserve">The ECG measuring kit consists of three components: AD8232 Single Lead Heart Rate Monitor, Arduino Nano and HC-05 Bluetooth module. </w:t>
+        <w:t xml:space="preserve">The </w:t>
+      </w:r>
+      <w:r>
+        <w:rPr>
+          <w:rFonts w:ascii="Times New Roman" w:hAnsi="Times New Roman" w:cs="Times New Roman"/>
+          <w:sz w:val="24"/>
+          <w:szCs w:val="24"/>
+        </w:rPr>
+        <w:t>module</w:t>
+      </w:r>
+      <w:r>
+        <w:rPr>
+          <w:rFonts w:ascii="Times New Roman" w:hAnsi="Times New Roman" w:cs="Times New Roman"/>
+          <w:sz w:val="24"/>
+          <w:szCs w:val="24"/>
+        </w:rPr>
+        <w:t xml:space="preserve"> consists of three components: AD8232 Single Lead Heart Rate Monitor, Arduino Nano and HC-05 Bluetooth module. </w:t>
       </w:r>
     </w:p>
     <w:p>
@@ -2994,7 +2317,23 @@
           <w:sz w:val="24"/>
           <w:szCs w:val="24"/>
         </w:rPr>
-        <w:t xml:space="preserve">The AD8232 Single Lead Heart Rate Monitor is a board used to capture the electrical signals of the heart with low cost. The input electrical signals can be described as an Electrocardiogram (ECG) and its output is analog. The AD8232 Heart Rate Monitor board has the following pins: SDN, LO+, LO-, OUTPUT, 3.3V, GND which provide essential options for operating this monitor with an Arduino or other developmental board. </w:t>
+        <w:t xml:space="preserve">The AD8232 Single Lead Heart Rate Monitor is a board used to capture the electrical signals of the heart with low cost. </w:t>
+      </w:r>
+      <w:r>
+        <w:rPr>
+          <w:rFonts w:ascii="Times New Roman" w:hAnsi="Times New Roman" w:cs="Times New Roman"/>
+          <w:sz w:val="24"/>
+          <w:szCs w:val="24"/>
+        </w:rPr>
+        <w:t xml:space="preserve">The </w:t>
+      </w:r>
+      <w:r>
+        <w:rPr>
+          <w:rFonts w:ascii="Times New Roman" w:hAnsi="Times New Roman" w:cs="Times New Roman"/>
+          <w:sz w:val="24"/>
+          <w:szCs w:val="24"/>
+        </w:rPr>
+        <w:t>board has the following pins</w:t>
       </w:r>
     </w:p>
     <w:p>
@@ -3002,10 +2341,9 @@
         <w:pStyle w:val="ListParagraph"/>
         <w:numPr>
           <w:ilvl w:val="0"/>
-          <w:numId w:val="21"/>
+          <w:numId w:val="29"/>
         </w:numPr>
-        <w:spacing w:after="160" w:line="259" w:lineRule="auto"/>
-        <w:ind w:left="284" w:hanging="284"/>
+        <w:ind w:left="360"/>
         <w:jc w:val="both"/>
         <w:rPr>
           <w:rFonts w:ascii="Times New Roman" w:hAnsi="Times New Roman" w:cs="Times New Roman"/>
@@ -3027,10 +2365,10 @@
         <w:pStyle w:val="ListParagraph"/>
         <w:numPr>
           <w:ilvl w:val="0"/>
-          <w:numId w:val="21"/>
+          <w:numId w:val="29"/>
         </w:numPr>
         <w:spacing w:after="160" w:line="259" w:lineRule="auto"/>
-        <w:ind w:left="284" w:hanging="284"/>
+        <w:ind w:left="360"/>
         <w:jc w:val="both"/>
         <w:rPr>
           <w:rFonts w:ascii="Times New Roman" w:hAnsi="Times New Roman" w:cs="Times New Roman"/>
@@ -3052,10 +2390,10 @@
         <w:pStyle w:val="ListParagraph"/>
         <w:numPr>
           <w:ilvl w:val="0"/>
-          <w:numId w:val="21"/>
+          <w:numId w:val="29"/>
         </w:numPr>
         <w:spacing w:after="160" w:line="259" w:lineRule="auto"/>
-        <w:ind w:left="284" w:hanging="284"/>
+        <w:ind w:left="360"/>
         <w:jc w:val="both"/>
         <w:rPr>
           <w:rFonts w:ascii="Times New Roman" w:hAnsi="Times New Roman" w:cs="Times New Roman"/>
@@ -3077,10 +2415,10 @@
         <w:pStyle w:val="ListParagraph"/>
         <w:numPr>
           <w:ilvl w:val="0"/>
-          <w:numId w:val="21"/>
+          <w:numId w:val="29"/>
         </w:numPr>
         <w:spacing w:after="160" w:line="259" w:lineRule="auto"/>
-        <w:ind w:left="284" w:hanging="284"/>
+        <w:ind w:left="360"/>
         <w:jc w:val="both"/>
         <w:rPr>
           <w:rFonts w:ascii="Times New Roman" w:hAnsi="Times New Roman" w:cs="Times New Roman"/>
@@ -3102,10 +2440,10 @@
         <w:pStyle w:val="ListParagraph"/>
         <w:numPr>
           <w:ilvl w:val="0"/>
-          <w:numId w:val="21"/>
+          <w:numId w:val="29"/>
         </w:numPr>
         <w:spacing w:after="160" w:line="259" w:lineRule="auto"/>
-        <w:ind w:left="284" w:hanging="284"/>
+        <w:ind w:left="360"/>
         <w:jc w:val="both"/>
         <w:rPr>
           <w:rFonts w:ascii="Times New Roman" w:hAnsi="Times New Roman" w:cs="Times New Roman"/>
@@ -3127,10 +2465,10 @@
         <w:pStyle w:val="ListParagraph"/>
         <w:numPr>
           <w:ilvl w:val="0"/>
-          <w:numId w:val="21"/>
+          <w:numId w:val="29"/>
         </w:numPr>
         <w:spacing w:after="160" w:line="259" w:lineRule="auto"/>
-        <w:ind w:left="284" w:hanging="284"/>
+        <w:ind w:left="360"/>
         <w:jc w:val="both"/>
         <w:rPr>
           <w:rFonts w:ascii="Times New Roman" w:hAnsi="Times New Roman" w:cs="Times New Roman"/>
@@ -3182,9 +2520,8 @@
           <w:szCs w:val="24"/>
           <w:lang w:eastAsia="ja-JP"/>
         </w:rPr>
-        <w:lastRenderedPageBreak/>
         <w:drawing>
-          <wp:inline distT="0" distB="0" distL="0" distR="0" wp14:anchorId="1AC6C13E" wp14:editId="55F0227E">
+          <wp:inline distT="0" distB="0" distL="0" distR="0" wp14:anchorId="24E0B3C0" wp14:editId="5B5C8180">
             <wp:extent cx="4991100" cy="3413078"/>
             <wp:effectExtent l="0" t="0" r="0" b="0"/>
             <wp:docPr id="74" name="Picture 74"/>
@@ -3201,7 +2538,7 @@
                     </pic:cNvPicPr>
                   </pic:nvPicPr>
                   <pic:blipFill>
-                    <a:blip r:embed="rId21" cstate="print">
+                    <a:blip r:embed="rId11" cstate="print">
                       <a:extLst>
                         <a:ext uri="{28A0092B-C50C-407E-A947-70E740481C1C}">
                           <a14:useLocalDpi xmlns:a14="http://schemas.microsoft.com/office/drawing/2010/main" val="0"/>
@@ -3248,8 +2585,10 @@
           <w:szCs w:val="24"/>
           <w:highlight w:val="green"/>
         </w:rPr>
-        <w:t xml:space="preserve">Figure </w:t>
-      </w:r>
+        <w:lastRenderedPageBreak/>
+        <w:t xml:space="preserve">Figure 7. Wiring network of </w:t>
+      </w:r>
+      <w:proofErr w:type="spellStart"/>
       <w:r>
         <w:rPr>
           <w:rFonts w:ascii="Times New Roman" w:hAnsi="Times New Roman" w:cs="Times New Roman"/>
@@ -3258,7 +2597,18 @@
           <w:szCs w:val="24"/>
           <w:highlight w:val="green"/>
         </w:rPr>
-        <w:t>7. Wiring network of wECG prototype</w:t>
+        <w:t>wECG</w:t>
+      </w:r>
+      <w:proofErr w:type="spellEnd"/>
+      <w:r>
+        <w:rPr>
+          <w:rFonts w:ascii="Times New Roman" w:hAnsi="Times New Roman" w:cs="Times New Roman"/>
+          <w:b/>
+          <w:sz w:val="24"/>
+          <w:szCs w:val="24"/>
+          <w:highlight w:val="green"/>
+        </w:rPr>
+        <w:t xml:space="preserve"> prototype</w:t>
       </w:r>
     </w:p>
     <w:p>
@@ -3813,7 +3163,610 @@
           <w:sz w:val="24"/>
           <w:szCs w:val="24"/>
         </w:rPr>
-        <w:t xml:space="preserve">HC-05 is a small, low cost, module using Bluetooth technology for exchanging data over short distances Maximum range is approximately 10 Meters. Using Bluetooth make the system wireless, more portable and Heart Rate monitoring can be performed from distance, more conveniently. </w:t>
+        <w:t>HC-05 is a small, low cost, module using Bluetooth technology for exchanging data over short distances</w:t>
+      </w:r>
+      <w:r>
+        <w:rPr>
+          <w:rFonts w:ascii="Times New Roman" w:hAnsi="Times New Roman" w:cs="Times New Roman"/>
+          <w:sz w:val="24"/>
+          <w:szCs w:val="24"/>
+        </w:rPr>
+        <w:t>.</w:t>
+      </w:r>
+      <w:r>
+        <w:rPr>
+          <w:rFonts w:ascii="Times New Roman" w:hAnsi="Times New Roman" w:cs="Times New Roman"/>
+          <w:sz w:val="24"/>
+          <w:szCs w:val="24"/>
+        </w:rPr>
+        <w:t xml:space="preserve"> Maximum range is approximately 10 Meters. Using Bluetooth make the system wireless, more portable and Heart Rate monitoring can be performed fr</w:t>
+      </w:r>
+      <w:r>
+        <w:rPr>
+          <w:rFonts w:ascii="Times New Roman" w:hAnsi="Times New Roman" w:cs="Times New Roman"/>
+          <w:sz w:val="24"/>
+          <w:szCs w:val="24"/>
+        </w:rPr>
+        <w:t>om distance, more conveniently.</w:t>
+      </w:r>
+    </w:p>
+    <w:p>
+      <w:pPr>
+        <w:pStyle w:val="ListParagraph"/>
+        <w:numPr>
+          <w:ilvl w:val="0"/>
+          <w:numId w:val="24"/>
+        </w:numPr>
+        <w:jc w:val="both"/>
+        <w:rPr>
+          <w:rFonts w:ascii="Times New Roman" w:hAnsi="Times New Roman" w:cs="Times New Roman"/>
+          <w:sz w:val="24"/>
+          <w:szCs w:val="24"/>
+        </w:rPr>
+      </w:pPr>
+      <w:r>
+        <w:rPr>
+          <w:rFonts w:ascii="Times New Roman" w:hAnsi="Times New Roman" w:cs="Times New Roman"/>
+          <w:sz w:val="24"/>
+          <w:szCs w:val="24"/>
+        </w:rPr>
+        <w:t>Intermediate devices</w:t>
+      </w:r>
+    </w:p>
+    <w:p>
+      <w:pPr>
+        <w:pStyle w:val="ListParagraph"/>
+        <w:numPr>
+          <w:ilvl w:val="0"/>
+          <w:numId w:val="25"/>
+        </w:numPr>
+        <w:jc w:val="both"/>
+        <w:rPr>
+          <w:rFonts w:ascii="Times New Roman" w:hAnsi="Times New Roman" w:cs="Times New Roman"/>
+          <w:sz w:val="24"/>
+          <w:szCs w:val="24"/>
+        </w:rPr>
+      </w:pPr>
+      <w:r>
+        <w:rPr>
+          <w:rFonts w:ascii="Times New Roman" w:hAnsi="Times New Roman" w:cs="Times New Roman"/>
+          <w:sz w:val="24"/>
+          <w:szCs w:val="24"/>
+        </w:rPr>
+        <w:t>Mobile application</w:t>
+      </w:r>
+    </w:p>
+    <w:p>
+      <w:pPr>
+        <w:ind w:left="360"/>
+        <w:jc w:val="both"/>
+        <w:rPr>
+          <w:rFonts w:ascii="Times New Roman" w:hAnsi="Times New Roman" w:cs="Times New Roman"/>
+          <w:sz w:val="24"/>
+          <w:szCs w:val="24"/>
+        </w:rPr>
+      </w:pPr>
+      <w:r>
+        <w:rPr>
+          <w:rFonts w:ascii="Times New Roman" w:hAnsi="Times New Roman" w:cs="Times New Roman"/>
+          <w:sz w:val="24"/>
+          <w:szCs w:val="24"/>
+        </w:rPr>
+        <w:t>Mobile application is built with the following technology:</w:t>
+      </w:r>
+    </w:p>
+    <w:p>
+      <w:pPr>
+        <w:pStyle w:val="ListParagraph"/>
+        <w:numPr>
+          <w:ilvl w:val="0"/>
+          <w:numId w:val="26"/>
+        </w:numPr>
+        <w:jc w:val="both"/>
+        <w:rPr>
+          <w:rFonts w:ascii="Times New Roman" w:hAnsi="Times New Roman" w:cs="Times New Roman"/>
+          <w:sz w:val="24"/>
+          <w:szCs w:val="24"/>
+        </w:rPr>
+      </w:pPr>
+      <w:r>
+        <w:rPr>
+          <w:rFonts w:ascii="Times New Roman" w:hAnsi="Times New Roman" w:cs="Times New Roman"/>
+          <w:sz w:val="24"/>
+          <w:szCs w:val="24"/>
+        </w:rPr>
+        <w:t>Ionic framework for creating cross platform application</w:t>
+      </w:r>
+    </w:p>
+    <w:p>
+      <w:pPr>
+        <w:pStyle w:val="ListParagraph"/>
+        <w:numPr>
+          <w:ilvl w:val="0"/>
+          <w:numId w:val="26"/>
+        </w:numPr>
+        <w:jc w:val="both"/>
+        <w:rPr>
+          <w:rFonts w:ascii="Times New Roman" w:hAnsi="Times New Roman" w:cs="Times New Roman"/>
+          <w:sz w:val="24"/>
+          <w:szCs w:val="24"/>
+        </w:rPr>
+      </w:pPr>
+      <w:proofErr w:type="spellStart"/>
+      <w:r>
+        <w:rPr>
+          <w:rFonts w:ascii="Times New Roman" w:hAnsi="Times New Roman" w:cs="Times New Roman"/>
+          <w:sz w:val="24"/>
+          <w:szCs w:val="24"/>
+        </w:rPr>
+        <w:t>ngCordova</w:t>
+      </w:r>
+      <w:proofErr w:type="spellEnd"/>
+      <w:r>
+        <w:rPr>
+          <w:rFonts w:ascii="Times New Roman" w:hAnsi="Times New Roman" w:cs="Times New Roman"/>
+          <w:sz w:val="24"/>
+          <w:szCs w:val="24"/>
+        </w:rPr>
+        <w:t xml:space="preserve"> JavaScript library for controlling mobile’s hardware, including a geolocation sensor and </w:t>
+      </w:r>
+      <w:r>
+        <w:rPr>
+          <w:rFonts w:ascii="Times New Roman" w:hAnsi="Times New Roman" w:cs="Times New Roman"/>
+          <w:sz w:val="24"/>
+          <w:szCs w:val="24"/>
+        </w:rPr>
+        <w:t>built in</w:t>
+      </w:r>
+      <w:r>
+        <w:rPr>
+          <w:rFonts w:ascii="Times New Roman" w:hAnsi="Times New Roman" w:cs="Times New Roman"/>
+          <w:sz w:val="24"/>
+          <w:szCs w:val="24"/>
+        </w:rPr>
+        <w:t xml:space="preserve"> Bluetooth </w:t>
+      </w:r>
+    </w:p>
+    <w:p>
+      <w:pPr>
+        <w:pStyle w:val="ListParagraph"/>
+        <w:numPr>
+          <w:ilvl w:val="0"/>
+          <w:numId w:val="26"/>
+        </w:numPr>
+        <w:jc w:val="both"/>
+        <w:rPr>
+          <w:rStyle w:val="fontstyle01"/>
+          <w:rFonts w:ascii="Times New Roman" w:hAnsi="Times New Roman" w:cs="Times New Roman"/>
+          <w:color w:val="auto"/>
+          <w:sz w:val="24"/>
+          <w:szCs w:val="24"/>
+        </w:rPr>
+      </w:pPr>
+      <w:r>
+        <w:rPr>
+          <w:rFonts w:ascii="Times New Roman" w:hAnsi="Times New Roman" w:cs="Times New Roman"/>
+          <w:sz w:val="24"/>
+          <w:szCs w:val="24"/>
+        </w:rPr>
+        <w:lastRenderedPageBreak/>
+        <w:t>Chartis.js for creating graphical result</w:t>
+      </w:r>
+      <w:r>
+        <w:rPr>
+          <w:b/>
+          <w:noProof/>
+          <w:lang w:eastAsia="ja-JP"/>
+        </w:rPr>
+        <w:drawing>
+          <wp:anchor distT="0" distB="0" distL="114300" distR="114300" simplePos="0" relativeHeight="251662336" behindDoc="0" locked="0" layoutInCell="1" allowOverlap="1" wp14:anchorId="46F25FBB" wp14:editId="5B4F5CDA">
+            <wp:simplePos x="0" y="0"/>
+            <wp:positionH relativeFrom="margin">
+              <wp:posOffset>3956050</wp:posOffset>
+            </wp:positionH>
+            <wp:positionV relativeFrom="paragraph">
+              <wp:posOffset>334010</wp:posOffset>
+            </wp:positionV>
+            <wp:extent cx="1843405" cy="3269615"/>
+            <wp:effectExtent l="0" t="0" r="4445" b="6985"/>
+            <wp:wrapSquare wrapText="bothSides"/>
+            <wp:docPr id="17" name="Picture 17" descr="C:\Users\khoinguy\Downloads\Screenshot_2016-09-28-15-33-24.png"/>
+            <wp:cNvGraphicFramePr>
+              <a:graphicFrameLocks xmlns:a="http://schemas.openxmlformats.org/drawingml/2006/main" noChangeAspect="1"/>
+            </wp:cNvGraphicFramePr>
+            <a:graphic xmlns:a="http://schemas.openxmlformats.org/drawingml/2006/main">
+              <a:graphicData uri="http://schemas.openxmlformats.org/drawingml/2006/picture">
+                <pic:pic xmlns:pic="http://schemas.openxmlformats.org/drawingml/2006/picture">
+                  <pic:nvPicPr>
+                    <pic:cNvPr id="0" name="Picture 5" descr="C:\Users\khoinguy\Downloads\Screenshot_2016-09-28-15-33-24.png"/>
+                    <pic:cNvPicPr>
+                      <a:picLocks noChangeAspect="1" noChangeArrowheads="1"/>
+                    </pic:cNvPicPr>
+                  </pic:nvPicPr>
+                  <pic:blipFill rotWithShape="1">
+                    <a:blip r:embed="rId12" cstate="print">
+                      <a:extLst>
+                        <a:ext uri="{28A0092B-C50C-407E-A947-70E740481C1C}">
+                          <a14:useLocalDpi xmlns:a14="http://schemas.microsoft.com/office/drawing/2010/main" val="0"/>
+                        </a:ext>
+                      </a:extLst>
+                    </a:blip>
+                    <a:srcRect l="-34" t="27" r="-118" b="29"/>
+                    <a:stretch/>
+                  </pic:blipFill>
+                  <pic:spPr bwMode="auto">
+                    <a:xfrm>
+                      <a:off x="0" y="0"/>
+                      <a:ext cx="1843405" cy="3269615"/>
+                    </a:xfrm>
+                    <a:prstGeom prst="rect">
+                      <a:avLst/>
+                    </a:prstGeom>
+                    <a:noFill/>
+                    <a:ln>
+                      <a:noFill/>
+                    </a:ln>
+                    <a:extLst>
+                      <a:ext uri="{53640926-AAD7-44D8-BBD7-CCE9431645EC}">
+                        <a14:shadowObscured xmlns:a14="http://schemas.microsoft.com/office/drawing/2010/main"/>
+                      </a:ext>
+                    </a:extLst>
+                  </pic:spPr>
+                </pic:pic>
+              </a:graphicData>
+            </a:graphic>
+            <wp14:sizeRelH relativeFrom="page">
+              <wp14:pctWidth>0</wp14:pctWidth>
+            </wp14:sizeRelH>
+            <wp14:sizeRelV relativeFrom="page">
+              <wp14:pctHeight>0</wp14:pctHeight>
+            </wp14:sizeRelV>
+          </wp:anchor>
+        </w:drawing>
+      </w:r>
+      <w:r>
+        <w:rPr>
+          <w:noProof/>
+          <w:lang w:eastAsia="ja-JP"/>
+        </w:rPr>
+        <w:drawing>
+          <wp:anchor distT="0" distB="0" distL="114300" distR="114300" simplePos="0" relativeHeight="251659264" behindDoc="0" locked="0" layoutInCell="1" allowOverlap="1" wp14:anchorId="0EAA01D2" wp14:editId="2B149AF9">
+            <wp:simplePos x="0" y="0"/>
+            <wp:positionH relativeFrom="column">
+              <wp:posOffset>0</wp:posOffset>
+            </wp:positionH>
+            <wp:positionV relativeFrom="paragraph">
+              <wp:posOffset>330200</wp:posOffset>
+            </wp:positionV>
+            <wp:extent cx="1843430" cy="3276312"/>
+            <wp:effectExtent l="0" t="0" r="4445" b="635"/>
+            <wp:wrapSquare wrapText="bothSides"/>
+            <wp:docPr id="14" name="Picture 14" descr="C:\Users\khoinguy\Downloads\Screenshot_2016-09-28-15-32-40.png"/>
+            <wp:cNvGraphicFramePr>
+              <a:graphicFrameLocks xmlns:a="http://schemas.openxmlformats.org/drawingml/2006/main" noChangeAspect="1"/>
+            </wp:cNvGraphicFramePr>
+            <a:graphic xmlns:a="http://schemas.openxmlformats.org/drawingml/2006/main">
+              <a:graphicData uri="http://schemas.openxmlformats.org/drawingml/2006/picture">
+                <pic:pic xmlns:pic="http://schemas.openxmlformats.org/drawingml/2006/picture">
+                  <pic:nvPicPr>
+                    <pic:cNvPr id="0" name="Picture 2" descr="C:\Users\khoinguy\Downloads\Screenshot_2016-09-28-15-32-40.png"/>
+                    <pic:cNvPicPr>
+                      <a:picLocks noChangeAspect="1" noChangeArrowheads="1"/>
+                    </pic:cNvPicPr>
+                  </pic:nvPicPr>
+                  <pic:blipFill>
+                    <a:blip r:embed="rId13" cstate="print">
+                      <a:extLst>
+                        <a:ext uri="{28A0092B-C50C-407E-A947-70E740481C1C}">
+                          <a14:useLocalDpi xmlns:a14="http://schemas.microsoft.com/office/drawing/2010/main" val="0"/>
+                        </a:ext>
+                      </a:extLst>
+                    </a:blip>
+                    <a:srcRect/>
+                    <a:stretch>
+                      <a:fillRect/>
+                    </a:stretch>
+                  </pic:blipFill>
+                  <pic:spPr bwMode="auto">
+                    <a:xfrm>
+                      <a:off x="0" y="0"/>
+                      <a:ext cx="1843430" cy="3276312"/>
+                    </a:xfrm>
+                    <a:prstGeom prst="rect">
+                      <a:avLst/>
+                    </a:prstGeom>
+                    <a:noFill/>
+                    <a:ln>
+                      <a:noFill/>
+                    </a:ln>
+                  </pic:spPr>
+                </pic:pic>
+              </a:graphicData>
+            </a:graphic>
+            <wp14:sizeRelH relativeFrom="page">
+              <wp14:pctWidth>0</wp14:pctWidth>
+            </wp14:sizeRelH>
+            <wp14:sizeRelV relativeFrom="page">
+              <wp14:pctHeight>0</wp14:pctHeight>
+            </wp14:sizeRelV>
+          </wp:anchor>
+        </w:drawing>
+      </w:r>
+      <w:r>
+        <w:rPr>
+          <w:b/>
+          <w:noProof/>
+          <w:lang w:eastAsia="ja-JP"/>
+        </w:rPr>
+        <w:drawing>
+          <wp:anchor distT="0" distB="0" distL="114300" distR="114300" simplePos="0" relativeHeight="251660288" behindDoc="0" locked="0" layoutInCell="1" allowOverlap="1" wp14:anchorId="508A1973" wp14:editId="5CFF2632">
+            <wp:simplePos x="0" y="0"/>
+            <wp:positionH relativeFrom="column">
+              <wp:posOffset>1960245</wp:posOffset>
+            </wp:positionH>
+            <wp:positionV relativeFrom="paragraph">
+              <wp:posOffset>330200</wp:posOffset>
+            </wp:positionV>
+            <wp:extent cx="1843405" cy="3275965"/>
+            <wp:effectExtent l="0" t="0" r="4445" b="635"/>
+            <wp:wrapSquare wrapText="bothSides"/>
+            <wp:docPr id="15" name="Picture 15" descr="C:\Users\khoinguy\Downloads\Screenshot_2016-09-28-15-32-55.png"/>
+            <wp:cNvGraphicFramePr>
+              <a:graphicFrameLocks xmlns:a="http://schemas.openxmlformats.org/drawingml/2006/main" noChangeAspect="1"/>
+            </wp:cNvGraphicFramePr>
+            <a:graphic xmlns:a="http://schemas.openxmlformats.org/drawingml/2006/main">
+              <a:graphicData uri="http://schemas.openxmlformats.org/drawingml/2006/picture">
+                <pic:pic xmlns:pic="http://schemas.openxmlformats.org/drawingml/2006/picture">
+                  <pic:nvPicPr>
+                    <pic:cNvPr id="0" name="Picture 3" descr="C:\Users\khoinguy\Downloads\Screenshot_2016-09-28-15-32-55.png"/>
+                    <pic:cNvPicPr>
+                      <a:picLocks noChangeAspect="1" noChangeArrowheads="1"/>
+                    </pic:cNvPicPr>
+                  </pic:nvPicPr>
+                  <pic:blipFill>
+                    <a:blip r:embed="rId14" cstate="print">
+                      <a:extLst>
+                        <a:ext uri="{28A0092B-C50C-407E-A947-70E740481C1C}">
+                          <a14:useLocalDpi xmlns:a14="http://schemas.microsoft.com/office/drawing/2010/main" val="0"/>
+                        </a:ext>
+                      </a:extLst>
+                    </a:blip>
+                    <a:srcRect/>
+                    <a:stretch>
+                      <a:fillRect/>
+                    </a:stretch>
+                  </pic:blipFill>
+                  <pic:spPr bwMode="auto">
+                    <a:xfrm>
+                      <a:off x="0" y="0"/>
+                      <a:ext cx="1843405" cy="3275965"/>
+                    </a:xfrm>
+                    <a:prstGeom prst="rect">
+                      <a:avLst/>
+                    </a:prstGeom>
+                    <a:noFill/>
+                    <a:ln>
+                      <a:noFill/>
+                    </a:ln>
+                  </pic:spPr>
+                </pic:pic>
+              </a:graphicData>
+            </a:graphic>
+            <wp14:sizeRelH relativeFrom="page">
+              <wp14:pctWidth>0</wp14:pctWidth>
+            </wp14:sizeRelH>
+            <wp14:sizeRelV relativeFrom="page">
+              <wp14:pctHeight>0</wp14:pctHeight>
+            </wp14:sizeRelV>
+          </wp:anchor>
+        </w:drawing>
+      </w:r>
+    </w:p>
+    <w:p>
+      <w:pPr>
+        <w:jc w:val="both"/>
+        <w:rPr>
+          <w:rFonts w:ascii="Times New Roman" w:hAnsi="Times New Roman" w:cs="Times New Roman"/>
+          <w:b/>
+          <w:sz w:val="24"/>
+          <w:szCs w:val="24"/>
+        </w:rPr>
+      </w:pPr>
+    </w:p>
+    <w:p>
+      <w:pPr>
+        <w:jc w:val="both"/>
+        <w:rPr>
+          <w:rFonts w:ascii="Times New Roman" w:hAnsi="Times New Roman" w:cs="Times New Roman"/>
+          <w:sz w:val="24"/>
+          <w:szCs w:val="24"/>
+        </w:rPr>
+      </w:pPr>
+      <w:r>
+        <w:rPr>
+          <w:rFonts w:ascii="Times New Roman" w:hAnsi="Times New Roman" w:cs="Times New Roman"/>
+          <w:b/>
+          <w:sz w:val="24"/>
+          <w:szCs w:val="24"/>
+        </w:rPr>
+        <w:t>Figure 4</w:t>
+      </w:r>
+      <w:r>
+        <w:rPr>
+          <w:rFonts w:ascii="Times New Roman" w:hAnsi="Times New Roman" w:cs="Times New Roman"/>
+          <w:sz w:val="24"/>
+          <w:szCs w:val="24"/>
+        </w:rPr>
+        <w:t>. In order to use our</w:t>
+      </w:r>
+      <w:r>
+        <w:rPr>
+          <w:rFonts w:ascii="Times New Roman" w:hAnsi="Times New Roman" w:cs="Times New Roman"/>
+          <w:sz w:val="24"/>
+          <w:szCs w:val="24"/>
+        </w:rPr>
+        <w:t xml:space="preserve"> </w:t>
+      </w:r>
+      <w:r>
+        <w:rPr>
+          <w:rFonts w:ascii="Times New Roman" w:hAnsi="Times New Roman" w:cs="Times New Roman"/>
+          <w:sz w:val="24"/>
+          <w:szCs w:val="24"/>
+        </w:rPr>
+        <w:t>application,</w:t>
+      </w:r>
+      <w:r>
+        <w:rPr>
+          <w:rFonts w:ascii="Times New Roman" w:hAnsi="Times New Roman" w:cs="Times New Roman"/>
+          <w:sz w:val="24"/>
+          <w:szCs w:val="24"/>
+        </w:rPr>
+        <w:t xml:space="preserve"> </w:t>
+      </w:r>
+      <w:r>
+        <w:rPr>
+          <w:rFonts w:ascii="Times New Roman" w:hAnsi="Times New Roman" w:cs="Times New Roman"/>
+          <w:sz w:val="24"/>
+          <w:szCs w:val="24"/>
+        </w:rPr>
+        <w:t>user has to pair the smartphone with our ECG device, select a measurement type, complete the measuring process and then save the report to doctor</w:t>
+      </w:r>
+    </w:p>
+    <w:p>
+      <w:pPr>
+        <w:pStyle w:val="ListParagraph"/>
+        <w:numPr>
+          <w:ilvl w:val="0"/>
+          <w:numId w:val="25"/>
+        </w:numPr>
+        <w:jc w:val="both"/>
+        <w:rPr>
+          <w:rFonts w:ascii="Times New Roman" w:hAnsi="Times New Roman" w:cs="Times New Roman"/>
+          <w:b/>
+          <w:sz w:val="24"/>
+          <w:szCs w:val="24"/>
+        </w:rPr>
+      </w:pPr>
+      <w:r>
+        <w:rPr>
+          <w:rFonts w:ascii="Times New Roman" w:hAnsi="Times New Roman" w:cs="Times New Roman"/>
+          <w:b/>
+          <w:sz w:val="24"/>
+          <w:szCs w:val="24"/>
+        </w:rPr>
+        <w:t>Stationary hub for homecare</w:t>
+      </w:r>
+    </w:p>
+    <w:p>
+      <w:pPr>
+        <w:rPr>
+          <w:rFonts w:ascii="Times New Roman" w:hAnsi="Times New Roman" w:cs="Times New Roman"/>
+          <w:sz w:val="24"/>
+          <w:szCs w:val="24"/>
+        </w:rPr>
+      </w:pPr>
+    </w:p>
+    <w:p>
+      <w:pPr>
+        <w:rPr>
+          <w:rFonts w:ascii="Times New Roman" w:hAnsi="Times New Roman" w:cs="Times New Roman"/>
+          <w:sz w:val="24"/>
+          <w:szCs w:val="24"/>
+        </w:rPr>
+      </w:pPr>
+      <w:r>
+        <w:rPr>
+          <w:rFonts w:ascii="Times New Roman" w:hAnsi="Times New Roman" w:cs="Times New Roman"/>
+          <w:noProof/>
+          <w:sz w:val="24"/>
+          <w:szCs w:val="24"/>
+          <w:lang w:eastAsia="ja-JP"/>
+        </w:rPr>
+        <w:drawing>
+          <wp:inline distT="0" distB="0" distL="0" distR="0" wp14:anchorId="465C64BB" wp14:editId="619135B8">
+            <wp:extent cx="6182995" cy="1844634"/>
+            <wp:effectExtent l="0" t="0" r="0" b="3810"/>
+            <wp:docPr id="73" name="Picture 73"/>
+            <wp:cNvGraphicFramePr>
+              <a:graphicFrameLocks xmlns:a="http://schemas.openxmlformats.org/drawingml/2006/main" noChangeAspect="1"/>
+            </wp:cNvGraphicFramePr>
+            <a:graphic xmlns:a="http://schemas.openxmlformats.org/drawingml/2006/main">
+              <a:graphicData uri="http://schemas.openxmlformats.org/drawingml/2006/picture">
+                <pic:pic xmlns:pic="http://schemas.openxmlformats.org/drawingml/2006/picture">
+                  <pic:nvPicPr>
+                    <pic:cNvPr id="0" name="Picture 3"/>
+                    <pic:cNvPicPr>
+                      <a:picLocks noChangeAspect="1" noChangeArrowheads="1"/>
+                    </pic:cNvPicPr>
+                  </pic:nvPicPr>
+                  <pic:blipFill>
+                    <a:blip r:embed="rId15" cstate="print">
+                      <a:extLst>
+                        <a:ext uri="{28A0092B-C50C-407E-A947-70E740481C1C}">
+                          <a14:useLocalDpi xmlns:a14="http://schemas.microsoft.com/office/drawing/2010/main" val="0"/>
+                        </a:ext>
+                      </a:extLst>
+                    </a:blip>
+                    <a:srcRect/>
+                    <a:stretch>
+                      <a:fillRect/>
+                    </a:stretch>
+                  </pic:blipFill>
+                  <pic:spPr bwMode="auto">
+                    <a:xfrm>
+                      <a:off x="0" y="0"/>
+                      <a:ext cx="6227827" cy="1858009"/>
+                    </a:xfrm>
+                    <a:prstGeom prst="rect">
+                      <a:avLst/>
+                    </a:prstGeom>
+                    <a:noFill/>
+                  </pic:spPr>
+                </pic:pic>
+              </a:graphicData>
+            </a:graphic>
+          </wp:inline>
+        </w:drawing>
+      </w:r>
+    </w:p>
+    <w:p>
+      <w:pPr>
+        <w:jc w:val="center"/>
+        <w:rPr>
+          <w:rFonts w:ascii="Times New Roman" w:hAnsi="Times New Roman" w:cs="Times New Roman"/>
+          <w:b/>
+          <w:sz w:val="24"/>
+          <w:szCs w:val="24"/>
+        </w:rPr>
+      </w:pPr>
+      <w:r>
+        <w:rPr>
+          <w:rFonts w:ascii="Times New Roman" w:hAnsi="Times New Roman" w:cs="Times New Roman"/>
+          <w:b/>
+          <w:sz w:val="24"/>
+          <w:szCs w:val="24"/>
+          <w:highlight w:val="green"/>
+        </w:rPr>
+        <w:t xml:space="preserve">Figure 6. Block diagram of the </w:t>
+      </w:r>
+      <w:r>
+        <w:rPr>
+          <w:rFonts w:ascii="Times New Roman" w:hAnsi="Times New Roman" w:cs="Times New Roman"/>
+          <w:b/>
+          <w:sz w:val="24"/>
+          <w:szCs w:val="24"/>
+          <w:highlight w:val="green"/>
+        </w:rPr>
+        <w:t>stationary hub</w:t>
+      </w:r>
+      <w:r>
+        <w:rPr>
+          <w:rFonts w:ascii="Times New Roman" w:hAnsi="Times New Roman" w:cs="Times New Roman"/>
+          <w:b/>
+          <w:sz w:val="24"/>
+          <w:szCs w:val="24"/>
+        </w:rPr>
+        <w:t xml:space="preserve"> and its interaction with the ECG module</w:t>
       </w:r>
     </w:p>
     <w:p>
@@ -3853,7 +3806,43 @@
           <w:sz w:val="24"/>
           <w:szCs w:val="24"/>
         </w:rPr>
-        <w:t xml:space="preserve">Bluetooth adapter includes 2 Bluetooth HC-05 modules soldering on a breadboard and 2 34-pin connectors, which is well-fit with myRIO pin out. Bluetooth adapter plays role as wireless terminal receiver which receives data from ECG module and transmit to myRIO kit. </w:t>
+        <w:t xml:space="preserve">Bluetooth adapter includes 2 Bluetooth HC-05 modules soldering on a breadboard and 2 34-pin connectors, which is well-fit with </w:t>
+      </w:r>
+      <w:proofErr w:type="spellStart"/>
+      <w:r>
+        <w:rPr>
+          <w:rFonts w:ascii="Times New Roman" w:hAnsi="Times New Roman" w:cs="Times New Roman"/>
+          <w:sz w:val="24"/>
+          <w:szCs w:val="24"/>
+        </w:rPr>
+        <w:t>myRIO</w:t>
+      </w:r>
+      <w:proofErr w:type="spellEnd"/>
+      <w:r>
+        <w:rPr>
+          <w:rFonts w:ascii="Times New Roman" w:hAnsi="Times New Roman" w:cs="Times New Roman"/>
+          <w:sz w:val="24"/>
+          <w:szCs w:val="24"/>
+        </w:rPr>
+        <w:t xml:space="preserve"> pin out. Bluetooth adapter plays role as wireless terminal receiver which receives data from ECG module and transmit to </w:t>
+      </w:r>
+      <w:proofErr w:type="spellStart"/>
+      <w:r>
+        <w:rPr>
+          <w:rFonts w:ascii="Times New Roman" w:hAnsi="Times New Roman" w:cs="Times New Roman"/>
+          <w:sz w:val="24"/>
+          <w:szCs w:val="24"/>
+        </w:rPr>
+        <w:t>myRIO</w:t>
+      </w:r>
+      <w:proofErr w:type="spellEnd"/>
+      <w:r>
+        <w:rPr>
+          <w:rFonts w:ascii="Times New Roman" w:hAnsi="Times New Roman" w:cs="Times New Roman"/>
+          <w:sz w:val="24"/>
+          <w:szCs w:val="24"/>
+        </w:rPr>
+        <w:t xml:space="preserve"> kit. </w:t>
       </w:r>
     </w:p>
     <w:p>
@@ -3872,7 +3861,25 @@
           <w:sz w:val="24"/>
           <w:szCs w:val="24"/>
         </w:rPr>
-        <w:t>NI myRIO kit</w:t>
+        <w:t xml:space="preserve">NI </w:t>
+      </w:r>
+      <w:proofErr w:type="spellStart"/>
+      <w:r>
+        <w:rPr>
+          <w:rFonts w:cs="Times New Roman"/>
+          <w:sz w:val="24"/>
+          <w:szCs w:val="24"/>
+        </w:rPr>
+        <w:t>myRIO</w:t>
+      </w:r>
+      <w:proofErr w:type="spellEnd"/>
+      <w:r>
+        <w:rPr>
+          <w:rFonts w:cs="Times New Roman"/>
+          <w:sz w:val="24"/>
+          <w:szCs w:val="24"/>
+        </w:rPr>
+        <w:t xml:space="preserve"> kit</w:t>
       </w:r>
     </w:p>
     <w:p>
@@ -3891,7 +3898,61 @@
           <w:sz w:val="24"/>
           <w:szCs w:val="24"/>
         </w:rPr>
-        <w:t>NI myRIO is an embedded hardware device, which is sufficient in signal processing. With built-in FPGA Zynq 7010, the kit is powerful enough to analyze wireless signal in real-time and process complex algorithms. In this project, myRIO kit is used as a homecare station, which able to communicate with wireless healthcare device via Bluetooth connection and acquire the vital signals. Those signals are processed and health status is displayed.</w:t>
+        <w:t xml:space="preserve">NI </w:t>
+      </w:r>
+      <w:proofErr w:type="spellStart"/>
+      <w:r>
+        <w:rPr>
+          <w:rFonts w:ascii="Times New Roman" w:hAnsi="Times New Roman" w:cs="Times New Roman"/>
+          <w:sz w:val="24"/>
+          <w:szCs w:val="24"/>
+        </w:rPr>
+        <w:t>myRIO</w:t>
+      </w:r>
+      <w:proofErr w:type="spellEnd"/>
+      <w:r>
+        <w:rPr>
+          <w:rFonts w:ascii="Times New Roman" w:hAnsi="Times New Roman" w:cs="Times New Roman"/>
+          <w:sz w:val="24"/>
+          <w:szCs w:val="24"/>
+        </w:rPr>
+        <w:t xml:space="preserve"> is an embedded hardware device, which is sufficient in signal processing. With built-in FPGA </w:t>
+      </w:r>
+      <w:proofErr w:type="spellStart"/>
+      <w:r>
+        <w:rPr>
+          <w:rFonts w:ascii="Times New Roman" w:hAnsi="Times New Roman" w:cs="Times New Roman"/>
+          <w:sz w:val="24"/>
+          <w:szCs w:val="24"/>
+        </w:rPr>
+        <w:t>Zynq</w:t>
+      </w:r>
+      <w:proofErr w:type="spellEnd"/>
+      <w:r>
+        <w:rPr>
+          <w:rFonts w:ascii="Times New Roman" w:hAnsi="Times New Roman" w:cs="Times New Roman"/>
+          <w:sz w:val="24"/>
+          <w:szCs w:val="24"/>
+        </w:rPr>
+        <w:t xml:space="preserve"> 7010, the kit is powerful enough to analyze wireless signal in real-time and process complex algorithms. In this project, </w:t>
+      </w:r>
+      <w:proofErr w:type="spellStart"/>
+      <w:r>
+        <w:rPr>
+          <w:rFonts w:ascii="Times New Roman" w:hAnsi="Times New Roman" w:cs="Times New Roman"/>
+          <w:sz w:val="24"/>
+          <w:szCs w:val="24"/>
+        </w:rPr>
+        <w:t>myRIO</w:t>
+      </w:r>
+      <w:proofErr w:type="spellEnd"/>
+      <w:r>
+        <w:rPr>
+          <w:rFonts w:ascii="Times New Roman" w:hAnsi="Times New Roman" w:cs="Times New Roman"/>
+          <w:sz w:val="24"/>
+          <w:szCs w:val="24"/>
+        </w:rPr>
+        <w:t xml:space="preserve"> kit is used as a homecare station, which able to communicate with wireless healthcare device via Bluetooth connection and acquire the vital signals. Those signals are processed and health status is displayed.</w:t>
       </w:r>
     </w:p>
     <w:p>
@@ -3929,7 +3990,7 @@
                     </pic:cNvPicPr>
                   </pic:nvPicPr>
                   <pic:blipFill>
-                    <a:blip r:embed="rId22" cstate="print">
+                    <a:blip r:embed="rId16" cstate="print">
                       <a:extLst>
                         <a:ext uri="{28A0092B-C50C-407E-A947-70E740481C1C}">
                           <a14:useLocalDpi xmlns:a14="http://schemas.microsoft.com/office/drawing/2010/main" val="0"/>
@@ -3994,112 +4055,125 @@
         <w:jc w:val="both"/>
         <w:rPr>
           <w:rFonts w:ascii="Times New Roman" w:hAnsi="Times New Roman" w:cs="Times New Roman"/>
-          <w:b/>
-          <w:color w:val="0070C0"/>
-          <w:sz w:val="24"/>
-          <w:szCs w:val="24"/>
-          <w:highlight w:val="green"/>
-        </w:rPr>
-      </w:pPr>
-      <w:r>
-        <w:rPr>
-          <w:rFonts w:ascii="Times New Roman" w:hAnsi="Times New Roman" w:cs="Times New Roman"/>
-          <w:b/>
-          <w:color w:val="0070C0"/>
-          <w:sz w:val="24"/>
-          <w:szCs w:val="24"/>
-          <w:highlight w:val="green"/>
-        </w:rPr>
-        <w:t>5. Functional description</w:t>
-      </w:r>
-    </w:p>
-    <w:p>
-      <w:pPr>
-        <w:jc w:val="both"/>
-        <w:rPr>
-          <w:rStyle w:val="fontstyle01"/>
-          <w:rFonts w:ascii="Times New Roman" w:hAnsi="Times New Roman" w:cs="Times New Roman"/>
-          <w:sz w:val="24"/>
-          <w:szCs w:val="24"/>
-          <w:highlight w:val="green"/>
-        </w:rPr>
-      </w:pPr>
-      <w:r>
-        <w:rPr>
-          <w:rStyle w:val="fontstyle01"/>
-          <w:rFonts w:ascii="Times New Roman" w:hAnsi="Times New Roman" w:cs="Times New Roman"/>
-          <w:sz w:val="24"/>
-          <w:szCs w:val="24"/>
-          <w:highlight w:val="green"/>
-        </w:rPr>
-        <w:t>&lt;Include a more technical explanation that describes the functions of the system in</w:t>
-      </w:r>
-      <w:r>
-        <w:rPr>
-          <w:rFonts w:ascii="Times New Roman" w:hAnsi="Times New Roman" w:cs="Times New Roman"/>
-          <w:color w:val="6B6C6F"/>
-          <w:sz w:val="24"/>
-          <w:szCs w:val="24"/>
-          <w:highlight w:val="green"/>
-        </w:rPr>
-        <w:br/>
-      </w:r>
-      <w:r>
-        <w:rPr>
-          <w:rStyle w:val="fontstyle01"/>
-          <w:rFonts w:ascii="Times New Roman" w:hAnsi="Times New Roman" w:cs="Times New Roman"/>
-          <w:sz w:val="24"/>
-          <w:szCs w:val="24"/>
-          <w:highlight w:val="green"/>
-        </w:rPr>
-        <w:t>your project and the interactions that can occur between the system and its actors</w:t>
-      </w:r>
-      <w:r>
-        <w:rPr>
-          <w:rFonts w:ascii="Times New Roman" w:hAnsi="Times New Roman" w:cs="Times New Roman"/>
-          <w:color w:val="6B6C6F"/>
-          <w:sz w:val="24"/>
-          <w:szCs w:val="24"/>
-          <w:highlight w:val="green"/>
-        </w:rPr>
-        <w:br/>
-      </w:r>
-      <w:r>
-        <w:rPr>
-          <w:rStyle w:val="fontstyle01"/>
-          <w:rFonts w:ascii="Times New Roman" w:hAnsi="Times New Roman" w:cs="Times New Roman"/>
-          <w:sz w:val="24"/>
-          <w:szCs w:val="24"/>
-          <w:highlight w:val="green"/>
-        </w:rPr>
-        <w:t>(through the interfaces).&gt;</w:t>
-      </w:r>
-    </w:p>
-    <w:p>
-      <w:pPr>
-        <w:jc w:val="both"/>
-        <w:rPr>
-          <w:rFonts w:ascii="Times New Roman" w:hAnsi="Times New Roman" w:cs="Times New Roman"/>
-          <w:sz w:val="24"/>
-          <w:szCs w:val="24"/>
-        </w:rPr>
-      </w:pPr>
-      <w:r>
-        <w:rPr>
-          <w:rFonts w:ascii="Times New Roman" w:hAnsi="Times New Roman" w:cs="Times New Roman"/>
-          <w:sz w:val="24"/>
-          <w:szCs w:val="24"/>
-        </w:rPr>
-        <w:t xml:space="preserve">Protecting the heart is crucial for every family. Cassandra system is the solution for cardiovascular homecare. This is a monitoring system that enables ECG recording data transmitted from home directly to the server in hospital. To fully operate, Cassandra contains 2 main components: a wireless ECG monitoring device (wECG) and a data hub. The wECG is designed as a small, lightweight, flexible patch to continuously record the heart electrical activity. The data is transmitted to the NI MyRIO-based data hub through Bluetooth and to the Internet server through Wifi. The reliable range of Bluetooth tranmission is 20 meters, which in consequence, covers about 200 m2 area. There are up to 16 wECG devices connecting to the Hub at the same time. HRV scanning software and Cardiovascular diseases prediction algorithms are developing and will be </w:t>
-      </w:r>
-      <w:r>
-        <w:rPr>
-          <w:rFonts w:ascii="Times New Roman" w:hAnsi="Times New Roman" w:cs="Times New Roman"/>
-          <w:sz w:val="24"/>
-          <w:szCs w:val="24"/>
-        </w:rPr>
-        <w:lastRenderedPageBreak/>
-        <w:t>soon implemented into the Hub. The Hub can be installed at home or hospital patient’s room so that it can actively monitor the patient’s cardiovascular health.</w:t>
+          <w:sz w:val="24"/>
+          <w:szCs w:val="24"/>
+        </w:rPr>
+      </w:pPr>
+      <w:r>
+        <w:rPr>
+          <w:rFonts w:ascii="Times New Roman" w:hAnsi="Times New Roman" w:cs="Times New Roman"/>
+          <w:sz w:val="24"/>
+          <w:szCs w:val="24"/>
+        </w:rPr>
+        <w:t>Protecting the heart is crucial for every family. Cassandra system is the solution for cardiovascular homecare. This is a monitoring system that enables ECG recording data transmitted from home directly to the server in hospital. To fully operate, Cassandra contains 2 main components: a wireless ECG monitoring device (</w:t>
+      </w:r>
+      <w:proofErr w:type="spellStart"/>
+      <w:r>
+        <w:rPr>
+          <w:rFonts w:ascii="Times New Roman" w:hAnsi="Times New Roman" w:cs="Times New Roman"/>
+          <w:sz w:val="24"/>
+          <w:szCs w:val="24"/>
+        </w:rPr>
+        <w:t>wECG</w:t>
+      </w:r>
+      <w:proofErr w:type="spellEnd"/>
+      <w:r>
+        <w:rPr>
+          <w:rFonts w:ascii="Times New Roman" w:hAnsi="Times New Roman" w:cs="Times New Roman"/>
+          <w:sz w:val="24"/>
+          <w:szCs w:val="24"/>
+        </w:rPr>
+        <w:t xml:space="preserve">) and a data hub. The </w:t>
+      </w:r>
+      <w:proofErr w:type="spellStart"/>
+      <w:r>
+        <w:rPr>
+          <w:rFonts w:ascii="Times New Roman" w:hAnsi="Times New Roman" w:cs="Times New Roman"/>
+          <w:sz w:val="24"/>
+          <w:szCs w:val="24"/>
+        </w:rPr>
+        <w:t>wECG</w:t>
+      </w:r>
+      <w:proofErr w:type="spellEnd"/>
+      <w:r>
+        <w:rPr>
+          <w:rFonts w:ascii="Times New Roman" w:hAnsi="Times New Roman" w:cs="Times New Roman"/>
+          <w:sz w:val="24"/>
+          <w:szCs w:val="24"/>
+        </w:rPr>
+        <w:t xml:space="preserve"> is designed as a small, lightweight, flexible patch to continuously record the heart electrical activity. The data is transmitted to the NI </w:t>
+      </w:r>
+      <w:proofErr w:type="spellStart"/>
+      <w:r>
+        <w:rPr>
+          <w:rFonts w:ascii="Times New Roman" w:hAnsi="Times New Roman" w:cs="Times New Roman"/>
+          <w:sz w:val="24"/>
+          <w:szCs w:val="24"/>
+        </w:rPr>
+        <w:t>MyRIO</w:t>
+      </w:r>
+      <w:proofErr w:type="spellEnd"/>
+      <w:r>
+        <w:rPr>
+          <w:rFonts w:ascii="Times New Roman" w:hAnsi="Times New Roman" w:cs="Times New Roman"/>
+          <w:sz w:val="24"/>
+          <w:szCs w:val="24"/>
+        </w:rPr>
+        <w:t xml:space="preserve">-based data hub through Bluetooth and to the Internet server through </w:t>
+      </w:r>
+      <w:proofErr w:type="spellStart"/>
+      <w:r>
+        <w:rPr>
+          <w:rFonts w:ascii="Times New Roman" w:hAnsi="Times New Roman" w:cs="Times New Roman"/>
+          <w:sz w:val="24"/>
+          <w:szCs w:val="24"/>
+        </w:rPr>
+        <w:t>Wifi</w:t>
+      </w:r>
+      <w:proofErr w:type="spellEnd"/>
+      <w:r>
+        <w:rPr>
+          <w:rFonts w:ascii="Times New Roman" w:hAnsi="Times New Roman" w:cs="Times New Roman"/>
+          <w:sz w:val="24"/>
+          <w:szCs w:val="24"/>
+        </w:rPr>
+        <w:t xml:space="preserve">. The reliable range of Bluetooth </w:t>
+      </w:r>
+      <w:proofErr w:type="spellStart"/>
+      <w:r>
+        <w:rPr>
+          <w:rFonts w:ascii="Times New Roman" w:hAnsi="Times New Roman" w:cs="Times New Roman"/>
+          <w:sz w:val="24"/>
+          <w:szCs w:val="24"/>
+        </w:rPr>
+        <w:t>tranmission</w:t>
+      </w:r>
+      <w:proofErr w:type="spellEnd"/>
+      <w:r>
+        <w:rPr>
+          <w:rFonts w:ascii="Times New Roman" w:hAnsi="Times New Roman" w:cs="Times New Roman"/>
+          <w:sz w:val="24"/>
+          <w:szCs w:val="24"/>
+        </w:rPr>
+        <w:t xml:space="preserve"> is 20 meters, which in consequence, covers about 200 m2 area. There are up to 16 </w:t>
+      </w:r>
+      <w:proofErr w:type="spellStart"/>
+      <w:r>
+        <w:rPr>
+          <w:rFonts w:ascii="Times New Roman" w:hAnsi="Times New Roman" w:cs="Times New Roman"/>
+          <w:sz w:val="24"/>
+          <w:szCs w:val="24"/>
+        </w:rPr>
+        <w:t>wECG</w:t>
+      </w:r>
+      <w:proofErr w:type="spellEnd"/>
+      <w:r>
+        <w:rPr>
+          <w:rFonts w:ascii="Times New Roman" w:hAnsi="Times New Roman" w:cs="Times New Roman"/>
+          <w:sz w:val="24"/>
+          <w:szCs w:val="24"/>
+        </w:rPr>
+        <w:t xml:space="preserve"> devices connecting to the Hub at the same time. HRV scanning software and Cardiovascular diseases prediction algorithms are developing and will be soon implemented into the Hub. The Hub can be installed at home or hospital patient’s room so that it can actively monitor the patient’s cardiovascular health.</w:t>
       </w:r>
     </w:p>
     <w:p>
@@ -4162,6 +4236,7 @@
           <w:sz w:val="24"/>
           <w:szCs w:val="24"/>
         </w:rPr>
+        <w:lastRenderedPageBreak/>
         <w:t xml:space="preserve"> Arduino programming: Firstly, ECG signals from human body are captured by AD8232. After that, the Arduino Nano reads the captured analog data and convert it to digital signals and sends it through the HC-05 Bluetooth module to the Bluetooth terminal for heart rate monitoring.</w:t>
       </w:r>
     </w:p>
@@ -4190,7 +4265,97 @@
           <w:sz w:val="24"/>
           <w:szCs w:val="24"/>
         </w:rPr>
-        <w:t xml:space="preserve"> NI MyRIO 1900 programming: At the other terminal, te Bluetooth adapter continuously scan the discoverable devices. Once a wireless ECG module exist in appropriate range, the connection request was sent and two devices paired with each other to create a wireless Bluetooth bridge. The ECG signal from the module will be transmitted to Bluetooth adapter. The Bluetooth adapter connect to NI myRIO kit through serial communication port (pin 10 and pin 14 as Tx/Rx, respectively). The ECG signals from Bluetooth adapter are sent continuously into the kit and stored in buffers. NI myRIO kit is designed with a digital filtering and peak detection algorithm. </w:t>
+        <w:t xml:space="preserve"> NI </w:t>
+      </w:r>
+      <w:proofErr w:type="spellStart"/>
+      <w:r>
+        <w:rPr>
+          <w:rFonts w:ascii="Times New Roman" w:hAnsi="Times New Roman" w:cs="Times New Roman"/>
+          <w:sz w:val="24"/>
+          <w:szCs w:val="24"/>
+        </w:rPr>
+        <w:t>MyRIO</w:t>
+      </w:r>
+      <w:proofErr w:type="spellEnd"/>
+      <w:r>
+        <w:rPr>
+          <w:rFonts w:ascii="Times New Roman" w:hAnsi="Times New Roman" w:cs="Times New Roman"/>
+          <w:sz w:val="24"/>
+          <w:szCs w:val="24"/>
+        </w:rPr>
+        <w:t xml:space="preserve"> 1900 programming: At the other terminal, </w:t>
+      </w:r>
+      <w:proofErr w:type="spellStart"/>
+      <w:r>
+        <w:rPr>
+          <w:rFonts w:ascii="Times New Roman" w:hAnsi="Times New Roman" w:cs="Times New Roman"/>
+          <w:sz w:val="24"/>
+          <w:szCs w:val="24"/>
+        </w:rPr>
+        <w:t>te</w:t>
+      </w:r>
+      <w:proofErr w:type="spellEnd"/>
+      <w:r>
+        <w:rPr>
+          <w:rFonts w:ascii="Times New Roman" w:hAnsi="Times New Roman" w:cs="Times New Roman"/>
+          <w:sz w:val="24"/>
+          <w:szCs w:val="24"/>
+        </w:rPr>
+        <w:t xml:space="preserve"> Bluetooth adapter continuously scan the discoverable devices. Once a wireless ECG module exist in appropriate range, the connection request was sent and two devices paired with each other to create a wireless Bluetooth bridge. The ECG signal from the module will be transmitted to Bluetooth adapter. The Bluetooth adapter connect to NI </w:t>
+      </w:r>
+      <w:proofErr w:type="spellStart"/>
+      <w:r>
+        <w:rPr>
+          <w:rFonts w:ascii="Times New Roman" w:hAnsi="Times New Roman" w:cs="Times New Roman"/>
+          <w:sz w:val="24"/>
+          <w:szCs w:val="24"/>
+        </w:rPr>
+        <w:t>myRIO</w:t>
+      </w:r>
+      <w:proofErr w:type="spellEnd"/>
+      <w:r>
+        <w:rPr>
+          <w:rFonts w:ascii="Times New Roman" w:hAnsi="Times New Roman" w:cs="Times New Roman"/>
+          <w:sz w:val="24"/>
+          <w:szCs w:val="24"/>
+        </w:rPr>
+        <w:t xml:space="preserve"> kit through serial communication port (pin 10 and pin 14 as </w:t>
+      </w:r>
+      <w:proofErr w:type="spellStart"/>
+      <w:r>
+        <w:rPr>
+          <w:rFonts w:ascii="Times New Roman" w:hAnsi="Times New Roman" w:cs="Times New Roman"/>
+          <w:sz w:val="24"/>
+          <w:szCs w:val="24"/>
+        </w:rPr>
+        <w:t>Tx</w:t>
+      </w:r>
+      <w:proofErr w:type="spellEnd"/>
+      <w:r>
+        <w:rPr>
+          <w:rFonts w:ascii="Times New Roman" w:hAnsi="Times New Roman" w:cs="Times New Roman"/>
+          <w:sz w:val="24"/>
+          <w:szCs w:val="24"/>
+        </w:rPr>
+        <w:t xml:space="preserve">/Rx, respectively). The ECG signals from Bluetooth adapter are sent continuously into the kit and stored in buffers. NI </w:t>
+      </w:r>
+      <w:proofErr w:type="spellStart"/>
+      <w:r>
+        <w:rPr>
+          <w:rFonts w:ascii="Times New Roman" w:hAnsi="Times New Roman" w:cs="Times New Roman"/>
+          <w:sz w:val="24"/>
+          <w:szCs w:val="24"/>
+        </w:rPr>
+        <w:t>myRIO</w:t>
+      </w:r>
+      <w:proofErr w:type="spellEnd"/>
+      <w:r>
+        <w:rPr>
+          <w:rFonts w:ascii="Times New Roman" w:hAnsi="Times New Roman" w:cs="Times New Roman"/>
+          <w:sz w:val="24"/>
+          <w:szCs w:val="24"/>
+        </w:rPr>
+        <w:t xml:space="preserve"> kit is designed with a digital filtering and peak detection algorithm. </w:t>
       </w:r>
     </w:p>
     <w:p>
@@ -4218,7 +4383,6 @@
           <w:szCs w:val="24"/>
           <w:lang w:eastAsia="ja-JP"/>
         </w:rPr>
-        <w:lastRenderedPageBreak/>
         <w:drawing>
           <wp:inline distT="0" distB="0" distL="0" distR="0" wp14:anchorId="31FF2FFE" wp14:editId="25E0FCF7">
             <wp:extent cx="6357026" cy="4728210"/>
@@ -4237,7 +4401,7 @@
                     </pic:cNvPicPr>
                   </pic:nvPicPr>
                   <pic:blipFill>
-                    <a:blip r:embed="rId23">
+                    <a:blip r:embed="rId17">
                       <a:extLst>
                         <a:ext uri="{28A0092B-C50C-407E-A947-70E740481C1C}">
                           <a14:useLocalDpi xmlns:a14="http://schemas.microsoft.com/office/drawing/2010/main" val="0"/>
@@ -4287,7 +4451,29 @@
           <w:szCs w:val="24"/>
           <w:highlight w:val="green"/>
         </w:rPr>
-        <w:t>Figure 9. Block diagram of NI Labview graphical user interface</w:t>
+        <w:t xml:space="preserve">Figure 9. Block diagram of NI </w:t>
+      </w:r>
+      <w:proofErr w:type="spellStart"/>
+      <w:r>
+        <w:rPr>
+          <w:rFonts w:ascii="Times New Roman" w:hAnsi="Times New Roman" w:cs="Times New Roman"/>
+          <w:b/>
+          <w:sz w:val="24"/>
+          <w:szCs w:val="24"/>
+          <w:highlight w:val="green"/>
+        </w:rPr>
+        <w:t>Labview</w:t>
+      </w:r>
+      <w:proofErr w:type="spellEnd"/>
+      <w:r>
+        <w:rPr>
+          <w:rFonts w:ascii="Times New Roman" w:hAnsi="Times New Roman" w:cs="Times New Roman"/>
+          <w:b/>
+          <w:sz w:val="24"/>
+          <w:szCs w:val="24"/>
+          <w:highlight w:val="green"/>
+        </w:rPr>
+        <w:t xml:space="preserve"> graphical user interface</w:t>
       </w:r>
     </w:p>
     <w:p>
@@ -4353,7 +4539,26 @@
           <w:sz w:val="24"/>
           <w:szCs w:val="24"/>
         </w:rPr>
-        <w:t>There is a bandpass filter with cut off frequencies [5 15] Hz compiled to the Arduino Nano in order to remove noise as well as base line wander from raw ECG signal before being transmitted to Android phone for further detection.</w:t>
+        <w:lastRenderedPageBreak/>
+        <w:t xml:space="preserve">There is a </w:t>
+      </w:r>
+      <w:proofErr w:type="spellStart"/>
+      <w:r>
+        <w:rPr>
+          <w:rFonts w:ascii="Times New Roman" w:hAnsi="Times New Roman" w:cs="Times New Roman"/>
+          <w:sz w:val="24"/>
+          <w:szCs w:val="24"/>
+        </w:rPr>
+        <w:t>bandpass</w:t>
+      </w:r>
+      <w:proofErr w:type="spellEnd"/>
+      <w:r>
+        <w:rPr>
+          <w:rFonts w:ascii="Times New Roman" w:hAnsi="Times New Roman" w:cs="Times New Roman"/>
+          <w:sz w:val="24"/>
+          <w:szCs w:val="24"/>
+        </w:rPr>
+        <w:t xml:space="preserve"> filter with cut off frequencies [5 15] Hz compiled to the Arduino Nano in order to remove noise as well as base line wander from raw ECG signal before being transmitted to Android phone for further detection.</w:t>
       </w:r>
     </w:p>
     <w:p>
@@ -4402,7 +4607,25 @@
           <w:sz w:val="24"/>
           <w:szCs w:val="24"/>
         </w:rPr>
-        <w:t>In this method, any maxima of input signal that is greater than a defined threshold will be considered as an R peak by which RR interval and Heart rate are inferred. Brief description of the Thresholding method is illustrated by the flow chart shown in Fig. 5.</w:t>
+        <w:t xml:space="preserve">In this method, any maxima of input signal that is greater than a defined threshold will be considered as an R peak by which RR interval and Heart rate are inferred. Brief description of the </w:t>
+      </w:r>
+      <w:proofErr w:type="spellStart"/>
+      <w:r>
+        <w:rPr>
+          <w:rFonts w:ascii="Times New Roman" w:hAnsi="Times New Roman" w:cs="Times New Roman"/>
+          <w:sz w:val="24"/>
+          <w:szCs w:val="24"/>
+        </w:rPr>
+        <w:t>Thresholding</w:t>
+      </w:r>
+      <w:proofErr w:type="spellEnd"/>
+      <w:r>
+        <w:rPr>
+          <w:rFonts w:ascii="Times New Roman" w:hAnsi="Times New Roman" w:cs="Times New Roman"/>
+          <w:sz w:val="24"/>
+          <w:szCs w:val="24"/>
+        </w:rPr>
+        <w:t xml:space="preserve"> method is illustrated by the flow chart shown in Fig. 5.</w:t>
       </w:r>
     </w:p>
     <w:p>
@@ -4431,7 +4654,6 @@
           <w:szCs w:val="24"/>
           <w:lang w:eastAsia="ja-JP"/>
         </w:rPr>
-        <w:lastRenderedPageBreak/>
         <w:drawing>
           <wp:inline distT="0" distB="0" distL="0" distR="0" wp14:anchorId="43555377" wp14:editId="3B6FDDDD">
             <wp:extent cx="1605482" cy="1842655"/>
@@ -4448,7 +4670,7 @@
                     <pic:cNvPicPr/>
                   </pic:nvPicPr>
                   <pic:blipFill>
-                    <a:blip r:embed="rId24" cstate="print">
+                    <a:blip r:embed="rId18" cstate="print">
                       <a:extLst>
                         <a:ext uri="{28A0092B-C50C-407E-A947-70E740481C1C}">
                           <a14:useLocalDpi xmlns:a14="http://schemas.microsoft.com/office/drawing/2010/main" val="0"/>
@@ -4523,12 +4745,21 @@
         </w:rPr>
         <w:t xml:space="preserve"> </w:t>
       </w:r>
+      <w:proofErr w:type="spellStart"/>
       <w:r>
         <w:rPr>
           <w:b w:val="0"/>
           <w:highlight w:val="green"/>
         </w:rPr>
-        <w:t>Thresholding method flow chart</w:t>
+        <w:t>Thresholding</w:t>
+      </w:r>
+      <w:proofErr w:type="spellEnd"/>
+      <w:r>
+        <w:rPr>
+          <w:b w:val="0"/>
+          <w:highlight w:val="green"/>
+        </w:rPr>
+        <w:t xml:space="preserve"> method flow chart</w:t>
       </w:r>
     </w:p>
     <w:p>
@@ -4955,9 +5186,9 @@
           <w:szCs w:val="24"/>
         </w:rPr>
       </w:pPr>
-      <w:bookmarkStart w:id="1" w:name="OLE_LINK4"/>
-      <w:bookmarkStart w:id="2" w:name="OLE_LINK5"/>
-      <w:bookmarkStart w:id="3" w:name="OLE_LINK6"/>
+      <w:bookmarkStart w:id="0" w:name="OLE_LINK4"/>
+      <w:bookmarkStart w:id="1" w:name="OLE_LINK5"/>
+      <w:bookmarkStart w:id="2" w:name="OLE_LINK6"/>
       <w:r>
         <w:rPr>
           <w:rFonts w:ascii="Times New Roman" w:eastAsiaTheme="minorEastAsia" w:hAnsi="Times New Roman" w:cs="Times New Roman"/>
@@ -5078,6 +5309,7 @@
           <w:sz w:val="24"/>
           <w:szCs w:val="24"/>
         </w:rPr>
+        <w:lastRenderedPageBreak/>
         <w:t>n – number of R peak detected in 1 second</w:t>
       </w:r>
     </w:p>
@@ -5093,6 +5325,7 @@
           <w:szCs w:val="24"/>
         </w:rPr>
       </w:pPr>
+      <w:proofErr w:type="spellStart"/>
       <w:r>
         <w:rPr>
           <w:rFonts w:ascii="Times New Roman" w:hAnsi="Times New Roman" w:cs="Times New Roman"/>
@@ -5110,13 +5343,23 @@
         </w:rPr>
         <w:t>i</w:t>
       </w:r>
-      <w:r>
-        <w:rPr>
-          <w:rFonts w:ascii="Times New Roman" w:hAnsi="Times New Roman" w:cs="Times New Roman"/>
-          <w:sz w:val="24"/>
-          <w:szCs w:val="24"/>
-        </w:rPr>
-        <w:t xml:space="preserve"> – location of the i</w:t>
+      <w:proofErr w:type="spellEnd"/>
+      <w:r>
+        <w:rPr>
+          <w:rFonts w:ascii="Times New Roman" w:hAnsi="Times New Roman" w:cs="Times New Roman"/>
+          <w:sz w:val="24"/>
+          <w:szCs w:val="24"/>
+        </w:rPr>
+        <w:t xml:space="preserve"> – location of the </w:t>
+      </w:r>
+      <w:proofErr w:type="spellStart"/>
+      <w:r>
+        <w:rPr>
+          <w:rFonts w:ascii="Times New Roman" w:hAnsi="Times New Roman" w:cs="Times New Roman"/>
+          <w:sz w:val="24"/>
+          <w:szCs w:val="24"/>
+        </w:rPr>
+        <w:t>i</w:t>
       </w:r>
       <w:r>
         <w:rPr>
@@ -5127,6 +5370,7 @@
         </w:rPr>
         <w:t>th</w:t>
       </w:r>
+      <w:proofErr w:type="spellEnd"/>
       <w:r>
         <w:rPr>
           <w:rFonts w:ascii="Times New Roman" w:hAnsi="Times New Roman" w:cs="Times New Roman"/>
@@ -5136,9 +5380,9 @@
         <w:t xml:space="preserve"> R peak</w:t>
       </w:r>
     </w:p>
+    <w:bookmarkEnd w:id="0"/>
     <w:bookmarkEnd w:id="1"/>
     <w:bookmarkEnd w:id="2"/>
-    <w:bookmarkEnd w:id="3"/>
     <w:p>
       <w:pPr>
         <w:jc w:val="both"/>
@@ -5234,7 +5478,6 @@
           <w:rStyle w:val="fontstyle01"/>
           <w:highlight w:val="green"/>
         </w:rPr>
-        <w:lastRenderedPageBreak/>
         <w:t>energy-saving light bulbs helps decrease costs and save energy).&gt;</w:t>
       </w:r>
       <w:r>
@@ -5313,7 +5556,41 @@
           <w:sz w:val="24"/>
           <w:szCs w:val="24"/>
         </w:rPr>
-        <w:t xml:space="preserve">In Cassandra project, we are currently using a smartphone as a mobile data hub, which helps us to connect the wECG with online database. For this reason, the smartphone is required to run continuously with 3G connection. This significantly reduces our product reliability. Therefore, in order to overcome this issue, we designed a stationary data hub, which will be installed in home or clinics. The hub replaces the smartphones to transmitted ECG data and manage the cardiovascular health of patients. </w:t>
+        <w:t xml:space="preserve">In Cassandra project, we are currently using a smartphone as a mobile data hub, which helps us to connect the </w:t>
+      </w:r>
+      <w:proofErr w:type="spellStart"/>
+      <w:r>
+        <w:rPr>
+          <w:rStyle w:val="AbsatzNormal"/>
+          <w:rFonts w:cs="Times New Roman"/>
+          <w:caps w:val="0"/>
+          <w:sz w:val="24"/>
+          <w:szCs w:val="24"/>
+        </w:rPr>
+        <w:t>wECG</w:t>
+      </w:r>
+      <w:proofErr w:type="spellEnd"/>
+      <w:r>
+        <w:rPr>
+          <w:rStyle w:val="AbsatzNormal"/>
+          <w:rFonts w:cs="Times New Roman"/>
+          <w:caps w:val="0"/>
+          <w:sz w:val="24"/>
+          <w:szCs w:val="24"/>
+        </w:rPr>
+        <w:t xml:space="preserve"> with online database. For this reason, the smartphone is required to run continuously with 3G connection. This significantly r</w:t>
+      </w:r>
+      <w:bookmarkStart w:id="3" w:name="_GoBack"/>
+      <w:bookmarkEnd w:id="3"/>
+      <w:r>
+        <w:rPr>
+          <w:rStyle w:val="AbsatzNormal"/>
+          <w:rFonts w:cs="Times New Roman"/>
+          <w:caps w:val="0"/>
+          <w:sz w:val="24"/>
+          <w:szCs w:val="24"/>
+        </w:rPr>
+        <w:t xml:space="preserve">educes our product reliability. Therefore, in order to overcome this issue, we designed a stationary data hub, which will be installed in home or clinics. The hub replaces the smartphones to transmitted ECG data and manage the cardiovascular health of patients. </w:t>
       </w:r>
     </w:p>
     <w:p>
@@ -5356,7 +5633,25 @@
           <w:sz w:val="24"/>
           <w:szCs w:val="24"/>
         </w:rPr>
-        <w:t xml:space="preserve">NI MyRIO kit is chose to build the data hub because of two reasons. First, the kit is powerful enough to receive and process signal in real-time, which is really important to this project. Second, the NI LabVIEW is a user-friendly design software with Graphical designing method, which allows us to design and implement within 3 months. </w:t>
+        <w:t xml:space="preserve">NI </w:t>
+      </w:r>
+      <w:proofErr w:type="spellStart"/>
+      <w:r>
+        <w:rPr>
+          <w:rFonts w:ascii="Times New Roman" w:hAnsi="Times New Roman" w:cs="Times New Roman"/>
+          <w:sz w:val="24"/>
+          <w:szCs w:val="24"/>
+        </w:rPr>
+        <w:t>MyRIO</w:t>
+      </w:r>
+      <w:proofErr w:type="spellEnd"/>
+      <w:r>
+        <w:rPr>
+          <w:rFonts w:ascii="Times New Roman" w:hAnsi="Times New Roman" w:cs="Times New Roman"/>
+          <w:sz w:val="24"/>
+          <w:szCs w:val="24"/>
+        </w:rPr>
+        <w:t xml:space="preserve"> kit is chose to build the data hub because of two reasons. First, the kit is powerful enough to receive and process signal in real-time, which is really important to this project. Second, the NI LabVIEW is a user-friendly design software with Graphical designing method, which allows us to design and implement within 3 months. </w:t>
       </w:r>
     </w:p>
     <w:p>
@@ -5374,7 +5669,79 @@
           <w:sz w:val="24"/>
           <w:szCs w:val="24"/>
         </w:rPr>
-        <w:t>As we use Bluetooth protocol as the only wireless connection between wECG and the hub, the lack of this protocol on NI MyRIO is a critical problem. We overcame this by designing a Bluetooth adapter that is compatible with NI MyRIO. The system works well as the signals are smoothly transmitted from wECG to server.</w:t>
+        <w:t xml:space="preserve">As we use Bluetooth protocol as the only wireless connection between </w:t>
+      </w:r>
+      <w:proofErr w:type="spellStart"/>
+      <w:r>
+        <w:rPr>
+          <w:rFonts w:ascii="Times New Roman" w:hAnsi="Times New Roman" w:cs="Times New Roman"/>
+          <w:sz w:val="24"/>
+          <w:szCs w:val="24"/>
+        </w:rPr>
+        <w:t>wECG</w:t>
+      </w:r>
+      <w:proofErr w:type="spellEnd"/>
+      <w:r>
+        <w:rPr>
+          <w:rFonts w:ascii="Times New Roman" w:hAnsi="Times New Roman" w:cs="Times New Roman"/>
+          <w:sz w:val="24"/>
+          <w:szCs w:val="24"/>
+        </w:rPr>
+        <w:t xml:space="preserve"> and the hub, the lack of this protocol on NI </w:t>
+      </w:r>
+      <w:proofErr w:type="spellStart"/>
+      <w:r>
+        <w:rPr>
+          <w:rFonts w:ascii="Times New Roman" w:hAnsi="Times New Roman" w:cs="Times New Roman"/>
+          <w:sz w:val="24"/>
+          <w:szCs w:val="24"/>
+        </w:rPr>
+        <w:t>MyRIO</w:t>
+      </w:r>
+      <w:proofErr w:type="spellEnd"/>
+      <w:r>
+        <w:rPr>
+          <w:rFonts w:ascii="Times New Roman" w:hAnsi="Times New Roman" w:cs="Times New Roman"/>
+          <w:sz w:val="24"/>
+          <w:szCs w:val="24"/>
+        </w:rPr>
+        <w:t xml:space="preserve"> is a critical problem. We overcame this by designing a Bluetooth adapter that is compatible with NI </w:t>
+      </w:r>
+      <w:proofErr w:type="spellStart"/>
+      <w:r>
+        <w:rPr>
+          <w:rFonts w:ascii="Times New Roman" w:hAnsi="Times New Roman" w:cs="Times New Roman"/>
+          <w:sz w:val="24"/>
+          <w:szCs w:val="24"/>
+        </w:rPr>
+        <w:t>MyRIO</w:t>
+      </w:r>
+      <w:proofErr w:type="spellEnd"/>
+      <w:r>
+        <w:rPr>
+          <w:rFonts w:ascii="Times New Roman" w:hAnsi="Times New Roman" w:cs="Times New Roman"/>
+          <w:sz w:val="24"/>
+          <w:szCs w:val="24"/>
+        </w:rPr>
+        <w:t xml:space="preserve">. The system works well as the signals are smoothly transmitted from </w:t>
+      </w:r>
+      <w:proofErr w:type="spellStart"/>
+      <w:r>
+        <w:rPr>
+          <w:rFonts w:ascii="Times New Roman" w:hAnsi="Times New Roman" w:cs="Times New Roman"/>
+          <w:sz w:val="24"/>
+          <w:szCs w:val="24"/>
+        </w:rPr>
+        <w:t>wECG</w:t>
+      </w:r>
+      <w:proofErr w:type="spellEnd"/>
+      <w:r>
+        <w:rPr>
+          <w:rFonts w:ascii="Times New Roman" w:hAnsi="Times New Roman" w:cs="Times New Roman"/>
+          <w:sz w:val="24"/>
+          <w:szCs w:val="24"/>
+        </w:rPr>
+        <w:t xml:space="preserve"> to server.</w:t>
       </w:r>
     </w:p>
     <w:p>
@@ -5391,6 +5758,7 @@
           <w:noProof/>
           <w:lang w:eastAsia="ja-JP"/>
         </w:rPr>
+        <w:lastRenderedPageBreak/>
         <w:drawing>
           <wp:inline distT="0" distB="0" distL="0" distR="0" wp14:anchorId="5CFBB891" wp14:editId="3FE4798D">
             <wp:extent cx="4461510" cy="2721127"/>
@@ -5409,7 +5777,7 @@
                     </pic:cNvPicPr>
                   </pic:nvPicPr>
                   <pic:blipFill>
-                    <a:blip r:embed="rId25">
+                    <a:blip r:embed="rId19">
                       <a:extLst>
                         <a:ext uri="{28A0092B-C50C-407E-A947-70E740481C1C}">
                           <a14:useLocalDpi xmlns:a14="http://schemas.microsoft.com/office/drawing/2010/main" val="0"/>
@@ -5508,7 +5876,6 @@
           <w:szCs w:val="24"/>
           <w:highlight w:val="yellow"/>
         </w:rPr>
-        <w:lastRenderedPageBreak/>
         <w:t xml:space="preserve">Commercialize </w:t>
       </w:r>
       <w:r>
@@ -5533,1324 +5900,85 @@
           <w:szCs w:val="24"/>
           <w:highlight w:val="yellow"/>
         </w:rPr>
-        <w:t xml:space="preserve"> &lt;cần rút gọn&gt;</w:t>
-      </w:r>
-    </w:p>
-    <w:p>
-      <w:pPr>
-        <w:jc w:val="both"/>
-        <w:rPr>
-          <w:rFonts w:ascii="Times New Roman" w:hAnsi="Times New Roman" w:cs="Times New Roman"/>
-          <w:sz w:val="24"/>
-          <w:szCs w:val="24"/>
-        </w:rPr>
-      </w:pPr>
-      <w:r>
-        <w:rPr>
-          <w:rFonts w:ascii="Times New Roman" w:hAnsi="Times New Roman" w:cs="Times New Roman"/>
-          <w:sz w:val="24"/>
-          <w:szCs w:val="24"/>
-        </w:rPr>
-        <w:t>In this part, we will describe our plan to accomplish both the final product and business model. We will describe in detail about what we have already accomplished and give general ideas about the future development.</w:t>
-      </w:r>
-    </w:p>
-    <w:p>
-      <w:pPr>
-        <w:jc w:val="both"/>
-        <w:rPr>
+        <w:t xml:space="preserve"> &lt;</w:t>
+      </w:r>
+      <w:proofErr w:type="spellStart"/>
+      <w:r>
+        <w:rPr>
+          <w:rStyle w:val="fontstyle01"/>
           <w:rFonts w:ascii="Times New Roman" w:hAnsi="Times New Roman" w:cs="Times New Roman"/>
           <w:b/>
-          <w:sz w:val="24"/>
-          <w:szCs w:val="24"/>
-        </w:rPr>
-      </w:pPr>
-      <w:r>
-        <w:rPr>
+          <w:color w:val="auto"/>
+          <w:sz w:val="24"/>
+          <w:szCs w:val="24"/>
+          <w:highlight w:val="yellow"/>
+        </w:rPr>
+        <w:t>cần</w:t>
+      </w:r>
+      <w:proofErr w:type="spellEnd"/>
+      <w:r>
+        <w:rPr>
+          <w:rStyle w:val="fontstyle01"/>
           <w:rFonts w:ascii="Times New Roman" w:hAnsi="Times New Roman" w:cs="Times New Roman"/>
           <w:b/>
-          <w:sz w:val="24"/>
-          <w:szCs w:val="24"/>
-        </w:rPr>
-        <w:t>The first year plan (from 9/2016 to 2/2018)</w:t>
-      </w:r>
-    </w:p>
-    <w:p>
-      <w:pPr>
-        <w:pStyle w:val="ListParagraph"/>
-        <w:numPr>
-          <w:ilvl w:val="0"/>
-          <w:numId w:val="10"/>
-        </w:numPr>
-        <w:jc w:val="both"/>
-        <w:rPr>
+          <w:color w:val="auto"/>
+          <w:sz w:val="24"/>
+          <w:szCs w:val="24"/>
+          <w:highlight w:val="yellow"/>
+        </w:rPr>
+        <w:t xml:space="preserve"> </w:t>
+      </w:r>
+      <w:proofErr w:type="spellStart"/>
+      <w:r>
+        <w:rPr>
+          <w:rStyle w:val="fontstyle01"/>
           <w:rFonts w:ascii="Times New Roman" w:hAnsi="Times New Roman" w:cs="Times New Roman"/>
           <w:b/>
-          <w:sz w:val="24"/>
-          <w:szCs w:val="24"/>
-        </w:rPr>
-      </w:pPr>
-      <w:r>
-        <w:rPr>
+          <w:color w:val="auto"/>
+          <w:sz w:val="24"/>
+          <w:szCs w:val="24"/>
+          <w:highlight w:val="yellow"/>
+        </w:rPr>
+        <w:t>rút</w:t>
+      </w:r>
+      <w:proofErr w:type="spellEnd"/>
+      <w:r>
+        <w:rPr>
+          <w:rStyle w:val="fontstyle01"/>
           <w:rFonts w:ascii="Times New Roman" w:hAnsi="Times New Roman" w:cs="Times New Roman"/>
           <w:b/>
-          <w:sz w:val="24"/>
-          <w:szCs w:val="24"/>
-        </w:rPr>
-        <w:t>Hardware design and prototype development details</w:t>
-      </w:r>
-    </w:p>
-    <w:p>
-      <w:pPr>
-        <w:pStyle w:val="ListParagraph"/>
-        <w:numPr>
-          <w:ilvl w:val="0"/>
-          <w:numId w:val="6"/>
-        </w:numPr>
-        <w:ind w:left="360"/>
-        <w:jc w:val="both"/>
-        <w:rPr>
-          <w:rFonts w:ascii="Times New Roman" w:hAnsi="Times New Roman" w:cs="Times New Roman"/>
-          <w:sz w:val="24"/>
-          <w:szCs w:val="24"/>
-        </w:rPr>
-      </w:pPr>
-      <w:r>
-        <w:rPr>
-          <w:rFonts w:ascii="Times New Roman" w:hAnsi="Times New Roman" w:cs="Times New Roman"/>
-          <w:i/>
-          <w:sz w:val="24"/>
-          <w:szCs w:val="24"/>
-        </w:rPr>
-        <w:t>Status</w:t>
-      </w:r>
-      <w:r>
-        <w:rPr>
-          <w:rFonts w:ascii="Times New Roman" w:hAnsi="Times New Roman" w:cs="Times New Roman"/>
-          <w:sz w:val="24"/>
-          <w:szCs w:val="24"/>
-        </w:rPr>
-        <w:t>: prototype accomplished, continue to improve</w:t>
-      </w:r>
-    </w:p>
-    <w:p>
-      <w:pPr>
-        <w:pStyle w:val="ListParagraph"/>
-        <w:numPr>
-          <w:ilvl w:val="0"/>
-          <w:numId w:val="6"/>
-        </w:numPr>
-        <w:ind w:left="360"/>
-        <w:jc w:val="both"/>
-        <w:rPr>
-          <w:rFonts w:ascii="Times New Roman" w:hAnsi="Times New Roman" w:cs="Times New Roman"/>
-          <w:sz w:val="24"/>
-          <w:szCs w:val="24"/>
-        </w:rPr>
-      </w:pPr>
-      <w:r>
-        <w:rPr>
-          <w:rFonts w:ascii="Times New Roman" w:hAnsi="Times New Roman" w:cs="Times New Roman"/>
-          <w:i/>
-          <w:sz w:val="24"/>
-          <w:szCs w:val="24"/>
-        </w:rPr>
-        <w:t>Development time</w:t>
-      </w:r>
-      <w:r>
-        <w:rPr>
-          <w:rFonts w:ascii="Times New Roman" w:hAnsi="Times New Roman" w:cs="Times New Roman"/>
-          <w:sz w:val="24"/>
-          <w:szCs w:val="24"/>
-        </w:rPr>
-        <w:t>: 1.5 year (from September 2016 to February 2018)</w:t>
-      </w:r>
-    </w:p>
-    <w:p>
-      <w:pPr>
-        <w:pStyle w:val="ListParagraph"/>
-        <w:numPr>
-          <w:ilvl w:val="0"/>
-          <w:numId w:val="6"/>
-        </w:numPr>
-        <w:ind w:left="360"/>
-        <w:jc w:val="both"/>
-        <w:rPr>
-          <w:rFonts w:ascii="Times New Roman" w:hAnsi="Times New Roman" w:cs="Times New Roman"/>
-          <w:sz w:val="24"/>
-          <w:szCs w:val="24"/>
-        </w:rPr>
-      </w:pPr>
-      <w:r>
-        <w:rPr>
-          <w:rFonts w:ascii="Times New Roman" w:hAnsi="Times New Roman" w:cs="Times New Roman"/>
-          <w:i/>
-          <w:sz w:val="24"/>
-          <w:szCs w:val="24"/>
-        </w:rPr>
-        <w:t>Function</w:t>
-      </w:r>
-      <w:r>
-        <w:rPr>
-          <w:rFonts w:ascii="Times New Roman" w:hAnsi="Times New Roman" w:cs="Times New Roman"/>
-          <w:sz w:val="24"/>
-          <w:szCs w:val="24"/>
-        </w:rPr>
-        <w:t>: 4 leads of ECG signal obtained during each calibration, real-time ECG data transmission via Bluetooth 4.0 Low Energy, sensor’s sampling rate of 160Hz, battery life up to 48 hours of continuous measuring</w:t>
-      </w:r>
-    </w:p>
-    <w:p>
-      <w:pPr>
-        <w:pStyle w:val="ListParagraph"/>
-        <w:numPr>
-          <w:ilvl w:val="0"/>
-          <w:numId w:val="6"/>
-        </w:numPr>
-        <w:ind w:left="360"/>
-        <w:jc w:val="both"/>
-        <w:rPr>
-          <w:rFonts w:ascii="Times New Roman" w:hAnsi="Times New Roman" w:cs="Times New Roman"/>
-          <w:sz w:val="24"/>
-          <w:szCs w:val="24"/>
-        </w:rPr>
-      </w:pPr>
-      <w:r>
-        <w:rPr>
-          <w:rFonts w:ascii="Times New Roman" w:hAnsi="Times New Roman" w:cs="Times New Roman"/>
-          <w:i/>
-          <w:sz w:val="24"/>
-          <w:szCs w:val="24"/>
-        </w:rPr>
-        <w:t>Further improvement</w:t>
-      </w:r>
-      <w:r>
-        <w:rPr>
-          <w:rFonts w:ascii="Times New Roman" w:hAnsi="Times New Roman" w:cs="Times New Roman"/>
-          <w:sz w:val="24"/>
-          <w:szCs w:val="24"/>
-        </w:rPr>
-        <w:t>: working on industrial design, improving signal quality and investigating on other types of sensors</w:t>
-      </w:r>
-    </w:p>
-    <w:p>
-      <w:pPr>
-        <w:pStyle w:val="ListParagraph"/>
-        <w:numPr>
-          <w:ilvl w:val="0"/>
-          <w:numId w:val="7"/>
-        </w:numPr>
-        <w:ind w:left="360"/>
-        <w:jc w:val="both"/>
-        <w:rPr>
-          <w:rFonts w:ascii="Times New Roman" w:hAnsi="Times New Roman" w:cs="Times New Roman"/>
-          <w:sz w:val="24"/>
-          <w:szCs w:val="24"/>
-        </w:rPr>
-      </w:pPr>
-      <w:r>
-        <w:rPr>
-          <w:rFonts w:ascii="Times New Roman" w:hAnsi="Times New Roman" w:cs="Times New Roman"/>
-          <w:i/>
-          <w:sz w:val="24"/>
-          <w:szCs w:val="24"/>
-        </w:rPr>
-        <w:t>Product detail</w:t>
-      </w:r>
-      <w:r>
-        <w:rPr>
-          <w:rFonts w:ascii="Times New Roman" w:hAnsi="Times New Roman" w:cs="Times New Roman"/>
-          <w:sz w:val="24"/>
-          <w:szCs w:val="24"/>
-        </w:rPr>
-        <w:t>: Not so much difference from the original version, we renovated the design so that it becomes a compact, flexible and convenient wearable that allows 24/7 patient-worn.</w:t>
-      </w:r>
-    </w:p>
-    <w:p>
-      <w:pPr>
-        <w:ind w:left="360"/>
-        <w:jc w:val="both"/>
-        <w:rPr>
+          <w:color w:val="auto"/>
+          <w:sz w:val="24"/>
+          <w:szCs w:val="24"/>
+          <w:highlight w:val="yellow"/>
+        </w:rPr>
+        <w:t xml:space="preserve"> </w:t>
+      </w:r>
+      <w:proofErr w:type="spellStart"/>
+      <w:r>
+        <w:rPr>
+          <w:rStyle w:val="fontstyle01"/>
           <w:rFonts w:ascii="Times New Roman" w:hAnsi="Times New Roman" w:cs="Times New Roman"/>
           <w:b/>
-          <w:sz w:val="24"/>
-          <w:szCs w:val="24"/>
-        </w:rPr>
-      </w:pPr>
-      <w:r>
-        <w:rPr>
-          <w:rFonts w:ascii="Times New Roman" w:hAnsi="Times New Roman" w:cs="Times New Roman"/>
-          <w:sz w:val="24"/>
-          <w:szCs w:val="24"/>
-        </w:rPr>
-        <w:t>ECG circuitry was designed from the hard PCB circuit. We started developing a signal pre-processing board (figure 2.1) following a round design pattern with a diameter of 6 cm and thickness of 0.8mm. It was made rounded to avoid injury to the user compared to the cornered version. Besides, round-shaped makes the circuit more beautiful and match with some popular ones in the market.</w:t>
-      </w:r>
-    </w:p>
-    <w:p>
-      <w:pPr>
-        <w:ind w:left="360"/>
-        <w:jc w:val="both"/>
-        <w:rPr>
-          <w:rFonts w:ascii="Times New Roman" w:hAnsi="Times New Roman" w:cs="Times New Roman"/>
-          <w:sz w:val="24"/>
-          <w:szCs w:val="24"/>
-        </w:rPr>
-      </w:pPr>
-      <w:r>
-        <w:rPr>
-          <w:rFonts w:ascii="Times New Roman" w:hAnsi="Times New Roman" w:cs="Times New Roman"/>
-          <w:sz w:val="24"/>
-          <w:szCs w:val="24"/>
-        </w:rPr>
-        <w:t>Thickness is selected to match the safety criteria but also has to be compact, not brittle and must be able to sustain high mechanical strength. The central part is equipped with 1 electrode of 1.54 cm diameter and a 4.0 type button. This central board is designed to function as a right-hand electrode so that the circuit is placed on the patient's right corner. In addition to electrodes placed in the center, there are other 4-wire electrodes located in the border circuits. These wires correspond to the limb electrodes: left arm (LA), left leg (LL), right leg (RL) and chest (V1). The current version of the device is a complete, flexible circuit and the future design will be using the biological material with electrodes and electronic components attached directly to the circuit.</w:t>
-      </w:r>
-    </w:p>
-    <w:p>
-      <w:pPr>
-        <w:ind w:left="360"/>
-        <w:jc w:val="both"/>
-        <w:rPr>
-          <w:rFonts w:ascii="Times New Roman" w:hAnsi="Times New Roman" w:cs="Times New Roman"/>
-          <w:sz w:val="24"/>
-          <w:szCs w:val="24"/>
-        </w:rPr>
-      </w:pPr>
-      <w:r>
-        <w:rPr>
-          <w:rFonts w:ascii="Times New Roman" w:hAnsi="Times New Roman" w:cs="Times New Roman"/>
-          <w:sz w:val="24"/>
-          <w:szCs w:val="24"/>
-        </w:rPr>
-        <w:t>The device consists of three main parts: the circuit which serves as a buffer and signal amplification; a Low Energy Bluetooth communication circuit and a battery. The completed device can be programmed with sampling frequency ranging from 20Hz to 1000Hz according to user’s needs. Moreover, the device is also capable of sampling with high-resolution 24bits.</w:t>
-      </w:r>
-    </w:p>
-    <w:p>
-      <w:pPr>
-        <w:ind w:left="360"/>
-        <w:jc w:val="both"/>
-        <w:rPr>
-          <w:rFonts w:ascii="Times New Roman" w:hAnsi="Times New Roman" w:cs="Times New Roman"/>
-          <w:sz w:val="24"/>
-          <w:szCs w:val="24"/>
-        </w:rPr>
-      </w:pPr>
-      <w:r>
-        <w:rPr>
-          <w:rFonts w:ascii="Times New Roman" w:hAnsi="Times New Roman" w:cs="Times New Roman"/>
-          <w:sz w:val="24"/>
-          <w:szCs w:val="24"/>
-        </w:rPr>
-        <w:t>Working principle of the device, to be brief, is measuring the electrical current of the 3 limb leads. Then Wilson Central is calculated by taking the average of these three and the final result is then packaged and served to others devices via BLE.</w:t>
-      </w:r>
-    </w:p>
-    <w:p>
-      <w:pPr>
-        <w:pStyle w:val="ListParagraph"/>
-        <w:numPr>
-          <w:ilvl w:val="0"/>
-          <w:numId w:val="10"/>
-        </w:numPr>
-        <w:jc w:val="both"/>
-        <w:rPr>
+          <w:color w:val="auto"/>
+          <w:sz w:val="24"/>
+          <w:szCs w:val="24"/>
+          <w:highlight w:val="yellow"/>
+        </w:rPr>
+        <w:t>gọn</w:t>
+      </w:r>
+      <w:proofErr w:type="spellEnd"/>
+      <w:r>
+        <w:rPr>
+          <w:rStyle w:val="fontstyle01"/>
           <w:rFonts w:ascii="Times New Roman" w:hAnsi="Times New Roman" w:cs="Times New Roman"/>
           <w:b/>
-          <w:sz w:val="24"/>
-          <w:szCs w:val="24"/>
-        </w:rPr>
-      </w:pPr>
-      <w:r>
-        <w:rPr>
-          <w:rFonts w:ascii="Times New Roman" w:hAnsi="Times New Roman" w:cs="Times New Roman"/>
-          <w:b/>
-          <w:sz w:val="24"/>
-          <w:szCs w:val="24"/>
-        </w:rPr>
-        <w:lastRenderedPageBreak/>
-        <w:t>Mobile application and doctor website development</w:t>
-      </w:r>
-    </w:p>
-    <w:p>
-      <w:pPr>
-        <w:pStyle w:val="ListParagraph"/>
-        <w:numPr>
-          <w:ilvl w:val="0"/>
-          <w:numId w:val="11"/>
-        </w:numPr>
-        <w:ind w:left="360"/>
-        <w:jc w:val="both"/>
-        <w:rPr>
-          <w:rFonts w:ascii="Times New Roman" w:hAnsi="Times New Roman" w:cs="Times New Roman"/>
-          <w:sz w:val="24"/>
-          <w:szCs w:val="24"/>
-        </w:rPr>
-      </w:pPr>
-      <w:r>
-        <w:rPr>
-          <w:rFonts w:ascii="Times New Roman" w:hAnsi="Times New Roman" w:cs="Times New Roman"/>
-          <w:i/>
-          <w:sz w:val="24"/>
-          <w:szCs w:val="24"/>
-        </w:rPr>
-        <w:t>Status</w:t>
-      </w:r>
-      <w:r>
-        <w:rPr>
-          <w:rFonts w:ascii="Times New Roman" w:hAnsi="Times New Roman" w:cs="Times New Roman"/>
-          <w:sz w:val="24"/>
-          <w:szCs w:val="24"/>
-        </w:rPr>
-        <w:t>: prototype accomplished, core function finished and continue to develop</w:t>
-      </w:r>
-    </w:p>
-    <w:p>
-      <w:pPr>
-        <w:pStyle w:val="ListParagraph"/>
-        <w:numPr>
-          <w:ilvl w:val="0"/>
-          <w:numId w:val="11"/>
-        </w:numPr>
-        <w:ind w:left="360"/>
-        <w:jc w:val="both"/>
-        <w:rPr>
-          <w:rFonts w:ascii="Times New Roman" w:hAnsi="Times New Roman" w:cs="Times New Roman"/>
-          <w:sz w:val="24"/>
-          <w:szCs w:val="24"/>
-        </w:rPr>
-      </w:pPr>
-      <w:r>
-        <w:rPr>
-          <w:rFonts w:ascii="Times New Roman" w:hAnsi="Times New Roman" w:cs="Times New Roman"/>
-          <w:i/>
-          <w:sz w:val="24"/>
-          <w:szCs w:val="24"/>
-        </w:rPr>
-        <w:t>Development time</w:t>
-      </w:r>
-      <w:r>
-        <w:rPr>
-          <w:rFonts w:ascii="Times New Roman" w:hAnsi="Times New Roman" w:cs="Times New Roman"/>
-          <w:sz w:val="24"/>
-          <w:szCs w:val="24"/>
-        </w:rPr>
-        <w:t>: 12 months (from May 2016 to May 2017)</w:t>
-      </w:r>
-    </w:p>
-    <w:p>
-      <w:pPr>
-        <w:pStyle w:val="ListParagraph"/>
-        <w:numPr>
-          <w:ilvl w:val="0"/>
-          <w:numId w:val="11"/>
-        </w:numPr>
-        <w:ind w:left="360"/>
-        <w:jc w:val="both"/>
-        <w:rPr>
-          <w:rFonts w:ascii="Times New Roman" w:hAnsi="Times New Roman" w:cs="Times New Roman"/>
-          <w:sz w:val="24"/>
-          <w:szCs w:val="24"/>
-        </w:rPr>
-      </w:pPr>
-      <w:r>
-        <w:rPr>
-          <w:rFonts w:ascii="Times New Roman" w:hAnsi="Times New Roman" w:cs="Times New Roman"/>
-          <w:i/>
-          <w:sz w:val="24"/>
-          <w:szCs w:val="24"/>
-        </w:rPr>
-        <w:t>Function</w:t>
-      </w:r>
-      <w:r>
-        <w:rPr>
-          <w:rFonts w:ascii="Times New Roman" w:hAnsi="Times New Roman" w:cs="Times New Roman"/>
-          <w:sz w:val="24"/>
-          <w:szCs w:val="24"/>
-        </w:rPr>
-        <w:t>: App receives data from BLE, plot the signal, stream data to server, it’s user experience improved and doctor website received data in real-time</w:t>
-      </w:r>
-    </w:p>
-    <w:p>
-      <w:pPr>
-        <w:pStyle w:val="ListParagraph"/>
-        <w:numPr>
-          <w:ilvl w:val="0"/>
-          <w:numId w:val="11"/>
-        </w:numPr>
-        <w:ind w:left="360"/>
-        <w:jc w:val="both"/>
-        <w:rPr>
-          <w:rFonts w:ascii="Times New Roman" w:hAnsi="Times New Roman" w:cs="Times New Roman"/>
-          <w:sz w:val="24"/>
-          <w:szCs w:val="24"/>
-        </w:rPr>
-      </w:pPr>
-      <w:r>
-        <w:rPr>
-          <w:rFonts w:ascii="Times New Roman" w:hAnsi="Times New Roman" w:cs="Times New Roman"/>
-          <w:i/>
-          <w:sz w:val="24"/>
-          <w:szCs w:val="24"/>
-        </w:rPr>
-        <w:t>Further improvement</w:t>
-      </w:r>
-      <w:r>
-        <w:rPr>
-          <w:rFonts w:ascii="Times New Roman" w:hAnsi="Times New Roman" w:cs="Times New Roman"/>
-          <w:sz w:val="24"/>
-          <w:szCs w:val="24"/>
-        </w:rPr>
-        <w:t>: integrate with alarming system, communication protocols (chat and video call) and electronic health records, prescription and doctor’s advice for both the app and doctor website</w:t>
-      </w:r>
-    </w:p>
-    <w:p>
-      <w:pPr>
-        <w:pStyle w:val="ListParagraph"/>
-        <w:numPr>
-          <w:ilvl w:val="0"/>
-          <w:numId w:val="12"/>
-        </w:numPr>
-        <w:ind w:left="360"/>
-        <w:jc w:val="both"/>
-        <w:rPr>
-          <w:rFonts w:ascii="Times New Roman" w:hAnsi="Times New Roman" w:cs="Times New Roman"/>
-          <w:i/>
-          <w:sz w:val="24"/>
-          <w:szCs w:val="24"/>
-        </w:rPr>
-      </w:pPr>
-      <w:r>
-        <w:rPr>
-          <w:rFonts w:ascii="Times New Roman" w:hAnsi="Times New Roman" w:cs="Times New Roman"/>
-          <w:i/>
-          <w:sz w:val="24"/>
-          <w:szCs w:val="24"/>
-        </w:rPr>
-        <w:t>Product detail:</w:t>
-      </w:r>
-    </w:p>
-    <w:p>
-      <w:pPr>
-        <w:jc w:val="both"/>
-        <w:rPr>
-          <w:rFonts w:ascii="Times New Roman" w:hAnsi="Times New Roman" w:cs="Times New Roman"/>
-          <w:sz w:val="24"/>
-          <w:szCs w:val="24"/>
-        </w:rPr>
-      </w:pPr>
-      <w:r>
-        <w:rPr>
-          <w:rFonts w:ascii="Times New Roman" w:hAnsi="Times New Roman" w:cs="Times New Roman"/>
-          <w:sz w:val="24"/>
-          <w:szCs w:val="24"/>
-        </w:rPr>
-        <w:t>About the software, we include a mobile app that allows patients to self-monitor and stream ECG data and a website for a physician to evaluation which is the highlight of the project. For this reason, our project meets the requirements of novelty and utility solutions for the community.</w:t>
-      </w:r>
-    </w:p>
-    <w:p>
-      <w:pPr>
-        <w:jc w:val="both"/>
-        <w:rPr>
-          <w:rFonts w:ascii="Times New Roman" w:hAnsi="Times New Roman" w:cs="Times New Roman"/>
-          <w:sz w:val="24"/>
-          <w:szCs w:val="24"/>
-        </w:rPr>
-      </w:pPr>
-      <w:r>
-        <w:rPr>
-          <w:rFonts w:ascii="Times New Roman" w:hAnsi="Times New Roman" w:cs="Times New Roman"/>
-          <w:sz w:val="24"/>
-          <w:szCs w:val="24"/>
-        </w:rPr>
-        <w:t>Our software includes 2 parts: the connection between the ECG device and Android smartphones via Bluetooth Low Energy protocol (BLE) and data transfer protocol between smartphones and doctor website via the Internet.</w:t>
-      </w:r>
-    </w:p>
-    <w:p>
-      <w:pPr>
-        <w:jc w:val="both"/>
-        <w:rPr>
-          <w:rFonts w:ascii="Times New Roman" w:hAnsi="Times New Roman" w:cs="Times New Roman"/>
-          <w:sz w:val="24"/>
-          <w:szCs w:val="24"/>
-        </w:rPr>
-      </w:pPr>
-      <w:r>
-        <w:rPr>
-          <w:rFonts w:ascii="Times New Roman" w:hAnsi="Times New Roman" w:cs="Times New Roman"/>
-          <w:sz w:val="24"/>
-          <w:szCs w:val="24"/>
-        </w:rPr>
-        <w:t>BLE is used for efficiency and energy saving. By comparison, the method for transferring ECG data via BLE not only ensures real-time streaming but also reduces energy consumption for more than 8 times compared to traditional protocol Bluetooth (Bluetooth 2.0). Signal transmission distance is optimal within 10m and this is consistent with the objectives of the subject. The first version of the program is written on the Android operating system in JAVA using Android Studio. The second version, which is also stable and more flexible for multiple platforms development, is written in Ionic and ngCordova plugins. The result on both versions is acceptable and the real-time data transfer via BLE accomplishes a delayed time of no more than 300ms.</w:t>
-      </w:r>
-    </w:p>
-    <w:p>
-      <w:pPr>
-        <w:jc w:val="both"/>
-        <w:rPr>
-          <w:rFonts w:ascii="Times New Roman" w:hAnsi="Times New Roman" w:cs="Times New Roman"/>
-          <w:sz w:val="24"/>
-          <w:szCs w:val="24"/>
-        </w:rPr>
-      </w:pPr>
-      <w:r>
-        <w:rPr>
-          <w:rFonts w:ascii="Times New Roman" w:hAnsi="Times New Roman" w:cs="Times New Roman"/>
-          <w:sz w:val="24"/>
-          <w:szCs w:val="24"/>
-        </w:rPr>
-        <w:t xml:space="preserve">Once the signal is received on the phone, a parallel program is conducted for the purpose of sending a message to the server. This program initiates a connection to the server using web sockets. After the connection is established, the signal is transmitted directly from the phone to the server through the TCP/IP protocol. Tests show that signals on both Wifi and 3G are transmitted smoothly with trivial time delay. However, the transmission becomes unresponsive when performed with weak internet connection running on weak personal computers. Therefore, it is important that doctors should be equipped with strong computational PC as well as decent internet connection. </w:t>
-      </w:r>
-    </w:p>
-    <w:p>
-      <w:pPr>
-        <w:pStyle w:val="ListParagraph"/>
-        <w:numPr>
-          <w:ilvl w:val="0"/>
-          <w:numId w:val="10"/>
-        </w:numPr>
-        <w:jc w:val="both"/>
-        <w:rPr>
-          <w:rFonts w:ascii="Times New Roman" w:hAnsi="Times New Roman" w:cs="Times New Roman"/>
-          <w:b/>
-          <w:sz w:val="24"/>
-          <w:szCs w:val="24"/>
-        </w:rPr>
-      </w:pPr>
-      <w:r>
-        <w:rPr>
-          <w:rFonts w:ascii="Times New Roman" w:hAnsi="Times New Roman" w:cs="Times New Roman"/>
-          <w:b/>
-          <w:sz w:val="24"/>
-          <w:szCs w:val="24"/>
-        </w:rPr>
-        <w:t>Business model and intellectual properties registration</w:t>
-      </w:r>
-    </w:p>
-    <w:p>
-      <w:pPr>
-        <w:pStyle w:val="ListParagraph"/>
-        <w:numPr>
-          <w:ilvl w:val="0"/>
-          <w:numId w:val="14"/>
-        </w:numPr>
-        <w:ind w:left="360"/>
-        <w:jc w:val="both"/>
-        <w:rPr>
-          <w:rFonts w:ascii="Times New Roman" w:hAnsi="Times New Roman" w:cs="Times New Roman"/>
-          <w:sz w:val="24"/>
-          <w:szCs w:val="24"/>
-        </w:rPr>
-      </w:pPr>
-      <w:r>
-        <w:rPr>
-          <w:rFonts w:ascii="Times New Roman" w:hAnsi="Times New Roman" w:cs="Times New Roman"/>
-          <w:i/>
-          <w:sz w:val="24"/>
-          <w:szCs w:val="24"/>
-        </w:rPr>
-        <w:t>Status</w:t>
-      </w:r>
-      <w:r>
-        <w:rPr>
-          <w:rFonts w:ascii="Times New Roman" w:hAnsi="Times New Roman" w:cs="Times New Roman"/>
-          <w:sz w:val="24"/>
-          <w:szCs w:val="24"/>
-        </w:rPr>
-        <w:t>: in process</w:t>
-      </w:r>
-    </w:p>
-    <w:p>
-      <w:pPr>
-        <w:pStyle w:val="ListParagraph"/>
-        <w:numPr>
-          <w:ilvl w:val="0"/>
-          <w:numId w:val="14"/>
-        </w:numPr>
-        <w:ind w:left="360"/>
-        <w:jc w:val="both"/>
-        <w:rPr>
-          <w:rFonts w:ascii="Times New Roman" w:hAnsi="Times New Roman" w:cs="Times New Roman"/>
-          <w:sz w:val="24"/>
-          <w:szCs w:val="24"/>
-        </w:rPr>
-      </w:pPr>
-      <w:r>
-        <w:rPr>
-          <w:rFonts w:ascii="Times New Roman" w:hAnsi="Times New Roman" w:cs="Times New Roman"/>
-          <w:i/>
-          <w:sz w:val="24"/>
-          <w:szCs w:val="24"/>
-        </w:rPr>
-        <w:t>Development time</w:t>
-      </w:r>
-      <w:r>
-        <w:rPr>
-          <w:rFonts w:ascii="Times New Roman" w:hAnsi="Times New Roman" w:cs="Times New Roman"/>
-          <w:sz w:val="24"/>
-          <w:szCs w:val="24"/>
-        </w:rPr>
-        <w:t>: 7 months (from October 2016 to May 2017)</w:t>
-      </w:r>
-    </w:p>
-    <w:p>
-      <w:pPr>
-        <w:pStyle w:val="ListParagraph"/>
-        <w:numPr>
-          <w:ilvl w:val="0"/>
-          <w:numId w:val="14"/>
-        </w:numPr>
-        <w:ind w:left="360"/>
-        <w:jc w:val="both"/>
-        <w:rPr>
-          <w:rFonts w:ascii="Times New Roman" w:hAnsi="Times New Roman" w:cs="Times New Roman"/>
-          <w:sz w:val="24"/>
-          <w:szCs w:val="24"/>
-        </w:rPr>
-      </w:pPr>
-      <w:r>
-        <w:rPr>
-          <w:rFonts w:ascii="Times New Roman" w:hAnsi="Times New Roman" w:cs="Times New Roman"/>
-          <w:i/>
-          <w:sz w:val="24"/>
-          <w:szCs w:val="24"/>
-        </w:rPr>
-        <w:t>Function</w:t>
-      </w:r>
-      <w:r>
-        <w:rPr>
-          <w:rFonts w:ascii="Times New Roman" w:hAnsi="Times New Roman" w:cs="Times New Roman"/>
-          <w:sz w:val="24"/>
-          <w:szCs w:val="24"/>
-        </w:rPr>
-        <w:t>: business plan and intellectual properties documented</w:t>
-      </w:r>
-    </w:p>
-    <w:p>
-      <w:pPr>
-        <w:pStyle w:val="ListParagraph"/>
-        <w:numPr>
-          <w:ilvl w:val="0"/>
-          <w:numId w:val="14"/>
-        </w:numPr>
-        <w:ind w:left="360"/>
-        <w:jc w:val="both"/>
-        <w:rPr>
-          <w:rFonts w:ascii="Times New Roman" w:hAnsi="Times New Roman" w:cs="Times New Roman"/>
-          <w:sz w:val="24"/>
-          <w:szCs w:val="24"/>
-        </w:rPr>
-      </w:pPr>
-      <w:r>
-        <w:rPr>
-          <w:rFonts w:ascii="Times New Roman" w:hAnsi="Times New Roman" w:cs="Times New Roman"/>
-          <w:i/>
-          <w:sz w:val="24"/>
-          <w:szCs w:val="24"/>
-        </w:rPr>
-        <w:t>Further improvement</w:t>
-      </w:r>
-      <w:r>
-        <w:rPr>
-          <w:rFonts w:ascii="Times New Roman" w:hAnsi="Times New Roman" w:cs="Times New Roman"/>
-          <w:sz w:val="24"/>
-          <w:szCs w:val="24"/>
-        </w:rPr>
-        <w:t>: finish the registration of intellectual properties before May 2017, doing intense market research to fit our devices to Vietnam market.</w:t>
-      </w:r>
-    </w:p>
-    <w:p>
-      <w:pPr>
-        <w:pStyle w:val="ListParagraph"/>
-        <w:numPr>
-          <w:ilvl w:val="0"/>
-          <w:numId w:val="10"/>
-        </w:numPr>
-        <w:jc w:val="both"/>
-        <w:rPr>
-          <w:rFonts w:ascii="Times New Roman" w:hAnsi="Times New Roman" w:cs="Times New Roman"/>
-          <w:b/>
-          <w:sz w:val="24"/>
-          <w:szCs w:val="24"/>
-        </w:rPr>
-      </w:pPr>
-      <w:r>
-        <w:rPr>
-          <w:rFonts w:ascii="Times New Roman" w:hAnsi="Times New Roman" w:cs="Times New Roman"/>
-          <w:b/>
-          <w:sz w:val="24"/>
-          <w:szCs w:val="24"/>
-        </w:rPr>
-        <w:t>IT infrastructure and database development</w:t>
-      </w:r>
-    </w:p>
-    <w:p>
-      <w:pPr>
-        <w:pStyle w:val="ListParagraph"/>
-        <w:numPr>
-          <w:ilvl w:val="0"/>
-          <w:numId w:val="15"/>
-        </w:numPr>
-        <w:ind w:left="360"/>
-        <w:jc w:val="both"/>
-        <w:rPr>
-          <w:rFonts w:ascii="Times New Roman" w:hAnsi="Times New Roman" w:cs="Times New Roman"/>
-          <w:sz w:val="24"/>
-          <w:szCs w:val="24"/>
-        </w:rPr>
-      </w:pPr>
-      <w:r>
-        <w:rPr>
-          <w:rFonts w:ascii="Times New Roman" w:hAnsi="Times New Roman" w:cs="Times New Roman"/>
-          <w:i/>
-          <w:sz w:val="24"/>
-          <w:szCs w:val="24"/>
-        </w:rPr>
-        <w:lastRenderedPageBreak/>
-        <w:t>Status</w:t>
-      </w:r>
-      <w:r>
-        <w:rPr>
-          <w:rFonts w:ascii="Times New Roman" w:hAnsi="Times New Roman" w:cs="Times New Roman"/>
-          <w:sz w:val="24"/>
-          <w:szCs w:val="24"/>
-        </w:rPr>
-        <w:t>: not started yet</w:t>
-      </w:r>
-    </w:p>
-    <w:p>
-      <w:pPr>
-        <w:pStyle w:val="ListParagraph"/>
-        <w:numPr>
-          <w:ilvl w:val="0"/>
-          <w:numId w:val="15"/>
-        </w:numPr>
-        <w:ind w:left="360"/>
-        <w:jc w:val="both"/>
-        <w:rPr>
-          <w:rFonts w:ascii="Times New Roman" w:hAnsi="Times New Roman" w:cs="Times New Roman"/>
-          <w:sz w:val="24"/>
-          <w:szCs w:val="24"/>
-        </w:rPr>
-      </w:pPr>
-      <w:r>
-        <w:rPr>
-          <w:rFonts w:ascii="Times New Roman" w:hAnsi="Times New Roman" w:cs="Times New Roman"/>
-          <w:i/>
-          <w:sz w:val="24"/>
-          <w:szCs w:val="24"/>
-        </w:rPr>
-        <w:t>Development</w:t>
-      </w:r>
-      <w:r>
-        <w:rPr>
-          <w:rFonts w:ascii="Times New Roman" w:hAnsi="Times New Roman" w:cs="Times New Roman"/>
-          <w:sz w:val="24"/>
-          <w:szCs w:val="24"/>
-        </w:rPr>
-        <w:t xml:space="preserve"> </w:t>
-      </w:r>
-      <w:r>
-        <w:rPr>
-          <w:rFonts w:ascii="Times New Roman" w:hAnsi="Times New Roman" w:cs="Times New Roman"/>
-          <w:i/>
-          <w:sz w:val="24"/>
-          <w:szCs w:val="24"/>
-        </w:rPr>
-        <w:t>time</w:t>
-      </w:r>
-      <w:r>
-        <w:rPr>
-          <w:rFonts w:ascii="Times New Roman" w:hAnsi="Times New Roman" w:cs="Times New Roman"/>
-          <w:sz w:val="24"/>
-          <w:szCs w:val="24"/>
-        </w:rPr>
-        <w:t>: estimate 4 months (from May 2017 to September 2017)</w:t>
-      </w:r>
-    </w:p>
-    <w:p>
-      <w:pPr>
-        <w:pStyle w:val="ListParagraph"/>
-        <w:numPr>
-          <w:ilvl w:val="0"/>
-          <w:numId w:val="15"/>
-        </w:numPr>
-        <w:ind w:left="360"/>
-        <w:jc w:val="both"/>
-        <w:rPr>
-          <w:rFonts w:ascii="Times New Roman" w:hAnsi="Times New Roman" w:cs="Times New Roman"/>
-          <w:sz w:val="24"/>
-          <w:szCs w:val="24"/>
-        </w:rPr>
-      </w:pPr>
-      <w:r>
-        <w:rPr>
-          <w:rFonts w:ascii="Times New Roman" w:hAnsi="Times New Roman" w:cs="Times New Roman"/>
-          <w:i/>
-          <w:sz w:val="24"/>
-          <w:szCs w:val="24"/>
-        </w:rPr>
-        <w:t>Our plan</w:t>
-      </w:r>
-      <w:r>
-        <w:rPr>
-          <w:rFonts w:ascii="Times New Roman" w:hAnsi="Times New Roman" w:cs="Times New Roman"/>
-          <w:sz w:val="24"/>
-          <w:szCs w:val="24"/>
-        </w:rPr>
-        <w:t>: hiring third-party companies, such as FPT Software, to build the foundation for our IT infrastructure that could handle thousands of connection simultaneously, working with scientists, researchers and database specialists to structure the database system so that it ensures fast data exchange and high maneuverability.</w:t>
-      </w:r>
-    </w:p>
-    <w:p>
-      <w:pPr>
-        <w:pStyle w:val="ListParagraph"/>
-        <w:numPr>
-          <w:ilvl w:val="0"/>
-          <w:numId w:val="9"/>
-        </w:numPr>
-        <w:ind w:left="360"/>
-        <w:jc w:val="both"/>
-        <w:rPr>
-          <w:rFonts w:ascii="Times New Roman" w:hAnsi="Times New Roman" w:cs="Times New Roman"/>
-          <w:b/>
-          <w:sz w:val="24"/>
-          <w:szCs w:val="24"/>
-        </w:rPr>
-      </w:pPr>
-      <w:r>
-        <w:rPr>
-          <w:rFonts w:ascii="Times New Roman" w:hAnsi="Times New Roman" w:cs="Times New Roman"/>
-          <w:b/>
-          <w:sz w:val="24"/>
-          <w:szCs w:val="24"/>
-        </w:rPr>
-        <w:t>The four years plan (from 2018 to 2022)</w:t>
-      </w:r>
-    </w:p>
-    <w:p>
-      <w:pPr>
-        <w:pStyle w:val="ListParagraph"/>
-        <w:numPr>
-          <w:ilvl w:val="0"/>
-          <w:numId w:val="16"/>
-        </w:numPr>
-        <w:jc w:val="both"/>
-        <w:rPr>
-          <w:rFonts w:ascii="Times New Roman" w:hAnsi="Times New Roman" w:cs="Times New Roman"/>
-          <w:b/>
-          <w:sz w:val="24"/>
-          <w:szCs w:val="24"/>
-        </w:rPr>
-      </w:pPr>
-      <w:r>
-        <w:rPr>
-          <w:rFonts w:ascii="Times New Roman" w:hAnsi="Times New Roman" w:cs="Times New Roman"/>
-          <w:b/>
-          <w:sz w:val="24"/>
-          <w:szCs w:val="24"/>
-        </w:rPr>
-        <w:t>Pilot and implementation</w:t>
-      </w:r>
-    </w:p>
-    <w:p>
-      <w:pPr>
-        <w:pStyle w:val="ListParagraph"/>
-        <w:numPr>
-          <w:ilvl w:val="0"/>
-          <w:numId w:val="17"/>
-        </w:numPr>
-        <w:ind w:left="360"/>
-        <w:jc w:val="both"/>
-        <w:rPr>
-          <w:rFonts w:ascii="Times New Roman" w:hAnsi="Times New Roman" w:cs="Times New Roman"/>
-          <w:sz w:val="24"/>
-          <w:szCs w:val="24"/>
-        </w:rPr>
-      </w:pPr>
-      <w:r>
-        <w:rPr>
-          <w:rFonts w:ascii="Times New Roman" w:hAnsi="Times New Roman" w:cs="Times New Roman"/>
-          <w:sz w:val="24"/>
-          <w:szCs w:val="24"/>
-        </w:rPr>
-        <w:t>Status: not started yet</w:t>
-      </w:r>
-    </w:p>
-    <w:p>
-      <w:pPr>
-        <w:pStyle w:val="ListParagraph"/>
-        <w:numPr>
-          <w:ilvl w:val="0"/>
-          <w:numId w:val="17"/>
-        </w:numPr>
-        <w:ind w:left="360"/>
-        <w:jc w:val="both"/>
-        <w:rPr>
-          <w:rFonts w:ascii="Times New Roman" w:hAnsi="Times New Roman" w:cs="Times New Roman"/>
-          <w:sz w:val="24"/>
-          <w:szCs w:val="24"/>
-        </w:rPr>
-      </w:pPr>
-      <w:r>
-        <w:rPr>
-          <w:rFonts w:ascii="Times New Roman" w:hAnsi="Times New Roman" w:cs="Times New Roman"/>
-          <w:sz w:val="24"/>
-          <w:szCs w:val="24"/>
-        </w:rPr>
-        <w:t>Development time: 1 year after the first year plan (from September 2017 to September 2018)</w:t>
-      </w:r>
-    </w:p>
-    <w:p>
-      <w:pPr>
-        <w:pStyle w:val="ListParagraph"/>
-        <w:numPr>
-          <w:ilvl w:val="0"/>
-          <w:numId w:val="17"/>
-        </w:numPr>
-        <w:ind w:left="360"/>
-        <w:jc w:val="both"/>
-        <w:rPr>
-          <w:rFonts w:ascii="Times New Roman" w:hAnsi="Times New Roman" w:cs="Times New Roman"/>
-          <w:sz w:val="24"/>
-          <w:szCs w:val="24"/>
-        </w:rPr>
-      </w:pPr>
-      <w:r>
-        <w:rPr>
-          <w:rFonts w:ascii="Times New Roman" w:hAnsi="Times New Roman" w:cs="Times New Roman"/>
-          <w:sz w:val="24"/>
-          <w:szCs w:val="24"/>
-        </w:rPr>
-        <w:t>Our plan: after finishing the industrial prototype, we try to contact international companies and clinics and ask for permission to pilot the device. The reason why we choose large and international companies is that they put great effort to make their workplace a safe place to work for their employees. This will make it easier for us to ask for medical product implementation. Moreover, we have good social networks with many private doctors and clinics, so the process of introducing the device to the community is also possible.</w:t>
-      </w:r>
-    </w:p>
-    <w:p>
-      <w:pPr>
-        <w:pStyle w:val="ListParagraph"/>
-        <w:numPr>
-          <w:ilvl w:val="0"/>
-          <w:numId w:val="16"/>
-        </w:numPr>
-        <w:jc w:val="both"/>
-        <w:rPr>
-          <w:rFonts w:ascii="Times New Roman" w:hAnsi="Times New Roman" w:cs="Times New Roman"/>
-          <w:b/>
-          <w:sz w:val="24"/>
-          <w:szCs w:val="24"/>
-        </w:rPr>
-      </w:pPr>
-      <w:r>
-        <w:rPr>
-          <w:rFonts w:ascii="Times New Roman" w:hAnsi="Times New Roman" w:cs="Times New Roman"/>
-          <w:b/>
-          <w:sz w:val="24"/>
-          <w:szCs w:val="24"/>
-        </w:rPr>
-        <w:t>Heart disease detection algorithm - development protocol</w:t>
-      </w:r>
-    </w:p>
-    <w:p>
-      <w:pPr>
-        <w:pStyle w:val="ListParagraph"/>
-        <w:numPr>
-          <w:ilvl w:val="0"/>
-          <w:numId w:val="18"/>
-        </w:numPr>
-        <w:ind w:left="360"/>
-        <w:jc w:val="both"/>
-        <w:rPr>
-          <w:rFonts w:ascii="Times New Roman" w:hAnsi="Times New Roman" w:cs="Times New Roman"/>
-          <w:sz w:val="24"/>
-          <w:szCs w:val="24"/>
-        </w:rPr>
-      </w:pPr>
-      <w:r>
-        <w:rPr>
-          <w:rFonts w:ascii="Times New Roman" w:hAnsi="Times New Roman" w:cs="Times New Roman"/>
-          <w:i/>
-          <w:sz w:val="24"/>
-          <w:szCs w:val="24"/>
-        </w:rPr>
-        <w:t>Status</w:t>
-      </w:r>
-      <w:r>
-        <w:rPr>
-          <w:rFonts w:ascii="Times New Roman" w:hAnsi="Times New Roman" w:cs="Times New Roman"/>
-          <w:sz w:val="24"/>
-          <w:szCs w:val="24"/>
-        </w:rPr>
-        <w:t>: long-term development strategy</w:t>
-      </w:r>
-    </w:p>
-    <w:p>
-      <w:pPr>
-        <w:pStyle w:val="ListParagraph"/>
-        <w:numPr>
-          <w:ilvl w:val="0"/>
-          <w:numId w:val="18"/>
-        </w:numPr>
-        <w:ind w:left="360"/>
-        <w:jc w:val="both"/>
-        <w:rPr>
-          <w:rFonts w:ascii="Times New Roman" w:hAnsi="Times New Roman" w:cs="Times New Roman"/>
-          <w:sz w:val="24"/>
-          <w:szCs w:val="24"/>
-        </w:rPr>
-      </w:pPr>
-      <w:r>
-        <w:rPr>
-          <w:rFonts w:ascii="Times New Roman" w:hAnsi="Times New Roman" w:cs="Times New Roman"/>
-          <w:i/>
-          <w:sz w:val="24"/>
-          <w:szCs w:val="24"/>
-        </w:rPr>
-        <w:t>Development time</w:t>
-      </w:r>
-      <w:r>
-        <w:rPr>
-          <w:rFonts w:ascii="Times New Roman" w:hAnsi="Times New Roman" w:cs="Times New Roman"/>
-          <w:sz w:val="24"/>
-          <w:szCs w:val="24"/>
-        </w:rPr>
-        <w:t>: 2 years after product’s pilot</w:t>
-      </w:r>
-    </w:p>
-    <w:p>
-      <w:pPr>
-        <w:pStyle w:val="ListParagraph"/>
-        <w:numPr>
-          <w:ilvl w:val="0"/>
-          <w:numId w:val="18"/>
-        </w:numPr>
-        <w:ind w:left="360"/>
-        <w:jc w:val="both"/>
-        <w:rPr>
-          <w:rFonts w:ascii="Times New Roman" w:hAnsi="Times New Roman" w:cs="Times New Roman"/>
-          <w:i/>
-          <w:sz w:val="24"/>
-          <w:szCs w:val="24"/>
-        </w:rPr>
-      </w:pPr>
-      <w:r>
-        <w:rPr>
-          <w:rFonts w:ascii="Times New Roman" w:hAnsi="Times New Roman" w:cs="Times New Roman"/>
-          <w:i/>
-          <w:sz w:val="24"/>
-          <w:szCs w:val="24"/>
-        </w:rPr>
-        <w:t>Our plan for research activities:</w:t>
-      </w:r>
-    </w:p>
-    <w:p>
-      <w:pPr>
-        <w:jc w:val="both"/>
-        <w:rPr>
-          <w:rFonts w:ascii="Times New Roman" w:hAnsi="Times New Roman" w:cs="Times New Roman"/>
-          <w:i/>
-          <w:sz w:val="24"/>
-          <w:szCs w:val="24"/>
-        </w:rPr>
-      </w:pPr>
-      <w:r>
-        <w:rPr>
-          <w:rFonts w:ascii="Times New Roman" w:hAnsi="Times New Roman" w:cs="Times New Roman"/>
-          <w:i/>
-          <w:sz w:val="24"/>
-          <w:szCs w:val="24"/>
-        </w:rPr>
-        <w:t>Step 1: Specifying the appropriate database for training the model</w:t>
-      </w:r>
-    </w:p>
-    <w:p>
-      <w:pPr>
-        <w:jc w:val="both"/>
-        <w:rPr>
-          <w:rFonts w:ascii="Times New Roman" w:hAnsi="Times New Roman" w:cs="Times New Roman"/>
-          <w:sz w:val="24"/>
-          <w:szCs w:val="24"/>
-        </w:rPr>
-      </w:pPr>
-      <w:r>
-        <w:rPr>
-          <w:rFonts w:ascii="Times New Roman" w:hAnsi="Times New Roman" w:cs="Times New Roman"/>
-          <w:sz w:val="24"/>
-          <w:szCs w:val="24"/>
-        </w:rPr>
-        <w:t>Firstly, an extensive effort will be made to specify which ECG database on PHYSIONET will be cultured. The data selected to train the model must contain the real-time measurement of ECG signals for a particularly long period of time (from 24 to 48 hours) even before an acute chest pain happens. Together with this criteria, the final medical condition of the subjects must also be documented: the occurrence of heart attack and mortality rate.</w:t>
-      </w:r>
-    </w:p>
-    <w:p>
-      <w:pPr>
-        <w:jc w:val="both"/>
-        <w:rPr>
-          <w:rFonts w:ascii="Times New Roman" w:hAnsi="Times New Roman" w:cs="Times New Roman"/>
-          <w:i/>
-          <w:sz w:val="24"/>
-          <w:szCs w:val="24"/>
-        </w:rPr>
-      </w:pPr>
-      <w:r>
-        <w:rPr>
-          <w:rFonts w:ascii="Times New Roman" w:hAnsi="Times New Roman" w:cs="Times New Roman"/>
-          <w:i/>
-          <w:sz w:val="24"/>
-          <w:szCs w:val="24"/>
-        </w:rPr>
-        <w:t>Step 2: Finding the common ECG patterns and applying weighting factors</w:t>
-      </w:r>
-    </w:p>
-    <w:p>
-      <w:pPr>
-        <w:jc w:val="both"/>
-        <w:rPr>
-          <w:rFonts w:ascii="Times New Roman" w:hAnsi="Times New Roman" w:cs="Times New Roman"/>
-          <w:sz w:val="24"/>
-          <w:szCs w:val="24"/>
-        </w:rPr>
-      </w:pPr>
-      <w:r>
-        <w:rPr>
-          <w:rFonts w:ascii="Times New Roman" w:hAnsi="Times New Roman" w:cs="Times New Roman"/>
-          <w:sz w:val="24"/>
-          <w:szCs w:val="24"/>
-        </w:rPr>
-        <w:t>In this step, the transaction phase when normal ECG slowly develop into an acute phase is investigated. Common patterns must be seen across several patients when the normal ECG develops into abnormal one that signifies the early presence of acute heart attack. In addition, a weighting factor is applied to these patterns, representing the likely hood that whether or not this pattern is a manifestation of cardiovascular problems. After performing calculation and projection, the underlying features is announced.</w:t>
-      </w:r>
-    </w:p>
-    <w:p>
-      <w:pPr>
-        <w:jc w:val="both"/>
-        <w:rPr>
-          <w:rFonts w:ascii="Times New Roman" w:hAnsi="Times New Roman" w:cs="Times New Roman"/>
-          <w:i/>
-          <w:sz w:val="24"/>
-          <w:szCs w:val="24"/>
-        </w:rPr>
-      </w:pPr>
-      <w:r>
-        <w:rPr>
-          <w:rFonts w:ascii="Times New Roman" w:hAnsi="Times New Roman" w:cs="Times New Roman"/>
-          <w:i/>
-          <w:sz w:val="24"/>
-          <w:szCs w:val="24"/>
-        </w:rPr>
-        <w:t>Step 3: Developing the algorithm and the prediction model</w:t>
-      </w:r>
-    </w:p>
-    <w:p>
-      <w:pPr>
-        <w:jc w:val="both"/>
-        <w:rPr>
-          <w:rFonts w:ascii="Times New Roman" w:hAnsi="Times New Roman" w:cs="Times New Roman"/>
-          <w:sz w:val="24"/>
-          <w:szCs w:val="24"/>
-        </w:rPr>
-      </w:pPr>
-      <w:r>
-        <w:rPr>
-          <w:rFonts w:ascii="Times New Roman" w:hAnsi="Times New Roman" w:cs="Times New Roman"/>
-          <w:sz w:val="24"/>
-          <w:szCs w:val="24"/>
-        </w:rPr>
-        <w:t xml:space="preserve">At this stage, non–linear mathematical and statistical analysis is applied to create the forecasting model of cardiovascular disease. This model combines information derived from the previous </w:t>
-      </w:r>
-      <w:r>
-        <w:rPr>
-          <w:rFonts w:ascii="Times New Roman" w:hAnsi="Times New Roman" w:cs="Times New Roman"/>
-          <w:sz w:val="24"/>
-          <w:szCs w:val="24"/>
-        </w:rPr>
-        <w:lastRenderedPageBreak/>
-        <w:t>stage and presents them as a system of non–linear differential equation for long term or short term prediction of CAD.</w:t>
-      </w:r>
-    </w:p>
-    <w:p>
-      <w:pPr>
-        <w:jc w:val="both"/>
-        <w:rPr>
-          <w:rFonts w:ascii="Times New Roman" w:hAnsi="Times New Roman" w:cs="Times New Roman"/>
-          <w:i/>
-          <w:sz w:val="24"/>
-          <w:szCs w:val="24"/>
-        </w:rPr>
-      </w:pPr>
-      <w:r>
-        <w:rPr>
-          <w:rFonts w:ascii="Times New Roman" w:hAnsi="Times New Roman" w:cs="Times New Roman"/>
-          <w:i/>
-          <w:sz w:val="24"/>
-          <w:szCs w:val="24"/>
-        </w:rPr>
-        <w:t>Step 4: Validating the accuracy of the algorithm using other sources of data</w:t>
-      </w:r>
-    </w:p>
-    <w:p>
-      <w:pPr>
-        <w:jc w:val="both"/>
-        <w:rPr>
-          <w:rFonts w:ascii="Times New Roman" w:hAnsi="Times New Roman" w:cs="Times New Roman"/>
-          <w:sz w:val="24"/>
-          <w:szCs w:val="24"/>
-        </w:rPr>
-      </w:pPr>
-      <w:r>
-        <w:rPr>
-          <w:rFonts w:ascii="Times New Roman" w:hAnsi="Times New Roman" w:cs="Times New Roman"/>
-          <w:sz w:val="24"/>
-          <w:szCs w:val="24"/>
-        </w:rPr>
-        <w:t>This step involves the process of comparing the result obtained by the model’s algorithm with the actual documented cases. The sensitivity of the model is then recorded and further improvement is applied if necessary.</w:t>
-      </w:r>
-    </w:p>
-    <w:p>
-      <w:pPr>
-        <w:jc w:val="both"/>
-        <w:rPr>
-          <w:rFonts w:ascii="Times New Roman" w:hAnsi="Times New Roman" w:cs="Times New Roman"/>
-          <w:b/>
-          <w:sz w:val="24"/>
-          <w:szCs w:val="24"/>
-        </w:rPr>
-      </w:pPr>
-      <w:r>
-        <w:rPr>
-          <w:rFonts w:ascii="Times New Roman" w:hAnsi="Times New Roman" w:cs="Times New Roman"/>
-          <w:b/>
-          <w:sz w:val="24"/>
-          <w:szCs w:val="24"/>
-        </w:rPr>
-        <w:t>Product’s contribution to the communities</w:t>
-      </w:r>
-    </w:p>
-    <w:p>
-      <w:pPr>
-        <w:jc w:val="both"/>
-        <w:rPr>
-          <w:rFonts w:ascii="Times New Roman" w:hAnsi="Times New Roman" w:cs="Times New Roman"/>
-          <w:sz w:val="24"/>
-          <w:szCs w:val="24"/>
-        </w:rPr>
-      </w:pPr>
-      <w:r>
-        <w:rPr>
-          <w:rFonts w:ascii="Times New Roman" w:hAnsi="Times New Roman" w:cs="Times New Roman"/>
-          <w:sz w:val="24"/>
-          <w:szCs w:val="24"/>
-        </w:rPr>
-        <w:t xml:space="preserve">In conclusion, the system will bring solutions to cardiovascular wellness for patients who are at risk of CAD by allowing long-term and automatic monitoring as well as providing constant healthcare checkup and reliable doctor’s prescription. Individuals who are in direct benefit of our system are: patients with history of heart attack, elderly people, white collar workers who lack daily exercise, blue collar workers who work in constantly stressful condition, patients subjected to diabetes, high blood pressure and overweight. Hopefully our product will bring forward the era of home care. In a long run, our system can also create a large and diverse ECG databank that provides crucial data for researchers to conduct further studies about the disease progression. The result of these studies could be a software can predict the probability of disease’s formation. </w:t>
-      </w:r>
-    </w:p>
-    <w:p>
-      <w:pPr>
-        <w:jc w:val="both"/>
-        <w:rPr>
-          <w:rFonts w:ascii="Times New Roman" w:hAnsi="Times New Roman" w:cs="Times New Roman"/>
-          <w:sz w:val="24"/>
-          <w:szCs w:val="24"/>
-        </w:rPr>
-      </w:pPr>
-      <w:r>
-        <w:rPr>
-          <w:rFonts w:ascii="Times New Roman" w:hAnsi="Times New Roman" w:cs="Times New Roman"/>
-          <w:sz w:val="24"/>
-          <w:szCs w:val="24"/>
-        </w:rPr>
-        <w:t>Lastly, our team’s priority is fitting this service model into the current healthcare condition in Vietnam. Our home country is one of the most vulnerable countries to heart disease and the trend of developing cardiovascular problems is growing fast. What makes it even worse is that a great majority of the citizen does not have access to the modern healthcare service due to our nationally low income and slow technology advancement. That is the reason why we want to make our final product as portable, as convenient and as cost-effective as possible.  We hope that our effort, even though successful or not, will at least contribute to an overall improvement in healthcare service in Vietnam, bringing peace of mind to Vietnamese patients who are currently suffering from heart diseases.</w:t>
+          <w:color w:val="auto"/>
+          <w:sz w:val="24"/>
+          <w:szCs w:val="24"/>
+          <w:highlight w:val="yellow"/>
+        </w:rPr>
+        <w:t>&gt;</w:t>
       </w:r>
     </w:p>
     <w:p>
@@ -6956,7 +6084,25 @@
           <w:sz w:val="24"/>
           <w:szCs w:val="24"/>
         </w:rPr>
-        <w:t xml:space="preserve">NI MyRIO shows its efficiency in signal processing. Furthermore, NI LabVIEW is an appropriate choice for. </w:t>
+        <w:t xml:space="preserve">NI </w:t>
+      </w:r>
+      <w:proofErr w:type="spellStart"/>
+      <w:r>
+        <w:rPr>
+          <w:rFonts w:ascii="Times New Roman" w:hAnsi="Times New Roman" w:cs="Times New Roman"/>
+          <w:sz w:val="24"/>
+          <w:szCs w:val="24"/>
+        </w:rPr>
+        <w:t>MyRIO</w:t>
+      </w:r>
+      <w:proofErr w:type="spellEnd"/>
+      <w:r>
+        <w:rPr>
+          <w:rFonts w:ascii="Times New Roman" w:hAnsi="Times New Roman" w:cs="Times New Roman"/>
+          <w:sz w:val="24"/>
+          <w:szCs w:val="24"/>
+        </w:rPr>
+        <w:t xml:space="preserve"> shows its efficiency in signal processing. Furthermore, NI LabVIEW is an appropriate choice for. </w:t>
       </w:r>
       <w:r>
         <w:rPr>
@@ -7016,9 +6162,9 @@
       </w:r>
     </w:p>
     <w:sectPr>
-      <w:headerReference w:type="default" r:id="rId26"/>
-      <w:footerReference w:type="default" r:id="rId27"/>
-      <w:headerReference w:type="first" r:id="rId28"/>
+      <w:headerReference w:type="default" r:id="rId20"/>
+      <w:footerReference w:type="default" r:id="rId21"/>
+      <w:headerReference w:type="first" r:id="rId22"/>
       <w:pgSz w:w="12240" w:h="15840"/>
       <w:pgMar w:top="1440" w:right="1440" w:bottom="1440" w:left="1440" w:header="720" w:footer="720" w:gutter="0"/>
       <w:cols w:space="720"/>
@@ -7087,7 +6233,7 @@
           <w:rPr>
             <w:noProof/>
           </w:rPr>
-          <w:t>2</w:t>
+          <w:t>7</w:t>
         </w:r>
         <w:r>
           <w:rPr>
@@ -7279,6 +6425,119 @@
     </w:lvl>
   </w:abstractNum>
   <w:abstractNum w:abstractNumId="1" w15:restartNumberingAfterBreak="0">
+    <w:nsid w:val="094A04EA"/>
+    <w:multiLevelType w:val="hybridMultilevel"/>
+    <w:tmpl w:val="578E6546"/>
+    <w:lvl w:ilvl="0" w:tplc="04090001">
+      <w:start w:val="1"/>
+      <w:numFmt w:val="bullet"/>
+      <w:lvlText w:val=""/>
+      <w:lvlJc w:val="left"/>
+      <w:pPr>
+        <w:ind w:left="1080" w:hanging="360"/>
+      </w:pPr>
+      <w:rPr>
+        <w:rFonts w:ascii="Symbol" w:hAnsi="Symbol" w:hint="default"/>
+      </w:rPr>
+    </w:lvl>
+    <w:lvl w:ilvl="1" w:tplc="04090003" w:tentative="1">
+      <w:start w:val="1"/>
+      <w:numFmt w:val="bullet"/>
+      <w:lvlText w:val="o"/>
+      <w:lvlJc w:val="left"/>
+      <w:pPr>
+        <w:ind w:left="1800" w:hanging="360"/>
+      </w:pPr>
+      <w:rPr>
+        <w:rFonts w:ascii="Courier New" w:hAnsi="Courier New" w:cs="Courier New" w:hint="default"/>
+      </w:rPr>
+    </w:lvl>
+    <w:lvl w:ilvl="2" w:tplc="04090005" w:tentative="1">
+      <w:start w:val="1"/>
+      <w:numFmt w:val="bullet"/>
+      <w:lvlText w:val=""/>
+      <w:lvlJc w:val="left"/>
+      <w:pPr>
+        <w:ind w:left="2520" w:hanging="360"/>
+      </w:pPr>
+      <w:rPr>
+        <w:rFonts w:ascii="Wingdings" w:hAnsi="Wingdings" w:hint="default"/>
+      </w:rPr>
+    </w:lvl>
+    <w:lvl w:ilvl="3" w:tplc="04090001" w:tentative="1">
+      <w:start w:val="1"/>
+      <w:numFmt w:val="bullet"/>
+      <w:lvlText w:val=""/>
+      <w:lvlJc w:val="left"/>
+      <w:pPr>
+        <w:ind w:left="3240" w:hanging="360"/>
+      </w:pPr>
+      <w:rPr>
+        <w:rFonts w:ascii="Symbol" w:hAnsi="Symbol" w:hint="default"/>
+      </w:rPr>
+    </w:lvl>
+    <w:lvl w:ilvl="4" w:tplc="04090003" w:tentative="1">
+      <w:start w:val="1"/>
+      <w:numFmt w:val="bullet"/>
+      <w:lvlText w:val="o"/>
+      <w:lvlJc w:val="left"/>
+      <w:pPr>
+        <w:ind w:left="3960" w:hanging="360"/>
+      </w:pPr>
+      <w:rPr>
+        <w:rFonts w:ascii="Courier New" w:hAnsi="Courier New" w:cs="Courier New" w:hint="default"/>
+      </w:rPr>
+    </w:lvl>
+    <w:lvl w:ilvl="5" w:tplc="04090005" w:tentative="1">
+      <w:start w:val="1"/>
+      <w:numFmt w:val="bullet"/>
+      <w:lvlText w:val=""/>
+      <w:lvlJc w:val="left"/>
+      <w:pPr>
+        <w:ind w:left="4680" w:hanging="360"/>
+      </w:pPr>
+      <w:rPr>
+        <w:rFonts w:ascii="Wingdings" w:hAnsi="Wingdings" w:hint="default"/>
+      </w:rPr>
+    </w:lvl>
+    <w:lvl w:ilvl="6" w:tplc="04090001" w:tentative="1">
+      <w:start w:val="1"/>
+      <w:numFmt w:val="bullet"/>
+      <w:lvlText w:val=""/>
+      <w:lvlJc w:val="left"/>
+      <w:pPr>
+        <w:ind w:left="5400" w:hanging="360"/>
+      </w:pPr>
+      <w:rPr>
+        <w:rFonts w:ascii="Symbol" w:hAnsi="Symbol" w:hint="default"/>
+      </w:rPr>
+    </w:lvl>
+    <w:lvl w:ilvl="7" w:tplc="04090003" w:tentative="1">
+      <w:start w:val="1"/>
+      <w:numFmt w:val="bullet"/>
+      <w:lvlText w:val="o"/>
+      <w:lvlJc w:val="left"/>
+      <w:pPr>
+        <w:ind w:left="6120" w:hanging="360"/>
+      </w:pPr>
+      <w:rPr>
+        <w:rFonts w:ascii="Courier New" w:hAnsi="Courier New" w:cs="Courier New" w:hint="default"/>
+      </w:rPr>
+    </w:lvl>
+    <w:lvl w:ilvl="8" w:tplc="04090005" w:tentative="1">
+      <w:start w:val="1"/>
+      <w:numFmt w:val="bullet"/>
+      <w:lvlText w:val=""/>
+      <w:lvlJc w:val="left"/>
+      <w:pPr>
+        <w:ind w:left="6840" w:hanging="360"/>
+      </w:pPr>
+      <w:rPr>
+        <w:rFonts w:ascii="Wingdings" w:hAnsi="Wingdings" w:hint="default"/>
+      </w:rPr>
+    </w:lvl>
+  </w:abstractNum>
+  <w:abstractNum w:abstractNumId="2" w15:restartNumberingAfterBreak="0">
     <w:nsid w:val="0D1C21C7"/>
     <w:multiLevelType w:val="multilevel"/>
     <w:tmpl w:val="95E86DAA"/>
@@ -7413,7 +6672,7 @@
       </w:rPr>
     </w:lvl>
   </w:abstractNum>
-  <w:abstractNum w:abstractNumId="2" w15:restartNumberingAfterBreak="0">
+  <w:abstractNum w:abstractNumId="3" w15:restartNumberingAfterBreak="0">
     <w:nsid w:val="0F3F1A1F"/>
     <w:multiLevelType w:val="hybridMultilevel"/>
     <w:tmpl w:val="2FD67592"/>
@@ -7527,7 +6786,7 @@
       </w:rPr>
     </w:lvl>
   </w:abstractNum>
-  <w:abstractNum w:abstractNumId="3" w15:restartNumberingAfterBreak="0">
+  <w:abstractNum w:abstractNumId="4" w15:restartNumberingAfterBreak="0">
     <w:nsid w:val="14BD5291"/>
     <w:multiLevelType w:val="hybridMultilevel"/>
     <w:tmpl w:val="B92A0ED6"/>
@@ -7613,7 +6872,7 @@
       </w:pPr>
     </w:lvl>
   </w:abstractNum>
-  <w:abstractNum w:abstractNumId="4" w15:restartNumberingAfterBreak="0">
+  <w:abstractNum w:abstractNumId="5" w15:restartNumberingAfterBreak="0">
     <w:nsid w:val="17793DA5"/>
     <w:multiLevelType w:val="hybridMultilevel"/>
     <w:tmpl w:val="8DCAF5AA"/>
@@ -7702,7 +6961,7 @@
       </w:pPr>
     </w:lvl>
   </w:abstractNum>
-  <w:abstractNum w:abstractNumId="5" w15:restartNumberingAfterBreak="0">
+  <w:abstractNum w:abstractNumId="6" w15:restartNumberingAfterBreak="0">
     <w:nsid w:val="19410053"/>
     <w:multiLevelType w:val="hybridMultilevel"/>
     <w:tmpl w:val="F9A61730"/>
@@ -7791,7 +7050,96 @@
       </w:pPr>
     </w:lvl>
   </w:abstractNum>
-  <w:abstractNum w:abstractNumId="6" w15:restartNumberingAfterBreak="0">
+  <w:abstractNum w:abstractNumId="7" w15:restartNumberingAfterBreak="0">
+    <w:nsid w:val="1E7C371C"/>
+    <w:multiLevelType w:val="hybridMultilevel"/>
+    <w:tmpl w:val="50066ACA"/>
+    <w:lvl w:ilvl="0" w:tplc="04090019">
+      <w:start w:val="1"/>
+      <w:numFmt w:val="lowerLetter"/>
+      <w:lvlText w:val="%1."/>
+      <w:lvlJc w:val="left"/>
+      <w:pPr>
+        <w:ind w:left="720" w:hanging="360"/>
+      </w:pPr>
+      <w:rPr>
+        <w:rFonts w:hint="default"/>
+      </w:rPr>
+    </w:lvl>
+    <w:lvl w:ilvl="1" w:tplc="04090019" w:tentative="1">
+      <w:start w:val="1"/>
+      <w:numFmt w:val="lowerLetter"/>
+      <w:lvlText w:val="%2."/>
+      <w:lvlJc w:val="left"/>
+      <w:pPr>
+        <w:ind w:left="1440" w:hanging="360"/>
+      </w:pPr>
+    </w:lvl>
+    <w:lvl w:ilvl="2" w:tplc="0409001B" w:tentative="1">
+      <w:start w:val="1"/>
+      <w:numFmt w:val="lowerRoman"/>
+      <w:lvlText w:val="%3."/>
+      <w:lvlJc w:val="right"/>
+      <w:pPr>
+        <w:ind w:left="2160" w:hanging="180"/>
+      </w:pPr>
+    </w:lvl>
+    <w:lvl w:ilvl="3" w:tplc="0409000F" w:tentative="1">
+      <w:start w:val="1"/>
+      <w:numFmt w:val="decimal"/>
+      <w:lvlText w:val="%4."/>
+      <w:lvlJc w:val="left"/>
+      <w:pPr>
+        <w:ind w:left="2880" w:hanging="360"/>
+      </w:pPr>
+    </w:lvl>
+    <w:lvl w:ilvl="4" w:tplc="04090019" w:tentative="1">
+      <w:start w:val="1"/>
+      <w:numFmt w:val="lowerLetter"/>
+      <w:lvlText w:val="%5."/>
+      <w:lvlJc w:val="left"/>
+      <w:pPr>
+        <w:ind w:left="3600" w:hanging="360"/>
+      </w:pPr>
+    </w:lvl>
+    <w:lvl w:ilvl="5" w:tplc="0409001B" w:tentative="1">
+      <w:start w:val="1"/>
+      <w:numFmt w:val="lowerRoman"/>
+      <w:lvlText w:val="%6."/>
+      <w:lvlJc w:val="right"/>
+      <w:pPr>
+        <w:ind w:left="4320" w:hanging="180"/>
+      </w:pPr>
+    </w:lvl>
+    <w:lvl w:ilvl="6" w:tplc="0409000F" w:tentative="1">
+      <w:start w:val="1"/>
+      <w:numFmt w:val="decimal"/>
+      <w:lvlText w:val="%7."/>
+      <w:lvlJc w:val="left"/>
+      <w:pPr>
+        <w:ind w:left="5040" w:hanging="360"/>
+      </w:pPr>
+    </w:lvl>
+    <w:lvl w:ilvl="7" w:tplc="04090019" w:tentative="1">
+      <w:start w:val="1"/>
+      <w:numFmt w:val="lowerLetter"/>
+      <w:lvlText w:val="%8."/>
+      <w:lvlJc w:val="left"/>
+      <w:pPr>
+        <w:ind w:left="5760" w:hanging="360"/>
+      </w:pPr>
+    </w:lvl>
+    <w:lvl w:ilvl="8" w:tplc="0409001B" w:tentative="1">
+      <w:start w:val="1"/>
+      <w:numFmt w:val="lowerRoman"/>
+      <w:lvlText w:val="%9."/>
+      <w:lvlJc w:val="right"/>
+      <w:pPr>
+        <w:ind w:left="6480" w:hanging="180"/>
+      </w:pPr>
+    </w:lvl>
+  </w:abstractNum>
+  <w:abstractNum w:abstractNumId="8" w15:restartNumberingAfterBreak="0">
     <w:nsid w:val="23C15214"/>
     <w:multiLevelType w:val="hybridMultilevel"/>
     <w:tmpl w:val="2ABE25C0"/>
@@ -7880,7 +7228,7 @@
       </w:pPr>
     </w:lvl>
   </w:abstractNum>
-  <w:abstractNum w:abstractNumId="7" w15:restartNumberingAfterBreak="0">
+  <w:abstractNum w:abstractNumId="9" w15:restartNumberingAfterBreak="0">
     <w:nsid w:val="28417EF1"/>
     <w:multiLevelType w:val="hybridMultilevel"/>
     <w:tmpl w:val="8146D992"/>
@@ -7993,7 +7341,7 @@
       </w:rPr>
     </w:lvl>
   </w:abstractNum>
-  <w:abstractNum w:abstractNumId="8" w15:restartNumberingAfterBreak="0">
+  <w:abstractNum w:abstractNumId="10" w15:restartNumberingAfterBreak="0">
     <w:nsid w:val="2B6A4FBE"/>
     <w:multiLevelType w:val="hybridMultilevel"/>
     <w:tmpl w:val="25EEA7DC"/>
@@ -8082,7 +7430,120 @@
       </w:pPr>
     </w:lvl>
   </w:abstractNum>
-  <w:abstractNum w:abstractNumId="9" w15:restartNumberingAfterBreak="0">
+  <w:abstractNum w:abstractNumId="11" w15:restartNumberingAfterBreak="0">
+    <w:nsid w:val="2C7A7221"/>
+    <w:multiLevelType w:val="hybridMultilevel"/>
+    <w:tmpl w:val="6F323F2C"/>
+    <w:lvl w:ilvl="0" w:tplc="B45CD180">
+      <w:start w:val="1"/>
+      <w:numFmt w:val="bullet"/>
+      <w:lvlText w:val="-"/>
+      <w:lvlJc w:val="left"/>
+      <w:pPr>
+        <w:ind w:left="720" w:hanging="360"/>
+      </w:pPr>
+      <w:rPr>
+        <w:rFonts w:ascii="Times New Roman" w:eastAsiaTheme="minorHAnsi" w:hAnsi="Times New Roman" w:cs="Times New Roman" w:hint="default"/>
+      </w:rPr>
+    </w:lvl>
+    <w:lvl w:ilvl="1" w:tplc="04090003" w:tentative="1">
+      <w:start w:val="1"/>
+      <w:numFmt w:val="bullet"/>
+      <w:lvlText w:val="o"/>
+      <w:lvlJc w:val="left"/>
+      <w:pPr>
+        <w:ind w:left="1440" w:hanging="360"/>
+      </w:pPr>
+      <w:rPr>
+        <w:rFonts w:ascii="Courier New" w:hAnsi="Courier New" w:cs="Courier New" w:hint="default"/>
+      </w:rPr>
+    </w:lvl>
+    <w:lvl w:ilvl="2" w:tplc="04090005" w:tentative="1">
+      <w:start w:val="1"/>
+      <w:numFmt w:val="bullet"/>
+      <w:lvlText w:val=""/>
+      <w:lvlJc w:val="left"/>
+      <w:pPr>
+        <w:ind w:left="2160" w:hanging="360"/>
+      </w:pPr>
+      <w:rPr>
+        <w:rFonts w:ascii="Wingdings" w:hAnsi="Wingdings" w:hint="default"/>
+      </w:rPr>
+    </w:lvl>
+    <w:lvl w:ilvl="3" w:tplc="04090001" w:tentative="1">
+      <w:start w:val="1"/>
+      <w:numFmt w:val="bullet"/>
+      <w:lvlText w:val=""/>
+      <w:lvlJc w:val="left"/>
+      <w:pPr>
+        <w:ind w:left="2880" w:hanging="360"/>
+      </w:pPr>
+      <w:rPr>
+        <w:rFonts w:ascii="Symbol" w:hAnsi="Symbol" w:hint="default"/>
+      </w:rPr>
+    </w:lvl>
+    <w:lvl w:ilvl="4" w:tplc="04090003" w:tentative="1">
+      <w:start w:val="1"/>
+      <w:numFmt w:val="bullet"/>
+      <w:lvlText w:val="o"/>
+      <w:lvlJc w:val="left"/>
+      <w:pPr>
+        <w:ind w:left="3600" w:hanging="360"/>
+      </w:pPr>
+      <w:rPr>
+        <w:rFonts w:ascii="Courier New" w:hAnsi="Courier New" w:cs="Courier New" w:hint="default"/>
+      </w:rPr>
+    </w:lvl>
+    <w:lvl w:ilvl="5" w:tplc="04090005" w:tentative="1">
+      <w:start w:val="1"/>
+      <w:numFmt w:val="bullet"/>
+      <w:lvlText w:val=""/>
+      <w:lvlJc w:val="left"/>
+      <w:pPr>
+        <w:ind w:left="4320" w:hanging="360"/>
+      </w:pPr>
+      <w:rPr>
+        <w:rFonts w:ascii="Wingdings" w:hAnsi="Wingdings" w:hint="default"/>
+      </w:rPr>
+    </w:lvl>
+    <w:lvl w:ilvl="6" w:tplc="04090001" w:tentative="1">
+      <w:start w:val="1"/>
+      <w:numFmt w:val="bullet"/>
+      <w:lvlText w:val=""/>
+      <w:lvlJc w:val="left"/>
+      <w:pPr>
+        <w:ind w:left="5040" w:hanging="360"/>
+      </w:pPr>
+      <w:rPr>
+        <w:rFonts w:ascii="Symbol" w:hAnsi="Symbol" w:hint="default"/>
+      </w:rPr>
+    </w:lvl>
+    <w:lvl w:ilvl="7" w:tplc="04090003" w:tentative="1">
+      <w:start w:val="1"/>
+      <w:numFmt w:val="bullet"/>
+      <w:lvlText w:val="o"/>
+      <w:lvlJc w:val="left"/>
+      <w:pPr>
+        <w:ind w:left="5760" w:hanging="360"/>
+      </w:pPr>
+      <w:rPr>
+        <w:rFonts w:ascii="Courier New" w:hAnsi="Courier New" w:cs="Courier New" w:hint="default"/>
+      </w:rPr>
+    </w:lvl>
+    <w:lvl w:ilvl="8" w:tplc="04090005" w:tentative="1">
+      <w:start w:val="1"/>
+      <w:numFmt w:val="bullet"/>
+      <w:lvlText w:val=""/>
+      <w:lvlJc w:val="left"/>
+      <w:pPr>
+        <w:ind w:left="6480" w:hanging="360"/>
+      </w:pPr>
+      <w:rPr>
+        <w:rFonts w:ascii="Wingdings" w:hAnsi="Wingdings" w:hint="default"/>
+      </w:rPr>
+    </w:lvl>
+  </w:abstractNum>
+  <w:abstractNum w:abstractNumId="12" w15:restartNumberingAfterBreak="0">
     <w:nsid w:val="3052798D"/>
     <w:multiLevelType w:val="hybridMultilevel"/>
     <w:tmpl w:val="ABDA519A"/>
@@ -8195,7 +7656,7 @@
       </w:rPr>
     </w:lvl>
   </w:abstractNum>
-  <w:abstractNum w:abstractNumId="10" w15:restartNumberingAfterBreak="0">
+  <w:abstractNum w:abstractNumId="13" w15:restartNumberingAfterBreak="0">
     <w:nsid w:val="35716E29"/>
     <w:multiLevelType w:val="hybridMultilevel"/>
     <w:tmpl w:val="ECCCDCD0"/>
@@ -8308,7 +7769,7 @@
       </w:rPr>
     </w:lvl>
   </w:abstractNum>
-  <w:abstractNum w:abstractNumId="11" w15:restartNumberingAfterBreak="0">
+  <w:abstractNum w:abstractNumId="14" w15:restartNumberingAfterBreak="0">
     <w:nsid w:val="357924D9"/>
     <w:multiLevelType w:val="hybridMultilevel"/>
     <w:tmpl w:val="BE1CE8F0"/>
@@ -8421,7 +7882,7 @@
       </w:rPr>
     </w:lvl>
   </w:abstractNum>
-  <w:abstractNum w:abstractNumId="12" w15:restartNumberingAfterBreak="0">
+  <w:abstractNum w:abstractNumId="15" w15:restartNumberingAfterBreak="0">
     <w:nsid w:val="3CFD7C29"/>
     <w:multiLevelType w:val="hybridMultilevel"/>
     <w:tmpl w:val="638C8DFE"/>
@@ -8510,7 +7971,7 @@
       </w:pPr>
     </w:lvl>
   </w:abstractNum>
-  <w:abstractNum w:abstractNumId="13" w15:restartNumberingAfterBreak="0">
+  <w:abstractNum w:abstractNumId="16" w15:restartNumberingAfterBreak="0">
     <w:nsid w:val="3E5052BE"/>
     <w:multiLevelType w:val="hybridMultilevel"/>
     <w:tmpl w:val="F9A61730"/>
@@ -8599,7 +8060,7 @@
       </w:pPr>
     </w:lvl>
   </w:abstractNum>
-  <w:abstractNum w:abstractNumId="14" w15:restartNumberingAfterBreak="0">
+  <w:abstractNum w:abstractNumId="17" w15:restartNumberingAfterBreak="0">
     <w:nsid w:val="47EB4B69"/>
     <w:multiLevelType w:val="hybridMultilevel"/>
     <w:tmpl w:val="9142F340"/>
@@ -8712,7 +8173,7 @@
       </w:rPr>
     </w:lvl>
   </w:abstractNum>
-  <w:abstractNum w:abstractNumId="15" w15:restartNumberingAfterBreak="0">
+  <w:abstractNum w:abstractNumId="18" w15:restartNumberingAfterBreak="0">
     <w:nsid w:val="48022E23"/>
     <w:multiLevelType w:val="hybridMultilevel"/>
     <w:tmpl w:val="4626772A"/>
@@ -8825,7 +8286,7 @@
       </w:rPr>
     </w:lvl>
   </w:abstractNum>
-  <w:abstractNum w:abstractNumId="16" w15:restartNumberingAfterBreak="0">
+  <w:abstractNum w:abstractNumId="19" w15:restartNumberingAfterBreak="0">
     <w:nsid w:val="4B0A731F"/>
     <w:multiLevelType w:val="hybridMultilevel"/>
     <w:tmpl w:val="67F4953A"/>
@@ -8938,7 +8399,7 @@
       </w:rPr>
     </w:lvl>
   </w:abstractNum>
-  <w:abstractNum w:abstractNumId="17" w15:restartNumberingAfterBreak="0">
+  <w:abstractNum w:abstractNumId="20" w15:restartNumberingAfterBreak="0">
     <w:nsid w:val="4E264548"/>
     <w:multiLevelType w:val="hybridMultilevel"/>
     <w:tmpl w:val="C6949A76"/>
@@ -9051,7 +8512,7 @@
       </w:rPr>
     </w:lvl>
   </w:abstractNum>
-  <w:abstractNum w:abstractNumId="18" w15:restartNumberingAfterBreak="0">
+  <w:abstractNum w:abstractNumId="21" w15:restartNumberingAfterBreak="0">
     <w:nsid w:val="50273932"/>
     <w:multiLevelType w:val="hybridMultilevel"/>
     <w:tmpl w:val="C21A0F4C"/>
@@ -9140,7 +8601,7 @@
       </w:pPr>
     </w:lvl>
   </w:abstractNum>
-  <w:abstractNum w:abstractNumId="19" w15:restartNumberingAfterBreak="0">
+  <w:abstractNum w:abstractNumId="22" w15:restartNumberingAfterBreak="0">
     <w:nsid w:val="54B73E4B"/>
     <w:multiLevelType w:val="hybridMultilevel"/>
     <w:tmpl w:val="ADFC1CB2"/>
@@ -9230,7 +8691,120 @@
       </w:pPr>
     </w:lvl>
   </w:abstractNum>
-  <w:abstractNum w:abstractNumId="20" w15:restartNumberingAfterBreak="0">
+  <w:abstractNum w:abstractNumId="23" w15:restartNumberingAfterBreak="0">
+    <w:nsid w:val="580F783D"/>
+    <w:multiLevelType w:val="hybridMultilevel"/>
+    <w:tmpl w:val="98B4CB64"/>
+    <w:lvl w:ilvl="0" w:tplc="B45CD180">
+      <w:start w:val="1"/>
+      <w:numFmt w:val="bullet"/>
+      <w:lvlText w:val="-"/>
+      <w:lvlJc w:val="left"/>
+      <w:pPr>
+        <w:ind w:left="720" w:hanging="360"/>
+      </w:pPr>
+      <w:rPr>
+        <w:rFonts w:ascii="Times New Roman" w:eastAsiaTheme="minorHAnsi" w:hAnsi="Times New Roman" w:cs="Times New Roman" w:hint="default"/>
+      </w:rPr>
+    </w:lvl>
+    <w:lvl w:ilvl="1" w:tplc="04090003" w:tentative="1">
+      <w:start w:val="1"/>
+      <w:numFmt w:val="bullet"/>
+      <w:lvlText w:val="o"/>
+      <w:lvlJc w:val="left"/>
+      <w:pPr>
+        <w:ind w:left="1440" w:hanging="360"/>
+      </w:pPr>
+      <w:rPr>
+        <w:rFonts w:ascii="Courier New" w:hAnsi="Courier New" w:cs="Courier New" w:hint="default"/>
+      </w:rPr>
+    </w:lvl>
+    <w:lvl w:ilvl="2" w:tplc="04090005" w:tentative="1">
+      <w:start w:val="1"/>
+      <w:numFmt w:val="bullet"/>
+      <w:lvlText w:val=""/>
+      <w:lvlJc w:val="left"/>
+      <w:pPr>
+        <w:ind w:left="2160" w:hanging="360"/>
+      </w:pPr>
+      <w:rPr>
+        <w:rFonts w:ascii="Wingdings" w:hAnsi="Wingdings" w:hint="default"/>
+      </w:rPr>
+    </w:lvl>
+    <w:lvl w:ilvl="3" w:tplc="04090001" w:tentative="1">
+      <w:start w:val="1"/>
+      <w:numFmt w:val="bullet"/>
+      <w:lvlText w:val=""/>
+      <w:lvlJc w:val="left"/>
+      <w:pPr>
+        <w:ind w:left="2880" w:hanging="360"/>
+      </w:pPr>
+      <w:rPr>
+        <w:rFonts w:ascii="Symbol" w:hAnsi="Symbol" w:hint="default"/>
+      </w:rPr>
+    </w:lvl>
+    <w:lvl w:ilvl="4" w:tplc="04090003" w:tentative="1">
+      <w:start w:val="1"/>
+      <w:numFmt w:val="bullet"/>
+      <w:lvlText w:val="o"/>
+      <w:lvlJc w:val="left"/>
+      <w:pPr>
+        <w:ind w:left="3600" w:hanging="360"/>
+      </w:pPr>
+      <w:rPr>
+        <w:rFonts w:ascii="Courier New" w:hAnsi="Courier New" w:cs="Courier New" w:hint="default"/>
+      </w:rPr>
+    </w:lvl>
+    <w:lvl w:ilvl="5" w:tplc="04090005" w:tentative="1">
+      <w:start w:val="1"/>
+      <w:numFmt w:val="bullet"/>
+      <w:lvlText w:val=""/>
+      <w:lvlJc w:val="left"/>
+      <w:pPr>
+        <w:ind w:left="4320" w:hanging="360"/>
+      </w:pPr>
+      <w:rPr>
+        <w:rFonts w:ascii="Wingdings" w:hAnsi="Wingdings" w:hint="default"/>
+      </w:rPr>
+    </w:lvl>
+    <w:lvl w:ilvl="6" w:tplc="04090001" w:tentative="1">
+      <w:start w:val="1"/>
+      <w:numFmt w:val="bullet"/>
+      <w:lvlText w:val=""/>
+      <w:lvlJc w:val="left"/>
+      <w:pPr>
+        <w:ind w:left="5040" w:hanging="360"/>
+      </w:pPr>
+      <w:rPr>
+        <w:rFonts w:ascii="Symbol" w:hAnsi="Symbol" w:hint="default"/>
+      </w:rPr>
+    </w:lvl>
+    <w:lvl w:ilvl="7" w:tplc="04090003" w:tentative="1">
+      <w:start w:val="1"/>
+      <w:numFmt w:val="bullet"/>
+      <w:lvlText w:val="o"/>
+      <w:lvlJc w:val="left"/>
+      <w:pPr>
+        <w:ind w:left="5760" w:hanging="360"/>
+      </w:pPr>
+      <w:rPr>
+        <w:rFonts w:ascii="Courier New" w:hAnsi="Courier New" w:cs="Courier New" w:hint="default"/>
+      </w:rPr>
+    </w:lvl>
+    <w:lvl w:ilvl="8" w:tplc="04090005" w:tentative="1">
+      <w:start w:val="1"/>
+      <w:numFmt w:val="bullet"/>
+      <w:lvlText w:val=""/>
+      <w:lvlJc w:val="left"/>
+      <w:pPr>
+        <w:ind w:left="6480" w:hanging="360"/>
+      </w:pPr>
+      <w:rPr>
+        <w:rFonts w:ascii="Wingdings" w:hAnsi="Wingdings" w:hint="default"/>
+      </w:rPr>
+    </w:lvl>
+  </w:abstractNum>
+  <w:abstractNum w:abstractNumId="24" w15:restartNumberingAfterBreak="0">
     <w:nsid w:val="583B1793"/>
     <w:multiLevelType w:val="hybridMultilevel"/>
     <w:tmpl w:val="3B74202A"/>
@@ -9343,7 +8917,7 @@
       </w:rPr>
     </w:lvl>
   </w:abstractNum>
-  <w:abstractNum w:abstractNumId="21" w15:restartNumberingAfterBreak="0">
+  <w:abstractNum w:abstractNumId="25" w15:restartNumberingAfterBreak="0">
     <w:nsid w:val="6D2A250E"/>
     <w:multiLevelType w:val="hybridMultilevel"/>
     <w:tmpl w:val="EF7E3A48"/>
@@ -9432,7 +9006,7 @@
       </w:pPr>
     </w:lvl>
   </w:abstractNum>
-  <w:abstractNum w:abstractNumId="22" w15:restartNumberingAfterBreak="0">
+  <w:abstractNum w:abstractNumId="26" w15:restartNumberingAfterBreak="0">
     <w:nsid w:val="70792E66"/>
     <w:multiLevelType w:val="hybridMultilevel"/>
     <w:tmpl w:val="6A0823D6"/>
@@ -9545,7 +9119,7 @@
       </w:rPr>
     </w:lvl>
   </w:abstractNum>
-  <w:abstractNum w:abstractNumId="23" w15:restartNumberingAfterBreak="0">
+  <w:abstractNum w:abstractNumId="27" w15:restartNumberingAfterBreak="0">
     <w:nsid w:val="7F2A4113"/>
     <w:multiLevelType w:val="hybridMultilevel"/>
     <w:tmpl w:val="571AF19C"/>
@@ -9658,77 +9232,205 @@
       </w:rPr>
     </w:lvl>
   </w:abstractNum>
+  <w:abstractNum w:abstractNumId="28" w15:restartNumberingAfterBreak="0">
+    <w:nsid w:val="7F9962A0"/>
+    <w:multiLevelType w:val="hybridMultilevel"/>
+    <w:tmpl w:val="A2808CB2"/>
+    <w:lvl w:ilvl="0" w:tplc="B45CD180">
+      <w:start w:val="1"/>
+      <w:numFmt w:val="bullet"/>
+      <w:lvlText w:val="-"/>
+      <w:lvlJc w:val="left"/>
+      <w:pPr>
+        <w:ind w:left="1080" w:hanging="360"/>
+      </w:pPr>
+      <w:rPr>
+        <w:rFonts w:ascii="Times New Roman" w:eastAsiaTheme="minorHAnsi" w:hAnsi="Times New Roman" w:cs="Times New Roman" w:hint="default"/>
+      </w:rPr>
+    </w:lvl>
+    <w:lvl w:ilvl="1" w:tplc="04090003" w:tentative="1">
+      <w:start w:val="1"/>
+      <w:numFmt w:val="bullet"/>
+      <w:lvlText w:val="o"/>
+      <w:lvlJc w:val="left"/>
+      <w:pPr>
+        <w:ind w:left="1800" w:hanging="360"/>
+      </w:pPr>
+      <w:rPr>
+        <w:rFonts w:ascii="Courier New" w:hAnsi="Courier New" w:cs="Courier New" w:hint="default"/>
+      </w:rPr>
+    </w:lvl>
+    <w:lvl w:ilvl="2" w:tplc="04090005" w:tentative="1">
+      <w:start w:val="1"/>
+      <w:numFmt w:val="bullet"/>
+      <w:lvlText w:val=""/>
+      <w:lvlJc w:val="left"/>
+      <w:pPr>
+        <w:ind w:left="2520" w:hanging="360"/>
+      </w:pPr>
+      <w:rPr>
+        <w:rFonts w:ascii="Wingdings" w:hAnsi="Wingdings" w:hint="default"/>
+      </w:rPr>
+    </w:lvl>
+    <w:lvl w:ilvl="3" w:tplc="04090001" w:tentative="1">
+      <w:start w:val="1"/>
+      <w:numFmt w:val="bullet"/>
+      <w:lvlText w:val=""/>
+      <w:lvlJc w:val="left"/>
+      <w:pPr>
+        <w:ind w:left="3240" w:hanging="360"/>
+      </w:pPr>
+      <w:rPr>
+        <w:rFonts w:ascii="Symbol" w:hAnsi="Symbol" w:hint="default"/>
+      </w:rPr>
+    </w:lvl>
+    <w:lvl w:ilvl="4" w:tplc="04090003" w:tentative="1">
+      <w:start w:val="1"/>
+      <w:numFmt w:val="bullet"/>
+      <w:lvlText w:val="o"/>
+      <w:lvlJc w:val="left"/>
+      <w:pPr>
+        <w:ind w:left="3960" w:hanging="360"/>
+      </w:pPr>
+      <w:rPr>
+        <w:rFonts w:ascii="Courier New" w:hAnsi="Courier New" w:cs="Courier New" w:hint="default"/>
+      </w:rPr>
+    </w:lvl>
+    <w:lvl w:ilvl="5" w:tplc="04090005" w:tentative="1">
+      <w:start w:val="1"/>
+      <w:numFmt w:val="bullet"/>
+      <w:lvlText w:val=""/>
+      <w:lvlJc w:val="left"/>
+      <w:pPr>
+        <w:ind w:left="4680" w:hanging="360"/>
+      </w:pPr>
+      <w:rPr>
+        <w:rFonts w:ascii="Wingdings" w:hAnsi="Wingdings" w:hint="default"/>
+      </w:rPr>
+    </w:lvl>
+    <w:lvl w:ilvl="6" w:tplc="04090001" w:tentative="1">
+      <w:start w:val="1"/>
+      <w:numFmt w:val="bullet"/>
+      <w:lvlText w:val=""/>
+      <w:lvlJc w:val="left"/>
+      <w:pPr>
+        <w:ind w:left="5400" w:hanging="360"/>
+      </w:pPr>
+      <w:rPr>
+        <w:rFonts w:ascii="Symbol" w:hAnsi="Symbol" w:hint="default"/>
+      </w:rPr>
+    </w:lvl>
+    <w:lvl w:ilvl="7" w:tplc="04090003" w:tentative="1">
+      <w:start w:val="1"/>
+      <w:numFmt w:val="bullet"/>
+      <w:lvlText w:val="o"/>
+      <w:lvlJc w:val="left"/>
+      <w:pPr>
+        <w:ind w:left="6120" w:hanging="360"/>
+      </w:pPr>
+      <w:rPr>
+        <w:rFonts w:ascii="Courier New" w:hAnsi="Courier New" w:cs="Courier New" w:hint="default"/>
+      </w:rPr>
+    </w:lvl>
+    <w:lvl w:ilvl="8" w:tplc="04090005" w:tentative="1">
+      <w:start w:val="1"/>
+      <w:numFmt w:val="bullet"/>
+      <w:lvlText w:val=""/>
+      <w:lvlJc w:val="left"/>
+      <w:pPr>
+        <w:ind w:left="6840" w:hanging="360"/>
+      </w:pPr>
+      <w:rPr>
+        <w:rFonts w:ascii="Wingdings" w:hAnsi="Wingdings" w:hint="default"/>
+      </w:rPr>
+    </w:lvl>
+  </w:abstractNum>
   <w:num w:numId="1">
+    <w:abstractNumId w:val="8"/>
+  </w:num>
+  <w:num w:numId="2">
+    <w:abstractNumId w:val="3"/>
+  </w:num>
+  <w:num w:numId="3">
+    <w:abstractNumId w:val="20"/>
+  </w:num>
+  <w:num w:numId="4">
+    <w:abstractNumId w:val="27"/>
+  </w:num>
+  <w:num w:numId="5">
+    <w:abstractNumId w:val="22"/>
+  </w:num>
+  <w:num w:numId="6">
+    <w:abstractNumId w:val="17"/>
+  </w:num>
+  <w:num w:numId="7">
+    <w:abstractNumId w:val="13"/>
+  </w:num>
+  <w:num w:numId="8">
+    <w:abstractNumId w:val="10"/>
+  </w:num>
+  <w:num w:numId="9">
+    <w:abstractNumId w:val="16"/>
+  </w:num>
+  <w:num w:numId="10">
+    <w:abstractNumId w:val="15"/>
+  </w:num>
+  <w:num w:numId="11">
+    <w:abstractNumId w:val="18"/>
+  </w:num>
+  <w:num w:numId="12">
+    <w:abstractNumId w:val="24"/>
+  </w:num>
+  <w:num w:numId="13">
     <w:abstractNumId w:val="6"/>
   </w:num>
-  <w:num w:numId="2">
-    <w:abstractNumId w:val="2"/>
-  </w:num>
-  <w:num w:numId="3">
-    <w:abstractNumId w:val="17"/>
-  </w:num>
-  <w:num w:numId="4">
-    <w:abstractNumId w:val="23"/>
-  </w:num>
-  <w:num w:numId="5">
-    <w:abstractNumId w:val="19"/>
-  </w:num>
-  <w:num w:numId="6">
-    <w:abstractNumId w:val="14"/>
-  </w:num>
-  <w:num w:numId="7">
-    <w:abstractNumId w:val="10"/>
-  </w:num>
-  <w:num w:numId="8">
-    <w:abstractNumId w:val="8"/>
-  </w:num>
-  <w:num w:numId="9">
-    <w:abstractNumId w:val="13"/>
-  </w:num>
-  <w:num w:numId="10">
+  <w:num w:numId="14">
     <w:abstractNumId w:val="12"/>
   </w:num>
-  <w:num w:numId="11">
-    <w:abstractNumId w:val="15"/>
+  <w:num w:numId="15">
+    <w:abstractNumId w:val="21"/>
   </w:num>
-  <w:num w:numId="12">
-    <w:abstractNumId w:val="20"/>
+  <w:num w:numId="16">
+    <w:abstractNumId w:val="25"/>
   </w:num>
-  <w:num w:numId="13">
-    <w:abstractNumId w:val="5"/>
-  </w:num>
-  <w:num w:numId="14">
+  <w:num w:numId="17">
     <w:abstractNumId w:val="9"/>
   </w:num>
-  <w:num w:numId="15">
-    <w:abstractNumId w:val="18"/>
-  </w:num>
-  <w:num w:numId="16">
-    <w:abstractNumId w:val="21"/>
-  </w:num>
-  <w:num w:numId="17">
-    <w:abstractNumId w:val="7"/>
-  </w:num>
   <w:num w:numId="18">
-    <w:abstractNumId w:val="11"/>
+    <w:abstractNumId w:val="14"/>
   </w:num>
   <w:num w:numId="19">
     <w:abstractNumId w:val="0"/>
   </w:num>
   <w:num w:numId="20">
-    <w:abstractNumId w:val="1"/>
+    <w:abstractNumId w:val="2"/>
   </w:num>
   <w:num w:numId="21">
-    <w:abstractNumId w:val="16"/>
+    <w:abstractNumId w:val="19"/>
   </w:num>
   <w:num w:numId="22">
-    <w:abstractNumId w:val="3"/>
+    <w:abstractNumId w:val="4"/>
   </w:num>
   <w:num w:numId="23">
-    <w:abstractNumId w:val="22"/>
+    <w:abstractNumId w:val="26"/>
   </w:num>
   <w:num w:numId="24">
-    <w:abstractNumId w:val="4"/>
+    <w:abstractNumId w:val="5"/>
+  </w:num>
+  <w:num w:numId="25">
+    <w:abstractNumId w:val="7"/>
+  </w:num>
+  <w:num w:numId="26">
+    <w:abstractNumId w:val="23"/>
+  </w:num>
+  <w:num w:numId="27">
+    <w:abstractNumId w:val="11"/>
+  </w:num>
+  <w:num w:numId="28">
+    <w:abstractNumId w:val="28"/>
+  </w:num>
+  <w:num w:numId="29">
+    <w:abstractNumId w:val="1"/>
   </w:num>
 </w:numbering>
 </file>
